--- a/毕业论文/新范文/软件学院本科毕业论文(设计)范例 - 带批注说明（2023版）.docx
+++ b/毕业论文/新范文/软件学院本科毕业论文(设计)范例 - 带批注说明（2023版）.docx
@@ -1,6 +1,6 @@
 
 <file path=word/document.xml><?xml version="1.0" encoding="utf-8"?>
-<w:document xmlns:wpc="http://schemas.microsoft.com/office/word/2010/wordprocessingCanvas" xmlns:cx="http://schemas.microsoft.com/office/drawing/2014/chartex" xmlns:cx1="http://schemas.microsoft.com/office/drawing/2015/9/8/chartex" xmlns:cx2="http://schemas.microsoft.com/office/drawing/2015/10/21/chartex" xmlns:cx3="http://schemas.microsoft.com/office/drawing/2016/5/9/chartex" xmlns:cx4="http://schemas.microsoft.com/office/drawing/2016/5/10/chartex" xmlns:cx5="http://schemas.microsoft.com/office/drawing/2016/5/11/chartex" xmlns:cx6="http://schemas.microsoft.com/office/drawing/2016/5/12/chartex" xmlns:cx7="http://schemas.microsoft.com/office/drawing/2016/5/13/chartex" xmlns:cx8="http://schemas.microsoft.com/office/drawing/2016/5/14/chartex" xmlns:mc="http://schemas.openxmlformats.org/markup-compatibility/2006" xmlns:aink="http://schemas.microsoft.com/office/drawing/2016/ink" xmlns:am3d="http://schemas.microsoft.com/office/drawing/2017/model3d" xmlns:o="urn:schemas-microsoft-com:office:office" xmlns:oel="http://schemas.microsoft.com/office/2019/extlst" xmlns:r="http://schemas.openxmlformats.org/officeDocument/2006/relationships" xmlns:m="http://schemas.openxmlformats.org/officeDocument/2006/math" xmlns:v="urn:schemas-microsoft-com:vml" xmlns:wp14="http://schemas.microsoft.com/office/word/2010/wordprocessingDrawing" xmlns:wp="http://schemas.openxmlformats.org/drawingml/2006/wordprocessingDrawing" xmlns:w10="urn:schemas-microsoft-com:office:word" xmlns:w="http://schemas.openxmlformats.org/wordprocessingml/2006/main" xmlns:w14="http://schemas.microsoft.com/office/word/2010/wordml" xmlns:w15="http://schemas.microsoft.com/office/word/2012/wordml" xmlns:w16cex="http://schemas.microsoft.com/office/word/2018/wordml/cex" xmlns:w16cid="http://schemas.microsoft.com/office/word/2016/wordml/cid" xmlns:w16="http://schemas.microsoft.com/office/word/2018/wordml" xmlns:w16sdtdh="http://schemas.microsoft.com/office/word/2020/wordml/sdtdatahash" xmlns:w16se="http://schemas.microsoft.com/office/word/2015/wordml/symex" xmlns:wpg="http://schemas.microsoft.com/office/word/2010/wordprocessingGroup" xmlns:wpi="http://schemas.microsoft.com/office/word/2010/wordprocessingInk" xmlns:wne="http://schemas.microsoft.com/office/word/2006/wordml" xmlns:wps="http://schemas.microsoft.com/office/word/2010/wordprocessingShape" mc:Ignorable="w14 w15 w16se w16cid w16 w16cex w16sdtdh wp14">
+<w:document xmlns:wpc="http://schemas.microsoft.com/office/word/2010/wordprocessingCanvas" xmlns:cx="http://schemas.microsoft.com/office/drawing/2014/chartex" xmlns:cx1="http://schemas.microsoft.com/office/drawing/2015/9/8/chartex" xmlns:cx2="http://schemas.microsoft.com/office/drawing/2015/10/21/chartex" xmlns:cx3="http://schemas.microsoft.com/office/drawing/2016/5/9/chartex" xmlns:cx4="http://schemas.microsoft.com/office/drawing/2016/5/10/chartex" xmlns:cx5="http://schemas.microsoft.com/office/drawing/2016/5/11/chartex" xmlns:cx6="http://schemas.microsoft.com/office/drawing/2016/5/12/chartex" xmlns:cx7="http://schemas.microsoft.com/office/drawing/2016/5/13/chartex" xmlns:cx8="http://schemas.microsoft.com/office/drawing/2016/5/14/chartex" xmlns:mc="http://schemas.openxmlformats.org/markup-compatibility/2006" xmlns:aink="http://schemas.microsoft.com/office/drawing/2016/ink" xmlns:am3d="http://schemas.microsoft.com/office/drawing/2017/model3d" xmlns:o="urn:schemas-microsoft-com:office:office" xmlns:oel="http://schemas.microsoft.com/office/2019/extlst" xmlns:r="http://schemas.openxmlformats.org/officeDocument/2006/relationships" xmlns:m="http://schemas.openxmlformats.org/officeDocument/2006/math" xmlns:v="urn:schemas-microsoft-com:vml" xmlns:wp14="http://schemas.microsoft.com/office/word/2010/wordprocessingDrawing" xmlns:wp="http://schemas.openxmlformats.org/drawingml/2006/wordprocessingDrawing" xmlns:w10="urn:schemas-microsoft-com:office:word" xmlns:w="http://schemas.openxmlformats.org/wordprocessingml/2006/main" xmlns:w14="http://schemas.microsoft.com/office/word/2010/wordml" xmlns:w15="http://schemas.microsoft.com/office/word/2012/wordml" xmlns:w16cex="http://schemas.microsoft.com/office/word/2018/wordml/cex" xmlns:w16cid="http://schemas.microsoft.com/office/word/2016/wordml/cid" xmlns:w16="http://schemas.microsoft.com/office/word/2018/wordml" xmlns:w16du="http://schemas.microsoft.com/office/word/2023/wordml/word16du" xmlns:w16sdtdh="http://schemas.microsoft.com/office/word/2020/wordml/sdtdatahash" xmlns:w16se="http://schemas.microsoft.com/office/word/2015/wordml/symex" xmlns:wpg="http://schemas.microsoft.com/office/word/2010/wordprocessingGroup" xmlns:wpi="http://schemas.microsoft.com/office/word/2010/wordprocessingInk" xmlns:wne="http://schemas.microsoft.com/office/word/2006/wordml" xmlns:wps="http://schemas.microsoft.com/office/word/2010/wordprocessingShape" mc:Ignorable="w14 w15 w16se w16cid w16 w16cex w16sdtdh wp14">
   <w:body>
     <w:p>
       <w:pPr>
@@ -85,7 +85,7 @@
       <w:commentRangeEnd w:id="34"/>
       <w:r>
         <w:rPr>
-          <w:rStyle w:val="af7"/>
+          <w:rStyle w:val="af8"/>
         </w:rPr>
         <w:commentReference w:id="34"/>
       </w:r>
@@ -313,7 +313,7 @@
             <w:commentRangeEnd w:id="35"/>
             <w:r>
               <w:rPr>
-                <w:rStyle w:val="af7"/>
+                <w:rStyle w:val="af8"/>
               </w:rPr>
               <w:commentReference w:id="35"/>
             </w:r>
@@ -532,7 +532,7 @@
             <w:commentRangeEnd w:id="36"/>
             <w:r>
               <w:rPr>
-                <w:rStyle w:val="af7"/>
+                <w:rStyle w:val="af8"/>
               </w:rPr>
               <w:commentReference w:id="36"/>
             </w:r>
@@ -985,7 +985,7 @@
             <w:commentRangeEnd w:id="37"/>
             <w:r>
               <w:rPr>
-                <w:rStyle w:val="af7"/>
+                <w:rStyle w:val="af8"/>
               </w:rPr>
               <w:commentReference w:id="37"/>
             </w:r>
@@ -1238,7 +1238,7 @@
       <w:commentRangeEnd w:id="38"/>
       <w:r>
         <w:rPr>
-          <w:rStyle w:val="af7"/>
+          <w:rStyle w:val="af8"/>
         </w:rPr>
         <w:commentReference w:id="38"/>
       </w:r>
@@ -1264,7 +1264,7 @@
       <w:commentRangeEnd w:id="39"/>
       <w:r>
         <w:rPr>
-          <w:rStyle w:val="af7"/>
+          <w:rStyle w:val="af8"/>
         </w:rPr>
         <w:commentReference w:id="39"/>
       </w:r>
@@ -1525,7 +1525,7 @@
       <w:commentRangeEnd w:id="40"/>
       <w:r>
         <w:rPr>
-          <w:rStyle w:val="af7"/>
+          <w:rStyle w:val="af8"/>
         </w:rPr>
         <w:commentReference w:id="40"/>
       </w:r>
@@ -1907,7 +1907,7 @@
       <w:commentRangeEnd w:id="42"/>
       <w:r>
         <w:rPr>
-          <w:rStyle w:val="af7"/>
+          <w:rStyle w:val="af8"/>
         </w:rPr>
         <w:commentReference w:id="42"/>
       </w:r>
@@ -2181,7 +2181,7 @@
       <w:commentRangeEnd w:id="43"/>
       <w:r>
         <w:rPr>
-          <w:rStyle w:val="af7"/>
+          <w:rStyle w:val="af8"/>
         </w:rPr>
         <w:commentReference w:id="43"/>
       </w:r>
@@ -2375,14 +2375,14 @@
       <w:commentRangeEnd w:id="45"/>
       <w:r>
         <w:rPr>
-          <w:rStyle w:val="af7"/>
+          <w:rStyle w:val="af8"/>
         </w:rPr>
         <w:commentReference w:id="45"/>
       </w:r>
       <w:commentRangeEnd w:id="46"/>
       <w:r>
         <w:rPr>
-          <w:rStyle w:val="af7"/>
+          <w:rStyle w:val="af8"/>
         </w:rPr>
         <w:commentReference w:id="46"/>
       </w:r>
@@ -2448,12 +2448,21 @@
         </w:rPr>
         <w:t>框架、</w:t>
       </w:r>
+      <w:proofErr w:type="spellStart"/>
       <w:r>
         <w:rPr>
           <w:rFonts w:cs="宋体" w:hint="eastAsia"/>
           <w:sz w:val="24"/>
         </w:rPr>
-        <w:t>MyBatis-Plus</w:t>
+        <w:t>MyBatis</w:t>
+      </w:r>
+      <w:proofErr w:type="spellEnd"/>
+      <w:r>
+        <w:rPr>
+          <w:rFonts w:cs="宋体" w:hint="eastAsia"/>
+          <w:sz w:val="24"/>
+        </w:rPr>
+        <w:t>-Plus</w:t>
       </w:r>
       <w:r>
         <w:rPr>
@@ -2561,7 +2570,7 @@
       <w:commentRangeEnd w:id="47"/>
       <w:r>
         <w:rPr>
-          <w:rStyle w:val="af7"/>
+          <w:rStyle w:val="af8"/>
           <w:sz w:val="24"/>
         </w:rPr>
         <w:commentReference w:id="47"/>
@@ -2636,6 +2645,7 @@
         </w:rPr>
         <w:t>；</w:t>
       </w:r>
+      <w:proofErr w:type="spellStart"/>
       <w:r>
         <w:rPr>
           <w:rFonts w:hint="eastAsia"/>
@@ -2643,7 +2653,17 @@
           <w:kern w:val="0"/>
           <w:sz w:val="24"/>
         </w:rPr>
-        <w:t>MyBatis-Plus</w:t>
+        <w:t>MyBatis</w:t>
+      </w:r>
+      <w:proofErr w:type="spellEnd"/>
+      <w:r>
+        <w:rPr>
+          <w:rFonts w:hint="eastAsia"/>
+          <w:color w:val="000000"/>
+          <w:kern w:val="0"/>
+          <w:sz w:val="24"/>
+        </w:rPr>
+        <w:t>-Plus</w:t>
       </w:r>
       <w:r>
         <w:rPr>
@@ -2733,7 +2753,7 @@
       <w:commentRangeEnd w:id="48"/>
       <w:r>
         <w:rPr>
-          <w:rStyle w:val="af7"/>
+          <w:rStyle w:val="af8"/>
         </w:rPr>
         <w:commentReference w:id="48"/>
       </w:r>
@@ -2759,7 +2779,7 @@
       <w:commentRangeEnd w:id="49"/>
       <w:r>
         <w:rPr>
-          <w:rStyle w:val="af7"/>
+          <w:rStyle w:val="af8"/>
           <w:sz w:val="24"/>
         </w:rPr>
         <w:commentReference w:id="49"/>
@@ -2788,7 +2808,25 @@
           <w:bCs/>
           <w:sz w:val="24"/>
         </w:rPr>
-        <w:t xml:space="preserve">The front end of the system uses Vue.js framework, the back end uses Spring Boot framework and MyBatis-Plus framework, and the database uses MySQL database. The system sets up different roles to implement different functions. Students can share articles, share their problems, evaluate their status, and make appointments for students with poor evaluation results. </w:t>
+        <w:t xml:space="preserve">The front end of the system uses Vue.js framework, the back end uses Spring Boot framework and </w:t>
+      </w:r>
+      <w:proofErr w:type="spellStart"/>
+      <w:r>
+        <w:rPr>
+          <w:rFonts w:hint="eastAsia"/>
+          <w:bCs/>
+          <w:sz w:val="24"/>
+        </w:rPr>
+        <w:t>MyBatis</w:t>
+      </w:r>
+      <w:proofErr w:type="spellEnd"/>
+      <w:r>
+        <w:rPr>
+          <w:rFonts w:hint="eastAsia"/>
+          <w:bCs/>
+          <w:sz w:val="24"/>
+        </w:rPr>
+        <w:t xml:space="preserve">-Plus framework, and the database uses MySQL database. The system sets up different roles to implement different functions. Students can share articles, share their problems, evaluate their status, and make appointments for students with poor evaluation results. </w:t>
       </w:r>
     </w:p>
     <w:p>
@@ -2806,7 +2844,25 @@
           <w:bCs/>
           <w:sz w:val="24"/>
         </w:rPr>
-        <w:t>The system runs normally and has good page interaction function. In the era of rapid information development, it provides a sharing and communication information platform for students, and has a good prospect for development.</w:t>
+        <w:t xml:space="preserve">The system runs normally and has good page interaction function. In the era of rapid information development, it provides a sharing and communication information platform for </w:t>
+      </w:r>
+      <w:proofErr w:type="gramStart"/>
+      <w:r>
+        <w:rPr>
+          <w:rFonts w:hint="eastAsia"/>
+          <w:bCs/>
+          <w:sz w:val="24"/>
+        </w:rPr>
+        <w:t>students, and</w:t>
+      </w:r>
+      <w:proofErr w:type="gramEnd"/>
+      <w:r>
+        <w:rPr>
+          <w:rFonts w:hint="eastAsia"/>
+          <w:bCs/>
+          <w:sz w:val="24"/>
+        </w:rPr>
+        <w:t xml:space="preserve"> has a good prospect for development.</w:t>
       </w:r>
     </w:p>
     <w:p>
@@ -2865,7 +2921,7 @@
       <w:commentRangeEnd w:id="50"/>
       <w:r>
         <w:rPr>
-          <w:rStyle w:val="af7"/>
+          <w:rStyle w:val="af8"/>
           <w:sz w:val="24"/>
         </w:rPr>
         <w:commentReference w:id="50"/>
@@ -2916,7 +2972,25 @@
           <w:color w:val="000000"/>
           <w:sz w:val="24"/>
         </w:rPr>
-        <w:t xml:space="preserve">; MyBatis-Plus; </w:t>
+        <w:t xml:space="preserve">; </w:t>
+      </w:r>
+      <w:proofErr w:type="spellStart"/>
+      <w:r>
+        <w:rPr>
+          <w:rFonts w:hint="eastAsia"/>
+          <w:color w:val="000000"/>
+          <w:sz w:val="24"/>
+        </w:rPr>
+        <w:t>MyBatis</w:t>
+      </w:r>
+      <w:proofErr w:type="spellEnd"/>
+      <w:r>
+        <w:rPr>
+          <w:rFonts w:hint="eastAsia"/>
+          <w:color w:val="000000"/>
+          <w:sz w:val="24"/>
+        </w:rPr>
+        <w:t xml:space="preserve">-Plus; </w:t>
       </w:r>
       <w:r>
         <w:rPr>
@@ -3024,7 +3098,7 @@
     </w:p>
     <w:p>
       <w:pPr>
-        <w:pStyle w:val="afb"/>
+        <w:pStyle w:val="afc"/>
         <w:spacing w:line="240" w:lineRule="auto"/>
       </w:pPr>
       <w:commentRangeStart w:id="51"/>
@@ -3045,14 +3119,14 @@
       <w:commentRangeEnd w:id="51"/>
       <w:r>
         <w:rPr>
-          <w:rStyle w:val="af7"/>
+          <w:rStyle w:val="af8"/>
         </w:rPr>
         <w:commentReference w:id="51"/>
       </w:r>
       <w:commentRangeEnd w:id="52"/>
       <w:r>
         <w:rPr>
-          <w:rStyle w:val="af7"/>
+          <w:rStyle w:val="af8"/>
         </w:rPr>
         <w:commentReference w:id="52"/>
       </w:r>
@@ -3081,13 +3155,13 @@
       <w:hyperlink w:anchor="_Toc130725915" w:history="1">
         <w:r>
           <w:rPr>
-            <w:rStyle w:val="af6"/>
+            <w:rStyle w:val="af7"/>
           </w:rPr>
           <w:t xml:space="preserve">1 </w:t>
         </w:r>
         <w:r>
           <w:rPr>
-            <w:rStyle w:val="af6"/>
+            <w:rStyle w:val="af7"/>
           </w:rPr>
           <w:t>绪论</w:t>
         </w:r>
@@ -3127,13 +3201,13 @@
       <w:hyperlink w:anchor="_Toc130725916" w:history="1">
         <w:r>
           <w:rPr>
-            <w:rStyle w:val="af6"/>
+            <w:rStyle w:val="af7"/>
           </w:rPr>
           <w:t xml:space="preserve">1.1 </w:t>
         </w:r>
         <w:r>
           <w:rPr>
-            <w:rStyle w:val="af6"/>
+            <w:rStyle w:val="af7"/>
           </w:rPr>
           <w:t>研究背景</w:t>
         </w:r>
@@ -3173,13 +3247,13 @@
       <w:hyperlink w:anchor="_Toc130725917" w:history="1">
         <w:r>
           <w:rPr>
-            <w:rStyle w:val="af6"/>
+            <w:rStyle w:val="af7"/>
           </w:rPr>
           <w:t xml:space="preserve">1.2 </w:t>
         </w:r>
         <w:r>
           <w:rPr>
-            <w:rStyle w:val="af6"/>
+            <w:rStyle w:val="af7"/>
           </w:rPr>
           <w:t>国内外研究现状</w:t>
         </w:r>
@@ -3219,13 +3293,13 @@
       <w:hyperlink w:anchor="_Toc130725918" w:history="1">
         <w:r>
           <w:rPr>
-            <w:rStyle w:val="af6"/>
+            <w:rStyle w:val="af7"/>
           </w:rPr>
           <w:t xml:space="preserve">1.3 </w:t>
         </w:r>
         <w:r>
           <w:rPr>
-            <w:rStyle w:val="af6"/>
+            <w:rStyle w:val="af7"/>
           </w:rPr>
           <w:t>研究意义</w:t>
         </w:r>
@@ -3265,13 +3339,13 @@
       <w:hyperlink w:anchor="_Toc130725919" w:history="1">
         <w:r>
           <w:rPr>
-            <w:rStyle w:val="af6"/>
+            <w:rStyle w:val="af7"/>
           </w:rPr>
           <w:t xml:space="preserve">1.4 </w:t>
         </w:r>
         <w:r>
           <w:rPr>
-            <w:rStyle w:val="af6"/>
+            <w:rStyle w:val="af7"/>
           </w:rPr>
           <w:t>相关开发技术简介</w:t>
         </w:r>
@@ -3311,13 +3385,13 @@
       <w:hyperlink w:anchor="_Toc130725920" w:history="1">
         <w:r>
           <w:rPr>
-            <w:rStyle w:val="af6"/>
+            <w:rStyle w:val="af7"/>
           </w:rPr>
           <w:t>1.4.1 Spring Boot</w:t>
         </w:r>
         <w:r>
           <w:rPr>
-            <w:rStyle w:val="af6"/>
+            <w:rStyle w:val="af7"/>
           </w:rPr>
           <w:t>框架简介</w:t>
         </w:r>
@@ -3357,13 +3431,13 @@
       <w:hyperlink w:anchor="_Toc130725921" w:history="1">
         <w:r>
           <w:rPr>
-            <w:rStyle w:val="af6"/>
+            <w:rStyle w:val="af7"/>
           </w:rPr>
           <w:t>1.4.2 MyBatis-Plus</w:t>
         </w:r>
         <w:r>
           <w:rPr>
-            <w:rStyle w:val="af6"/>
+            <w:rStyle w:val="af7"/>
           </w:rPr>
           <w:t>框架简介</w:t>
         </w:r>
@@ -3395,7 +3469,7 @@
         </w:tabs>
         <w:ind w:left="420"/>
         <w:rPr>
-          <w:rFonts w:asciiTheme="minorHAnsi" w:eastAsiaTheme="minorEastAsia" w:hAnsiTheme="minorHAnsi" w:cstheme="minorBidi"/>
+          <w:rFonts w:asciiTheme="minorHAnsi" w:eastAsiaTheme="minorEastAsia" w:hAnsiTheme="minorHAnsi" w:cstheme="minorBidi" w:hint="eastAsia"/>
           <w:sz w:val="21"/>
           <w:szCs w:val="22"/>
         </w:rPr>
@@ -3403,13 +3477,13 @@
       <w:hyperlink w:anchor="_Toc130725922" w:history="1">
         <w:r>
           <w:rPr>
-            <w:rStyle w:val="af6"/>
+            <w:rStyle w:val="af7"/>
           </w:rPr>
           <w:t>1.4.3 Vue.js</w:t>
         </w:r>
         <w:r>
           <w:rPr>
-            <w:rStyle w:val="af6"/>
+            <w:rStyle w:val="af7"/>
           </w:rPr>
           <w:t>框架简介</w:t>
         </w:r>
@@ -3448,13 +3522,13 @@
       <w:hyperlink w:anchor="_Toc130725923" w:history="1">
         <w:r>
           <w:rPr>
-            <w:rStyle w:val="af6"/>
+            <w:rStyle w:val="af7"/>
           </w:rPr>
           <w:t xml:space="preserve">2 </w:t>
         </w:r>
         <w:r>
           <w:rPr>
-            <w:rStyle w:val="af6"/>
+            <w:rStyle w:val="af7"/>
           </w:rPr>
           <w:t>系统分析</w:t>
         </w:r>
@@ -3494,13 +3568,13 @@
       <w:hyperlink w:anchor="_Toc130725924" w:history="1">
         <w:r>
           <w:rPr>
-            <w:rStyle w:val="af6"/>
+            <w:rStyle w:val="af7"/>
           </w:rPr>
           <w:t xml:space="preserve">2.1 </w:t>
         </w:r>
         <w:r>
           <w:rPr>
-            <w:rStyle w:val="af6"/>
+            <w:rStyle w:val="af7"/>
           </w:rPr>
           <w:t>需求分析</w:t>
         </w:r>
@@ -3540,13 +3614,13 @@
       <w:hyperlink w:anchor="_Toc130725925" w:history="1">
         <w:r>
           <w:rPr>
-            <w:rStyle w:val="af6"/>
+            <w:rStyle w:val="af7"/>
           </w:rPr>
           <w:t xml:space="preserve">2.1.1 </w:t>
         </w:r>
         <w:r>
           <w:rPr>
-            <w:rStyle w:val="af6"/>
+            <w:rStyle w:val="af7"/>
           </w:rPr>
           <w:t>功能需求</w:t>
         </w:r>
@@ -3586,13 +3660,13 @@
       <w:hyperlink w:anchor="_Toc130725926" w:history="1">
         <w:r>
           <w:rPr>
-            <w:rStyle w:val="af6"/>
+            <w:rStyle w:val="af7"/>
           </w:rPr>
           <w:t xml:space="preserve">2.1.2 </w:t>
         </w:r>
         <w:r>
           <w:rPr>
-            <w:rStyle w:val="af6"/>
+            <w:rStyle w:val="af7"/>
           </w:rPr>
           <w:t>非功能需求</w:t>
         </w:r>
@@ -3632,13 +3706,13 @@
       <w:hyperlink w:anchor="_Toc130725927" w:history="1">
         <w:r>
           <w:rPr>
-            <w:rStyle w:val="af6"/>
+            <w:rStyle w:val="af7"/>
           </w:rPr>
           <w:t xml:space="preserve">2.2 </w:t>
         </w:r>
         <w:r>
           <w:rPr>
-            <w:rStyle w:val="af6"/>
+            <w:rStyle w:val="af7"/>
           </w:rPr>
           <w:t>系统可行性分析</w:t>
         </w:r>
@@ -3678,13 +3752,13 @@
       <w:hyperlink w:anchor="_Toc130725928" w:history="1">
         <w:r>
           <w:rPr>
-            <w:rStyle w:val="af6"/>
+            <w:rStyle w:val="af7"/>
           </w:rPr>
           <w:t xml:space="preserve">2.2.1 </w:t>
         </w:r>
         <w:r>
           <w:rPr>
-            <w:rStyle w:val="af6"/>
+            <w:rStyle w:val="af7"/>
           </w:rPr>
           <w:t>经济可行性</w:t>
         </w:r>
@@ -3724,15 +3798,27 @@
       <w:hyperlink w:anchor="_Toc130725929" w:history="1">
         <w:r>
           <w:rPr>
-            <w:rStyle w:val="af6"/>
+            <w:rStyle w:val="af7"/>
           </w:rPr>
           <w:t xml:space="preserve">2.2.2 </w:t>
         </w:r>
         <w:r>
           <w:rPr>
-            <w:rStyle w:val="af6"/>
+            <w:rStyle w:val="af7"/>
           </w:rPr>
-          <w:t>技术可行性</w:t>
+          <w:t>技术</w:t>
+        </w:r>
+        <w:r>
+          <w:rPr>
+            <w:rStyle w:val="af7"/>
+          </w:rPr>
+          <w:t>可</w:t>
+        </w:r>
+        <w:r>
+          <w:rPr>
+            <w:rStyle w:val="af7"/>
+          </w:rPr>
+          <w:t>行性</w:t>
         </w:r>
         <w:r>
           <w:tab/>
@@ -3770,13 +3856,13 @@
       <w:hyperlink w:anchor="_Toc130725930" w:history="1">
         <w:r>
           <w:rPr>
-            <w:rStyle w:val="af6"/>
+            <w:rStyle w:val="af7"/>
           </w:rPr>
           <w:t xml:space="preserve">2.2.3 </w:t>
         </w:r>
         <w:r>
           <w:rPr>
-            <w:rStyle w:val="af6"/>
+            <w:rStyle w:val="af7"/>
           </w:rPr>
           <w:t>操作可行性</w:t>
         </w:r>
@@ -3815,13 +3901,13 @@
       <w:hyperlink w:anchor="_Toc130725931" w:history="1">
         <w:r>
           <w:rPr>
-            <w:rStyle w:val="af6"/>
+            <w:rStyle w:val="af7"/>
           </w:rPr>
           <w:t xml:space="preserve">3 </w:t>
         </w:r>
         <w:r>
           <w:rPr>
-            <w:rStyle w:val="af6"/>
+            <w:rStyle w:val="af7"/>
           </w:rPr>
           <w:t>系统概要设计</w:t>
         </w:r>
@@ -3861,13 +3947,13 @@
       <w:hyperlink w:anchor="_Toc130725932" w:history="1">
         <w:r>
           <w:rPr>
-            <w:rStyle w:val="af6"/>
+            <w:rStyle w:val="af7"/>
           </w:rPr>
           <w:t xml:space="preserve">3.1 </w:t>
         </w:r>
         <w:r>
           <w:rPr>
-            <w:rStyle w:val="af6"/>
+            <w:rStyle w:val="af7"/>
           </w:rPr>
           <w:t>设计原则</w:t>
         </w:r>
@@ -3907,13 +3993,13 @@
       <w:hyperlink w:anchor="_Toc130725933" w:history="1">
         <w:r>
           <w:rPr>
-            <w:rStyle w:val="af6"/>
+            <w:rStyle w:val="af7"/>
           </w:rPr>
           <w:t xml:space="preserve">3.2 </w:t>
         </w:r>
         <w:r>
           <w:rPr>
-            <w:rStyle w:val="af6"/>
+            <w:rStyle w:val="af7"/>
           </w:rPr>
           <w:t>业务流程分析</w:t>
         </w:r>
@@ -3953,13 +4039,13 @@
       <w:hyperlink w:anchor="_Toc130725934" w:history="1">
         <w:r>
           <w:rPr>
-            <w:rStyle w:val="af6"/>
+            <w:rStyle w:val="af7"/>
           </w:rPr>
           <w:t xml:space="preserve">3.3 </w:t>
         </w:r>
         <w:r>
           <w:rPr>
-            <w:rStyle w:val="af6"/>
+            <w:rStyle w:val="af7"/>
           </w:rPr>
           <w:t>系统功能描述</w:t>
         </w:r>
@@ -3998,13 +4084,13 @@
       <w:hyperlink w:anchor="_Toc130725935" w:history="1">
         <w:r>
           <w:rPr>
-            <w:rStyle w:val="af6"/>
+            <w:rStyle w:val="af7"/>
           </w:rPr>
           <w:t xml:space="preserve">4 </w:t>
         </w:r>
         <w:r>
           <w:rPr>
-            <w:rStyle w:val="af6"/>
+            <w:rStyle w:val="af7"/>
           </w:rPr>
           <w:t>系统详细设计</w:t>
         </w:r>
@@ -4044,13 +4130,13 @@
       <w:hyperlink w:anchor="_Toc130725936" w:history="1">
         <w:r>
           <w:rPr>
-            <w:rStyle w:val="af6"/>
+            <w:rStyle w:val="af7"/>
           </w:rPr>
           <w:t xml:space="preserve">4.1 </w:t>
         </w:r>
         <w:r>
           <w:rPr>
-            <w:rStyle w:val="af6"/>
+            <w:rStyle w:val="af7"/>
           </w:rPr>
           <w:t>系统功能设计</w:t>
         </w:r>
@@ -4090,13 +4176,13 @@
       <w:hyperlink w:anchor="_Toc130725937" w:history="1">
         <w:r>
           <w:rPr>
-            <w:rStyle w:val="af6"/>
+            <w:rStyle w:val="af7"/>
           </w:rPr>
           <w:t xml:space="preserve">4.1.1 </w:t>
         </w:r>
         <w:r>
           <w:rPr>
-            <w:rStyle w:val="af6"/>
+            <w:rStyle w:val="af7"/>
           </w:rPr>
           <w:t>文章管理和论坛管理功能</w:t>
         </w:r>
@@ -4136,26 +4222,26 @@
       <w:hyperlink w:anchor="_Toc130725938" w:history="1">
         <w:r>
           <w:rPr>
-            <w:rStyle w:val="af6"/>
+            <w:rStyle w:val="af7"/>
           </w:rPr>
           <w:t xml:space="preserve">4.1.2 </w:t>
         </w:r>
         <w:r>
           <w:rPr>
-            <w:rStyle w:val="af6"/>
+            <w:rStyle w:val="af7"/>
           </w:rPr>
           <w:t>登</w:t>
         </w:r>
         <w:r>
           <w:rPr>
-            <w:rStyle w:val="af6"/>
+            <w:rStyle w:val="af7"/>
             <w:rFonts w:hint="eastAsia"/>
           </w:rPr>
           <w:t>录</w:t>
         </w:r>
         <w:r>
           <w:rPr>
-            <w:rStyle w:val="af6"/>
+            <w:rStyle w:val="af7"/>
           </w:rPr>
           <w:t>功能</w:t>
         </w:r>
@@ -4195,13 +4281,13 @@
       <w:hyperlink w:anchor="_Toc130725939" w:history="1">
         <w:r>
           <w:rPr>
-            <w:rStyle w:val="af6"/>
+            <w:rStyle w:val="af7"/>
           </w:rPr>
           <w:t xml:space="preserve">4.2 </w:t>
         </w:r>
         <w:r>
           <w:rPr>
-            <w:rStyle w:val="af6"/>
+            <w:rStyle w:val="af7"/>
           </w:rPr>
           <w:t>系统数据库设计</w:t>
         </w:r>
@@ -4241,13 +4327,13 @@
       <w:hyperlink w:anchor="_Toc130725940" w:history="1">
         <w:r>
           <w:rPr>
-            <w:rStyle w:val="af6"/>
+            <w:rStyle w:val="af7"/>
           </w:rPr>
           <w:t>4.2.1 E-R</w:t>
         </w:r>
         <w:r>
           <w:rPr>
-            <w:rStyle w:val="af6"/>
+            <w:rStyle w:val="af7"/>
           </w:rPr>
           <w:t>图</w:t>
         </w:r>
@@ -4287,13 +4373,13 @@
       <w:hyperlink w:anchor="_Toc130725941" w:history="1">
         <w:r>
           <w:rPr>
-            <w:rStyle w:val="af6"/>
+            <w:rStyle w:val="af7"/>
           </w:rPr>
           <w:t xml:space="preserve">4.2.2 </w:t>
         </w:r>
         <w:r>
           <w:rPr>
-            <w:rStyle w:val="af6"/>
+            <w:rStyle w:val="af7"/>
           </w:rPr>
           <w:t>数据库表设计</w:t>
         </w:r>
@@ -4332,13 +4418,13 @@
       <w:hyperlink w:anchor="_Toc130725942" w:history="1">
         <w:r>
           <w:rPr>
-            <w:rStyle w:val="af6"/>
+            <w:rStyle w:val="af7"/>
           </w:rPr>
           <w:t xml:space="preserve">5 </w:t>
         </w:r>
         <w:r>
           <w:rPr>
-            <w:rStyle w:val="af6"/>
+            <w:rStyle w:val="af7"/>
           </w:rPr>
           <w:t>系统开发与实现</w:t>
         </w:r>
@@ -4378,26 +4464,26 @@
       <w:hyperlink w:anchor="_Toc130725943" w:history="1">
         <w:r>
           <w:rPr>
-            <w:rStyle w:val="af6"/>
+            <w:rStyle w:val="af7"/>
           </w:rPr>
           <w:t xml:space="preserve">5.1 </w:t>
         </w:r>
         <w:r>
           <w:rPr>
-            <w:rStyle w:val="af6"/>
+            <w:rStyle w:val="af7"/>
           </w:rPr>
           <w:t>登</w:t>
         </w:r>
         <w:r>
           <w:rPr>
-            <w:rStyle w:val="af6"/>
+            <w:rStyle w:val="af7"/>
             <w:rFonts w:hint="eastAsia"/>
           </w:rPr>
           <w:t>录</w:t>
         </w:r>
         <w:r>
           <w:rPr>
-            <w:rStyle w:val="af6"/>
+            <w:rStyle w:val="af7"/>
           </w:rPr>
           <w:t>功能</w:t>
         </w:r>
@@ -4437,13 +4523,13 @@
       <w:hyperlink w:anchor="_Toc130725944" w:history="1">
         <w:r>
           <w:rPr>
-            <w:rStyle w:val="af6"/>
+            <w:rStyle w:val="af7"/>
           </w:rPr>
           <w:t xml:space="preserve">5.2 </w:t>
         </w:r>
         <w:r>
           <w:rPr>
-            <w:rStyle w:val="af6"/>
+            <w:rStyle w:val="af7"/>
           </w:rPr>
           <w:t>学生功能</w:t>
         </w:r>
@@ -4483,13 +4569,13 @@
       <w:hyperlink w:anchor="_Toc130725945" w:history="1">
         <w:r>
           <w:rPr>
-            <w:rStyle w:val="af6"/>
+            <w:rStyle w:val="af7"/>
           </w:rPr>
           <w:t xml:space="preserve">5.2.1 </w:t>
         </w:r>
         <w:r>
           <w:rPr>
-            <w:rStyle w:val="af6"/>
+            <w:rStyle w:val="af7"/>
           </w:rPr>
           <w:t>自我评价功能</w:t>
         </w:r>
@@ -4529,13 +4615,13 @@
       <w:hyperlink w:anchor="_Toc130725946" w:history="1">
         <w:r>
           <w:rPr>
-            <w:rStyle w:val="af6"/>
+            <w:rStyle w:val="af7"/>
           </w:rPr>
           <w:t xml:space="preserve">5.3 </w:t>
         </w:r>
         <w:r>
           <w:rPr>
-            <w:rStyle w:val="af6"/>
+            <w:rStyle w:val="af7"/>
           </w:rPr>
           <w:t>管理员功能</w:t>
         </w:r>
@@ -4575,13 +4661,13 @@
       <w:hyperlink w:anchor="_Toc130725947" w:history="1">
         <w:r>
           <w:rPr>
-            <w:rStyle w:val="af6"/>
+            <w:rStyle w:val="af7"/>
           </w:rPr>
           <w:t xml:space="preserve">5.3.1 </w:t>
         </w:r>
         <w:r>
           <w:rPr>
-            <w:rStyle w:val="af6"/>
+            <w:rStyle w:val="af7"/>
           </w:rPr>
           <w:t>预约功能</w:t>
         </w:r>
@@ -4620,13 +4706,13 @@
       <w:hyperlink w:anchor="_Toc130725948" w:history="1">
         <w:r>
           <w:rPr>
-            <w:rStyle w:val="af6"/>
+            <w:rStyle w:val="af7"/>
           </w:rPr>
           <w:t xml:space="preserve">6 </w:t>
         </w:r>
         <w:r>
           <w:rPr>
-            <w:rStyle w:val="af6"/>
+            <w:rStyle w:val="af7"/>
           </w:rPr>
           <w:t>系统测试</w:t>
         </w:r>
@@ -4666,13 +4752,13 @@
       <w:hyperlink w:anchor="_Toc130725949" w:history="1">
         <w:r>
           <w:rPr>
-            <w:rStyle w:val="af6"/>
+            <w:rStyle w:val="af7"/>
           </w:rPr>
           <w:t xml:space="preserve">6.1 </w:t>
         </w:r>
         <w:r>
           <w:rPr>
-            <w:rStyle w:val="af6"/>
+            <w:rStyle w:val="af7"/>
           </w:rPr>
           <w:t>测试方法</w:t>
         </w:r>
@@ -4712,13 +4798,13 @@
       <w:hyperlink w:anchor="_Toc130725950" w:history="1">
         <w:r>
           <w:rPr>
-            <w:rStyle w:val="af6"/>
+            <w:rStyle w:val="af7"/>
           </w:rPr>
           <w:t xml:space="preserve">6.2 </w:t>
         </w:r>
         <w:r>
           <w:rPr>
-            <w:rStyle w:val="af6"/>
+            <w:rStyle w:val="af7"/>
           </w:rPr>
           <w:t>功能测试</w:t>
         </w:r>
@@ -4758,13 +4844,13 @@
       <w:hyperlink w:anchor="_Toc130725951" w:history="1">
         <w:r>
           <w:rPr>
-            <w:rStyle w:val="af6"/>
+            <w:rStyle w:val="af7"/>
           </w:rPr>
           <w:t xml:space="preserve">6.2.1 </w:t>
         </w:r>
         <w:r>
           <w:rPr>
-            <w:rStyle w:val="af6"/>
+            <w:rStyle w:val="af7"/>
           </w:rPr>
           <w:t>学生角色</w:t>
         </w:r>
@@ -4804,13 +4890,13 @@
       <w:hyperlink w:anchor="_Toc130725952" w:history="1">
         <w:r>
           <w:rPr>
-            <w:rStyle w:val="af6"/>
+            <w:rStyle w:val="af7"/>
           </w:rPr>
           <w:t xml:space="preserve">6.2.2 </w:t>
         </w:r>
         <w:r>
           <w:rPr>
-            <w:rStyle w:val="af6"/>
+            <w:rStyle w:val="af7"/>
           </w:rPr>
           <w:t>初访员角色</w:t>
         </w:r>
@@ -4849,13 +4935,13 @@
       <w:hyperlink w:anchor="_Toc130725953" w:history="1">
         <w:r>
           <w:rPr>
-            <w:rStyle w:val="af6"/>
+            <w:rStyle w:val="af7"/>
           </w:rPr>
           <w:t xml:space="preserve">7 </w:t>
         </w:r>
         <w:r>
           <w:rPr>
-            <w:rStyle w:val="af6"/>
+            <w:rStyle w:val="af7"/>
           </w:rPr>
           <w:t>总结与展望</w:t>
         </w:r>
@@ -4894,7 +4980,7 @@
       <w:hyperlink w:anchor="_Toc130725954" w:history="1">
         <w:r>
           <w:rPr>
-            <w:rStyle w:val="af6"/>
+            <w:rStyle w:val="af7"/>
           </w:rPr>
           <w:t>参考文献</w:t>
         </w:r>
@@ -4933,19 +5019,19 @@
       <w:hyperlink w:anchor="_Toc130725955" w:history="1">
         <w:r>
           <w:rPr>
-            <w:rStyle w:val="af6"/>
+            <w:rStyle w:val="af7"/>
           </w:rPr>
           <w:t>致</w:t>
         </w:r>
         <w:r>
           <w:rPr>
-            <w:rStyle w:val="af6"/>
+            <w:rStyle w:val="af7"/>
           </w:rPr>
           <w:t xml:space="preserve">  </w:t>
         </w:r>
         <w:r>
           <w:rPr>
-            <w:rStyle w:val="af6"/>
+            <w:rStyle w:val="af7"/>
           </w:rPr>
           <w:t>谢</w:t>
         </w:r>
@@ -5032,7 +5118,7 @@
       <w:commentRangeEnd w:id="67"/>
       <w:r>
         <w:rPr>
-          <w:rStyle w:val="af7"/>
+          <w:rStyle w:val="af8"/>
           <w:bCs w:val="0"/>
           <w:snapToGrid/>
           <w:kern w:val="2"/>
@@ -5083,7 +5169,7 @@
       <w:commentRangeEnd w:id="84"/>
       <w:r>
         <w:rPr>
-          <w:rStyle w:val="af7"/>
+          <w:rStyle w:val="af8"/>
           <w:snapToGrid/>
           <w:kern w:val="2"/>
         </w:rPr>
@@ -5133,7 +5219,7 @@
       <w:commentRangeEnd w:id="85"/>
       <w:r>
         <w:rPr>
-          <w:rStyle w:val="af7"/>
+          <w:rStyle w:val="af8"/>
           <w:sz w:val="24"/>
         </w:rPr>
         <w:commentReference w:id="85"/>
@@ -5317,7 +5403,7 @@
       <w:commentRangeEnd w:id="90"/>
       <w:r>
         <w:rPr>
-          <w:rStyle w:val="af7"/>
+          <w:rStyle w:val="af8"/>
           <w:bCs w:val="0"/>
           <w:snapToGrid/>
           <w:kern w:val="2"/>
@@ -5657,7 +5743,7 @@
       <w:commentRangeEnd w:id="99"/>
       <w:r>
         <w:rPr>
-          <w:rStyle w:val="af7"/>
+          <w:rStyle w:val="af8"/>
           <w:sz w:val="24"/>
         </w:rPr>
         <w:commentReference w:id="99"/>
@@ -7116,12 +7202,14 @@
         </w:rPr>
         <w:t>）</w:t>
       </w:r>
+      <w:proofErr w:type="spellStart"/>
       <w:r>
         <w:rPr>
           <w:sz w:val="24"/>
         </w:rPr>
         <w:t>pscs_article</w:t>
       </w:r>
+      <w:proofErr w:type="spellEnd"/>
       <w:r>
         <w:rPr>
           <w:sz w:val="24"/>
@@ -7177,7 +7265,7 @@
       <w:commentRangeEnd w:id="120"/>
       <w:r>
         <w:rPr>
-          <w:rStyle w:val="af7"/>
+          <w:rStyle w:val="af8"/>
         </w:rPr>
         <w:commentReference w:id="120"/>
       </w:r>
@@ -7255,7 +7343,7 @@
     </w:p>
     <w:tbl>
       <w:tblPr>
-        <w:tblStyle w:val="af3"/>
+        <w:tblStyle w:val="af4"/>
         <w:tblW w:w="4750" w:type="pct"/>
         <w:jc w:val="center"/>
         <w:tblBorders>
@@ -7781,12 +7869,14 @@
                 <w:szCs w:val="21"/>
               </w:rPr>
             </w:pPr>
+            <w:proofErr w:type="spellStart"/>
             <w:r>
               <w:rPr>
                 <w:szCs w:val="21"/>
               </w:rPr>
               <w:t>author_sn</w:t>
             </w:r>
+            <w:proofErr w:type="spellEnd"/>
           </w:p>
         </w:tc>
         <w:tc>
@@ -7931,6 +8021,7 @@
                 <w:szCs w:val="21"/>
               </w:rPr>
             </w:pPr>
+            <w:proofErr w:type="spellStart"/>
             <w:r>
               <w:rPr>
                 <w:szCs w:val="21"/>
@@ -7944,6 +8035,7 @@
               </w:rPr>
               <w:t>name</w:t>
             </w:r>
+            <w:proofErr w:type="spellEnd"/>
           </w:p>
         </w:tc>
         <w:tc>
@@ -8112,6 +8204,7 @@
                 <w:szCs w:val="21"/>
               </w:rPr>
             </w:pPr>
+            <w:proofErr w:type="spellStart"/>
             <w:r>
               <w:rPr>
                 <w:rFonts w:hint="eastAsia"/>
@@ -8125,6 +8218,7 @@
               </w:rPr>
               <w:t>ongtext</w:t>
             </w:r>
+            <w:proofErr w:type="spellEnd"/>
           </w:p>
         </w:tc>
         <w:tc>
@@ -8525,7 +8619,7 @@
       <w:commentRangeEnd w:id="124"/>
       <w:r>
         <w:rPr>
-          <w:rStyle w:val="af7"/>
+          <w:rStyle w:val="af8"/>
           <w:sz w:val="24"/>
         </w:rPr>
         <w:commentReference w:id="124"/>
@@ -8533,7 +8627,7 @@
     </w:p>
     <w:tbl>
       <w:tblPr>
-        <w:tblStyle w:val="af3"/>
+        <w:tblStyle w:val="af4"/>
         <w:tblW w:w="4750" w:type="pct"/>
         <w:jc w:val="center"/>
         <w:tblBorders>
@@ -8630,7 +8724,43 @@
                 <w:kern w:val="0"/>
                 <w:szCs w:val="21"/>
               </w:rPr>
-              <w:t>public JsonResponse login(@RequestBody User user){</w:t>
+              <w:t xml:space="preserve">public </w:t>
+            </w:r>
+            <w:proofErr w:type="spellStart"/>
+            <w:r>
+              <w:rPr>
+                <w:color w:val="000000" w:themeColor="text1"/>
+                <w:kern w:val="0"/>
+                <w:szCs w:val="21"/>
+              </w:rPr>
+              <w:t>JsonResponse</w:t>
+            </w:r>
+            <w:proofErr w:type="spellEnd"/>
+            <w:r>
+              <w:rPr>
+                <w:color w:val="000000" w:themeColor="text1"/>
+                <w:kern w:val="0"/>
+                <w:szCs w:val="21"/>
+              </w:rPr>
+              <w:t xml:space="preserve"> </w:t>
+            </w:r>
+            <w:proofErr w:type="gramStart"/>
+            <w:r>
+              <w:rPr>
+                <w:color w:val="000000" w:themeColor="text1"/>
+                <w:kern w:val="0"/>
+                <w:szCs w:val="21"/>
+              </w:rPr>
+              <w:t>login(</w:t>
+            </w:r>
+            <w:proofErr w:type="gramEnd"/>
+            <w:r>
+              <w:rPr>
+                <w:color w:val="000000" w:themeColor="text1"/>
+                <w:kern w:val="0"/>
+                <w:szCs w:val="21"/>
+              </w:rPr>
+              <w:t>@RequestBody User user){</w:t>
             </w:r>
           </w:p>
           <w:p>
@@ -8668,7 +8798,223 @@
                 <w:kern w:val="0"/>
                 <w:szCs w:val="21"/>
               </w:rPr>
-              <w:t xml:space="preserve">    User loginUser = userService.login(user);</w:t>
+              <w:t xml:space="preserve">    User </w:t>
+            </w:r>
+            <w:proofErr w:type="spellStart"/>
+            <w:r>
+              <w:rPr>
+                <w:color w:val="000000" w:themeColor="text1"/>
+                <w:kern w:val="0"/>
+                <w:szCs w:val="21"/>
+              </w:rPr>
+              <w:t>loginUser</w:t>
+            </w:r>
+            <w:proofErr w:type="spellEnd"/>
+            <w:r>
+              <w:rPr>
+                <w:color w:val="000000" w:themeColor="text1"/>
+                <w:kern w:val="0"/>
+                <w:szCs w:val="21"/>
+              </w:rPr>
+              <w:t xml:space="preserve"> = </w:t>
+            </w:r>
+            <w:proofErr w:type="spellStart"/>
+            <w:r>
+              <w:rPr>
+                <w:color w:val="000000" w:themeColor="text1"/>
+                <w:kern w:val="0"/>
+                <w:szCs w:val="21"/>
+              </w:rPr>
+              <w:t>userService.login</w:t>
+            </w:r>
+            <w:proofErr w:type="spellEnd"/>
+            <w:r>
+              <w:rPr>
+                <w:color w:val="000000" w:themeColor="text1"/>
+                <w:kern w:val="0"/>
+                <w:szCs w:val="21"/>
+              </w:rPr>
+              <w:t>(user</w:t>
+            </w:r>
+            <w:proofErr w:type="gramStart"/>
+            <w:r>
+              <w:rPr>
+                <w:color w:val="000000" w:themeColor="text1"/>
+                <w:kern w:val="0"/>
+                <w:szCs w:val="21"/>
+              </w:rPr>
+              <w:t>);</w:t>
+            </w:r>
+            <w:proofErr w:type="gramEnd"/>
+          </w:p>
+          <w:p>
+            <w:pPr>
+              <w:widowControl/>
+              <w:shd w:val="clear" w:color="auto" w:fill="FFFFFF"/>
+              <w:tabs>
+                <w:tab w:val="left" w:pos="916"/>
+                <w:tab w:val="left" w:pos="1832"/>
+                <w:tab w:val="left" w:pos="2748"/>
+                <w:tab w:val="left" w:pos="3664"/>
+                <w:tab w:val="left" w:pos="4580"/>
+                <w:tab w:val="left" w:pos="5496"/>
+                <w:tab w:val="left" w:pos="6412"/>
+                <w:tab w:val="left" w:pos="7328"/>
+                <w:tab w:val="left" w:pos="8244"/>
+                <w:tab w:val="left" w:pos="9160"/>
+                <w:tab w:val="left" w:pos="10076"/>
+                <w:tab w:val="left" w:pos="10992"/>
+                <w:tab w:val="left" w:pos="11908"/>
+                <w:tab w:val="left" w:pos="12824"/>
+                <w:tab w:val="left" w:pos="13740"/>
+                <w:tab w:val="left" w:pos="14656"/>
+              </w:tabs>
+              <w:jc w:val="left"/>
+              <w:rPr>
+                <w:color w:val="000000" w:themeColor="text1"/>
+                <w:kern w:val="0"/>
+                <w:szCs w:val="21"/>
+              </w:rPr>
+            </w:pPr>
+            <w:r>
+              <w:rPr>
+                <w:color w:val="000000" w:themeColor="text1"/>
+                <w:kern w:val="0"/>
+                <w:szCs w:val="21"/>
+              </w:rPr>
+              <w:t xml:space="preserve">    if (</w:t>
+            </w:r>
+            <w:proofErr w:type="spellStart"/>
+            <w:r>
+              <w:rPr>
+                <w:color w:val="000000" w:themeColor="text1"/>
+                <w:kern w:val="0"/>
+                <w:szCs w:val="21"/>
+              </w:rPr>
+              <w:t>Objects.</w:t>
+            </w:r>
+            <w:r>
+              <w:rPr>
+                <w:i/>
+                <w:iCs/>
+                <w:color w:val="000000" w:themeColor="text1"/>
+                <w:kern w:val="0"/>
+                <w:szCs w:val="21"/>
+              </w:rPr>
+              <w:t>nonNull</w:t>
+            </w:r>
+            <w:proofErr w:type="spellEnd"/>
+            <w:r>
+              <w:rPr>
+                <w:color w:val="000000" w:themeColor="text1"/>
+                <w:kern w:val="0"/>
+                <w:szCs w:val="21"/>
+              </w:rPr>
+              <w:t>(</w:t>
+            </w:r>
+            <w:proofErr w:type="spellStart"/>
+            <w:r>
+              <w:rPr>
+                <w:color w:val="000000" w:themeColor="text1"/>
+                <w:kern w:val="0"/>
+                <w:szCs w:val="21"/>
+              </w:rPr>
+              <w:t>loginUser</w:t>
+            </w:r>
+            <w:proofErr w:type="spellEnd"/>
+            <w:proofErr w:type="gramStart"/>
+            <w:r>
+              <w:rPr>
+                <w:color w:val="000000" w:themeColor="text1"/>
+                <w:kern w:val="0"/>
+                <w:szCs w:val="21"/>
+              </w:rPr>
+              <w:t>)){</w:t>
+            </w:r>
+            <w:proofErr w:type="gramEnd"/>
+          </w:p>
+          <w:p>
+            <w:pPr>
+              <w:widowControl/>
+              <w:shd w:val="clear" w:color="auto" w:fill="FFFFFF"/>
+              <w:tabs>
+                <w:tab w:val="left" w:pos="916"/>
+                <w:tab w:val="left" w:pos="1832"/>
+                <w:tab w:val="left" w:pos="2748"/>
+                <w:tab w:val="left" w:pos="3664"/>
+                <w:tab w:val="left" w:pos="4580"/>
+                <w:tab w:val="left" w:pos="5496"/>
+                <w:tab w:val="left" w:pos="6412"/>
+                <w:tab w:val="left" w:pos="7328"/>
+                <w:tab w:val="left" w:pos="8244"/>
+                <w:tab w:val="left" w:pos="9160"/>
+                <w:tab w:val="left" w:pos="10076"/>
+                <w:tab w:val="left" w:pos="10992"/>
+                <w:tab w:val="left" w:pos="11908"/>
+                <w:tab w:val="left" w:pos="12824"/>
+                <w:tab w:val="left" w:pos="13740"/>
+                <w:tab w:val="left" w:pos="14656"/>
+              </w:tabs>
+              <w:jc w:val="left"/>
+              <w:rPr>
+                <w:color w:val="000000" w:themeColor="text1"/>
+                <w:kern w:val="0"/>
+                <w:szCs w:val="21"/>
+              </w:rPr>
+            </w:pPr>
+            <w:r>
+              <w:rPr>
+                <w:color w:val="000000" w:themeColor="text1"/>
+                <w:kern w:val="0"/>
+                <w:szCs w:val="21"/>
+              </w:rPr>
+              <w:t xml:space="preserve">        </w:t>
+            </w:r>
+            <w:proofErr w:type="spellStart"/>
+            <w:r>
+              <w:rPr>
+                <w:color w:val="000000" w:themeColor="text1"/>
+                <w:kern w:val="0"/>
+                <w:szCs w:val="21"/>
+              </w:rPr>
+              <w:t>SessionUtils.</w:t>
+            </w:r>
+            <w:r>
+              <w:rPr>
+                <w:i/>
+                <w:iCs/>
+                <w:color w:val="000000" w:themeColor="text1"/>
+                <w:kern w:val="0"/>
+                <w:szCs w:val="21"/>
+              </w:rPr>
+              <w:t>saveCurrentUserInfo</w:t>
+            </w:r>
+            <w:proofErr w:type="spellEnd"/>
+            <w:r>
+              <w:rPr>
+                <w:color w:val="000000" w:themeColor="text1"/>
+                <w:kern w:val="0"/>
+                <w:szCs w:val="21"/>
+              </w:rPr>
+              <w:t>(</w:t>
+            </w:r>
+            <w:proofErr w:type="spellStart"/>
+            <w:r>
+              <w:rPr>
+                <w:color w:val="000000" w:themeColor="text1"/>
+                <w:kern w:val="0"/>
+                <w:szCs w:val="21"/>
+              </w:rPr>
+              <w:t>loginUser</w:t>
+            </w:r>
+            <w:proofErr w:type="spellEnd"/>
+            <w:r>
+              <w:rPr>
+                <w:color w:val="000000" w:themeColor="text1"/>
+                <w:kern w:val="0"/>
+                <w:szCs w:val="21"/>
+              </w:rPr>
+              <w:t>);}</w:t>
             </w:r>
           </w:p>
           <w:p>
@@ -8706,7 +9052,16 @@
                 <w:kern w:val="0"/>
                 <w:szCs w:val="21"/>
               </w:rPr>
-              <w:t xml:space="preserve">    if (Objects.</w:t>
+              <w:t xml:space="preserve">    return </w:t>
+            </w:r>
+            <w:proofErr w:type="spellStart"/>
+            <w:r>
+              <w:rPr>
+                <w:color w:val="000000" w:themeColor="text1"/>
+                <w:kern w:val="0"/>
+                <w:szCs w:val="21"/>
+              </w:rPr>
+              <w:t>JsonResponse.</w:t>
             </w:r>
             <w:r>
               <w:rPr>
@@ -8716,16 +9071,37 @@
                 <w:kern w:val="0"/>
                 <w:szCs w:val="21"/>
               </w:rPr>
-              <w:t>nonNull</w:t>
+              <w:t>success</w:t>
             </w:r>
+            <w:proofErr w:type="spellEnd"/>
             <w:r>
               <w:rPr>
                 <w:color w:val="000000" w:themeColor="text1"/>
                 <w:kern w:val="0"/>
                 <w:szCs w:val="21"/>
               </w:rPr>
-              <w:t>(loginUser)){</w:t>
+              <w:t>(</w:t>
             </w:r>
+            <w:proofErr w:type="spellStart"/>
+            <w:r>
+              <w:rPr>
+                <w:color w:val="000000" w:themeColor="text1"/>
+                <w:kern w:val="0"/>
+                <w:szCs w:val="21"/>
+              </w:rPr>
+              <w:t>loginUser</w:t>
+            </w:r>
+            <w:proofErr w:type="spellEnd"/>
+            <w:proofErr w:type="gramStart"/>
+            <w:r>
+              <w:rPr>
+                <w:color w:val="000000" w:themeColor="text1"/>
+                <w:kern w:val="0"/>
+                <w:szCs w:val="21"/>
+              </w:rPr>
+              <w:t>);</w:t>
+            </w:r>
+            <w:proofErr w:type="gramEnd"/>
           </w:p>
           <w:p>
             <w:pPr>
@@ -8751,118 +9127,6 @@
               </w:tabs>
               <w:jc w:val="left"/>
               <w:rPr>
-                <w:color w:val="000000" w:themeColor="text1"/>
-                <w:kern w:val="0"/>
-                <w:szCs w:val="21"/>
-              </w:rPr>
-            </w:pPr>
-            <w:r>
-              <w:rPr>
-                <w:color w:val="000000" w:themeColor="text1"/>
-                <w:kern w:val="0"/>
-                <w:szCs w:val="21"/>
-              </w:rPr>
-              <w:t xml:space="preserve">        SessionUtils.</w:t>
-            </w:r>
-            <w:r>
-              <w:rPr>
-                <w:i/>
-                <w:iCs/>
-                <w:color w:val="000000" w:themeColor="text1"/>
-                <w:kern w:val="0"/>
-                <w:szCs w:val="21"/>
-              </w:rPr>
-              <w:t>saveCurrentUserInfo</w:t>
-            </w:r>
-            <w:r>
-              <w:rPr>
-                <w:color w:val="000000" w:themeColor="text1"/>
-                <w:kern w:val="0"/>
-                <w:szCs w:val="21"/>
-              </w:rPr>
-              <w:t>(loginUser);}</w:t>
-            </w:r>
-          </w:p>
-          <w:p>
-            <w:pPr>
-              <w:widowControl/>
-              <w:shd w:val="clear" w:color="auto" w:fill="FFFFFF"/>
-              <w:tabs>
-                <w:tab w:val="left" w:pos="916"/>
-                <w:tab w:val="left" w:pos="1832"/>
-                <w:tab w:val="left" w:pos="2748"/>
-                <w:tab w:val="left" w:pos="3664"/>
-                <w:tab w:val="left" w:pos="4580"/>
-                <w:tab w:val="left" w:pos="5496"/>
-                <w:tab w:val="left" w:pos="6412"/>
-                <w:tab w:val="left" w:pos="7328"/>
-                <w:tab w:val="left" w:pos="8244"/>
-                <w:tab w:val="left" w:pos="9160"/>
-                <w:tab w:val="left" w:pos="10076"/>
-                <w:tab w:val="left" w:pos="10992"/>
-                <w:tab w:val="left" w:pos="11908"/>
-                <w:tab w:val="left" w:pos="12824"/>
-                <w:tab w:val="left" w:pos="13740"/>
-                <w:tab w:val="left" w:pos="14656"/>
-              </w:tabs>
-              <w:jc w:val="left"/>
-              <w:rPr>
-                <w:color w:val="000000" w:themeColor="text1"/>
-                <w:kern w:val="0"/>
-                <w:szCs w:val="21"/>
-              </w:rPr>
-            </w:pPr>
-            <w:r>
-              <w:rPr>
-                <w:color w:val="000000" w:themeColor="text1"/>
-                <w:kern w:val="0"/>
-                <w:szCs w:val="21"/>
-              </w:rPr>
-              <w:t xml:space="preserve">    return JsonResponse.</w:t>
-            </w:r>
-            <w:r>
-              <w:rPr>
-                <w:i/>
-                <w:iCs/>
-                <w:color w:val="000000" w:themeColor="text1"/>
-                <w:kern w:val="0"/>
-                <w:szCs w:val="21"/>
-              </w:rPr>
-              <w:t>success</w:t>
-            </w:r>
-            <w:r>
-              <w:rPr>
-                <w:color w:val="000000" w:themeColor="text1"/>
-                <w:kern w:val="0"/>
-                <w:szCs w:val="21"/>
-              </w:rPr>
-              <w:t>(loginUser);</w:t>
-            </w:r>
-          </w:p>
-          <w:p>
-            <w:pPr>
-              <w:widowControl/>
-              <w:shd w:val="clear" w:color="auto" w:fill="FFFFFF"/>
-              <w:tabs>
-                <w:tab w:val="left" w:pos="916"/>
-                <w:tab w:val="left" w:pos="1832"/>
-                <w:tab w:val="left" w:pos="2748"/>
-                <w:tab w:val="left" w:pos="3664"/>
-                <w:tab w:val="left" w:pos="4580"/>
-                <w:tab w:val="left" w:pos="5496"/>
-                <w:tab w:val="left" w:pos="6412"/>
-                <w:tab w:val="left" w:pos="7328"/>
-                <w:tab w:val="left" w:pos="8244"/>
-                <w:tab w:val="left" w:pos="9160"/>
-                <w:tab w:val="left" w:pos="10076"/>
-                <w:tab w:val="left" w:pos="10992"/>
-                <w:tab w:val="left" w:pos="11908"/>
-                <w:tab w:val="left" w:pos="12824"/>
-                <w:tab w:val="left" w:pos="13740"/>
-                <w:tab w:val="left" w:pos="14656"/>
-              </w:tabs>
-              <w:jc w:val="left"/>
-              <w:rPr>
                 <w:color w:val="000000"/>
                 <w:kern w:val="0"/>
                 <w:szCs w:val="21"/>
@@ -9205,7 +9469,7 @@
     </w:p>
     <w:tbl>
       <w:tblPr>
-        <w:tblStyle w:val="af3"/>
+        <w:tblStyle w:val="af4"/>
         <w:tblW w:w="4750" w:type="pct"/>
         <w:jc w:val="center"/>
         <w:tblBorders>
@@ -10026,7 +10290,7 @@
     </w:p>
     <w:tbl>
       <w:tblPr>
-        <w:tblStyle w:val="af3"/>
+        <w:tblStyle w:val="af4"/>
         <w:tblW w:w="4750" w:type="pct"/>
         <w:jc w:val="center"/>
         <w:tblBorders>
@@ -10473,7 +10737,7 @@
       <w:commentRangeEnd w:id="151"/>
       <w:r>
         <w:rPr>
-          <w:rStyle w:val="af7"/>
+          <w:rStyle w:val="af8"/>
           <w:bCs w:val="0"/>
           <w:snapToGrid/>
           <w:kern w:val="2"/>
@@ -10483,7 +10747,7 @@
       <w:commentRangeEnd w:id="152"/>
       <w:r>
         <w:rPr>
-          <w:rStyle w:val="af7"/>
+          <w:rStyle w:val="af8"/>
           <w:bCs w:val="0"/>
           <w:snapToGrid/>
           <w:kern w:val="2"/>
@@ -10526,7 +10790,7 @@
       <w:commentRangeEnd w:id="156"/>
       <w:r>
         <w:rPr>
-          <w:rStyle w:val="af7"/>
+          <w:rStyle w:val="af8"/>
           <w:rFonts w:cs="Times New Roman"/>
           <w:snapToGrid/>
           <w:kern w:val="2"/>
@@ -10536,7 +10800,7 @@
       <w:commentRangeEnd w:id="157"/>
       <w:r>
         <w:rPr>
-          <w:rStyle w:val="af7"/>
+          <w:rStyle w:val="af8"/>
           <w:rFonts w:cs="Times New Roman"/>
           <w:snapToGrid/>
           <w:kern w:val="2"/>
@@ -10777,11 +11041,19 @@
         </w:rPr>
         <w:t>基于</w:t>
       </w:r>
+      <w:proofErr w:type="spellStart"/>
       <w:r>
         <w:rPr>
           <w:rFonts w:cs="Times New Roman" w:hint="eastAsia"/>
         </w:rPr>
-        <w:t>Mybatis Plus</w:t>
+        <w:t>Mybatis</w:t>
+      </w:r>
+      <w:proofErr w:type="spellEnd"/>
+      <w:r>
+        <w:rPr>
+          <w:rFonts w:cs="Times New Roman" w:hint="eastAsia"/>
+        </w:rPr>
+        <w:t xml:space="preserve"> Plus</w:t>
       </w:r>
       <w:r>
         <w:rPr>
@@ -10988,7 +11260,7 @@
       <w:commentRangeEnd w:id="158"/>
       <w:r>
         <w:rPr>
-          <w:rStyle w:val="af7"/>
+          <w:rStyle w:val="af8"/>
           <w:rFonts w:cs="Times New Roman"/>
           <w:snapToGrid/>
           <w:kern w:val="2"/>
@@ -10999,7 +11271,21 @@
         <w:rPr>
           <w:rFonts w:cs="Times New Roman"/>
         </w:rPr>
-        <w:t>, Fox P, Zeng GT, et al. Ability of aluminum alloy to wet alumina fibres by addition of bismuth[J]. Mater Sci &amp; Technol, 1999, 15(4): 419-428.</w:t>
+        <w:t xml:space="preserve">, Fox P, Zeng GT, et al. Ability of aluminum alloy to wet alumina </w:t>
+      </w:r>
+      <w:proofErr w:type="spellStart"/>
+      <w:r>
+        <w:rPr>
+          <w:rFonts w:cs="Times New Roman"/>
+        </w:rPr>
+        <w:t>fibres</w:t>
+      </w:r>
+      <w:proofErr w:type="spellEnd"/>
+      <w:r>
+        <w:rPr>
+          <w:rFonts w:cs="Times New Roman"/>
+        </w:rPr>
+        <w:t xml:space="preserve"> by addition of bismuth[J]. Mater Sci &amp; Technol, 1999, 15(4): 419-428.</w:t>
       </w:r>
     </w:p>
     <w:p>
@@ -11082,7 +11368,7 @@
       <w:commentRangeEnd w:id="174"/>
       <w:r>
         <w:rPr>
-          <w:rStyle w:val="af7"/>
+          <w:rStyle w:val="af8"/>
           <w:bCs w:val="0"/>
           <w:snapToGrid/>
           <w:kern w:val="2"/>
@@ -11109,7 +11395,7 @@
       <w:commentRangeEnd w:id="175"/>
       <w:r>
         <w:rPr>
-          <w:rStyle w:val="af7"/>
+          <w:rStyle w:val="af8"/>
         </w:rPr>
         <w:commentReference w:id="175"/>
       </w:r>
@@ -11129,7 +11415,7 @@
       <w:commentRangeEnd w:id="176"/>
       <w:r>
         <w:rPr>
-          <w:rStyle w:val="af7"/>
+          <w:rStyle w:val="af8"/>
         </w:rPr>
         <w:commentReference w:id="176"/>
       </w:r>
@@ -11629,7 +11915,7 @@
 </file>
 
 <file path=word/comments.xml><?xml version="1.0" encoding="utf-8"?>
-<w:comments xmlns:wpc="http://schemas.microsoft.com/office/word/2010/wordprocessingCanvas" xmlns:cx="http://schemas.microsoft.com/office/drawing/2014/chartex" xmlns:cx1="http://schemas.microsoft.com/office/drawing/2015/9/8/chartex" xmlns:cx2="http://schemas.microsoft.com/office/drawing/2015/10/21/chartex" xmlns:cx3="http://schemas.microsoft.com/office/drawing/2016/5/9/chartex" xmlns:cx4="http://schemas.microsoft.com/office/drawing/2016/5/10/chartex" xmlns:cx5="http://schemas.microsoft.com/office/drawing/2016/5/11/chartex" xmlns:cx6="http://schemas.microsoft.com/office/drawing/2016/5/12/chartex" xmlns:cx7="http://schemas.microsoft.com/office/drawing/2016/5/13/chartex" xmlns:cx8="http://schemas.microsoft.com/office/drawing/2016/5/14/chartex" xmlns:mc="http://schemas.openxmlformats.org/markup-compatibility/2006" xmlns:aink="http://schemas.microsoft.com/office/drawing/2016/ink" xmlns:am3d="http://schemas.microsoft.com/office/drawing/2017/model3d" xmlns:o="urn:schemas-microsoft-com:office:office" xmlns:oel="http://schemas.microsoft.com/office/2019/extlst" xmlns:r="http://schemas.openxmlformats.org/officeDocument/2006/relationships" xmlns:m="http://schemas.openxmlformats.org/officeDocument/2006/math" xmlns:v="urn:schemas-microsoft-com:vml" xmlns:wp14="http://schemas.microsoft.com/office/word/2010/wordprocessingDrawing" xmlns:wp="http://schemas.openxmlformats.org/drawingml/2006/wordprocessingDrawing" xmlns:w10="urn:schemas-microsoft-com:office:word" xmlns:w="http://schemas.openxmlformats.org/wordprocessingml/2006/main" xmlns:w14="http://schemas.microsoft.com/office/word/2010/wordml" xmlns:w15="http://schemas.microsoft.com/office/word/2012/wordml" xmlns:w16cex="http://schemas.microsoft.com/office/word/2018/wordml/cex" xmlns:w16cid="http://schemas.microsoft.com/office/word/2016/wordml/cid" xmlns:w16="http://schemas.microsoft.com/office/word/2018/wordml" xmlns:w16sdtdh="http://schemas.microsoft.com/office/word/2020/wordml/sdtdatahash" xmlns:w16se="http://schemas.microsoft.com/office/word/2015/wordml/symex" xmlns:wpg="http://schemas.microsoft.com/office/word/2010/wordprocessingGroup" xmlns:wpi="http://schemas.microsoft.com/office/word/2010/wordprocessingInk" xmlns:wne="http://schemas.microsoft.com/office/word/2006/wordml" xmlns:wps="http://schemas.microsoft.com/office/word/2010/wordprocessingShape" mc:Ignorable="w14 w15 w16se w16cid w16 w16cex w16sdtdh wp14">
+<w:comments xmlns:wpc="http://schemas.microsoft.com/office/word/2010/wordprocessingCanvas" xmlns:cx="http://schemas.microsoft.com/office/drawing/2014/chartex" xmlns:cx1="http://schemas.microsoft.com/office/drawing/2015/9/8/chartex" xmlns:cx2="http://schemas.microsoft.com/office/drawing/2015/10/21/chartex" xmlns:cx3="http://schemas.microsoft.com/office/drawing/2016/5/9/chartex" xmlns:cx4="http://schemas.microsoft.com/office/drawing/2016/5/10/chartex" xmlns:cx5="http://schemas.microsoft.com/office/drawing/2016/5/11/chartex" xmlns:cx6="http://schemas.microsoft.com/office/drawing/2016/5/12/chartex" xmlns:cx7="http://schemas.microsoft.com/office/drawing/2016/5/13/chartex" xmlns:cx8="http://schemas.microsoft.com/office/drawing/2016/5/14/chartex" xmlns:mc="http://schemas.openxmlformats.org/markup-compatibility/2006" xmlns:aink="http://schemas.microsoft.com/office/drawing/2016/ink" xmlns:am3d="http://schemas.microsoft.com/office/drawing/2017/model3d" xmlns:o="urn:schemas-microsoft-com:office:office" xmlns:oel="http://schemas.microsoft.com/office/2019/extlst" xmlns:r="http://schemas.openxmlformats.org/officeDocument/2006/relationships" xmlns:m="http://schemas.openxmlformats.org/officeDocument/2006/math" xmlns:v="urn:schemas-microsoft-com:vml" xmlns:wp14="http://schemas.microsoft.com/office/word/2010/wordprocessingDrawing" xmlns:wp="http://schemas.openxmlformats.org/drawingml/2006/wordprocessingDrawing" xmlns:w10="urn:schemas-microsoft-com:office:word" xmlns:w="http://schemas.openxmlformats.org/wordprocessingml/2006/main" xmlns:w14="http://schemas.microsoft.com/office/word/2010/wordml" xmlns:w15="http://schemas.microsoft.com/office/word/2012/wordml" xmlns:w16cex="http://schemas.microsoft.com/office/word/2018/wordml/cex" xmlns:w16cid="http://schemas.microsoft.com/office/word/2016/wordml/cid" xmlns:w16="http://schemas.microsoft.com/office/word/2018/wordml" xmlns:w16du="http://schemas.microsoft.com/office/word/2023/wordml/word16du" xmlns:w16sdtdh="http://schemas.microsoft.com/office/word/2020/wordml/sdtdatahash" xmlns:w16se="http://schemas.microsoft.com/office/word/2015/wordml/symex" xmlns:wpg="http://schemas.microsoft.com/office/word/2010/wordprocessingGroup" xmlns:wpi="http://schemas.microsoft.com/office/word/2010/wordprocessingInk" xmlns:wne="http://schemas.microsoft.com/office/word/2006/wordml" xmlns:wps="http://schemas.microsoft.com/office/word/2010/wordprocessingShape" mc:Ignorable="w14 w15 w16se w16cid w16 w16cex w16sdtdh wp14">
   <w:comment w:id="34" w:author="mamengnan" w:date="2022-05-02T19:03:00Z" w:initials="m">
     <w:p>
       <w:pPr>
@@ -12218,7 +12504,7 @@
       </w:r>
       <w:r>
         <w:rPr>
-          <w:rStyle w:val="af5"/>
+          <w:rStyle w:val="af6"/>
           <w:i w:val="0"/>
           <w:szCs w:val="21"/>
           <w:shd w:val="clear" w:color="auto" w:fill="FFFFFF"/>
@@ -15680,7 +15966,7 @@
 </file>
 
 <file path=word/commentsExtended.xml><?xml version="1.0" encoding="utf-8"?>
-<w15:commentsEx xmlns:wpc="http://schemas.microsoft.com/office/word/2010/wordprocessingCanvas" xmlns:cx="http://schemas.microsoft.com/office/drawing/2014/chartex" xmlns:cx1="http://schemas.microsoft.com/office/drawing/2015/9/8/chartex" xmlns:cx2="http://schemas.microsoft.com/office/drawing/2015/10/21/chartex" xmlns:cx3="http://schemas.microsoft.com/office/drawing/2016/5/9/chartex" xmlns:cx4="http://schemas.microsoft.com/office/drawing/2016/5/10/chartex" xmlns:cx5="http://schemas.microsoft.com/office/drawing/2016/5/11/chartex" xmlns:cx6="http://schemas.microsoft.com/office/drawing/2016/5/12/chartex" xmlns:cx7="http://schemas.microsoft.com/office/drawing/2016/5/13/chartex" xmlns:cx8="http://schemas.microsoft.com/office/drawing/2016/5/14/chartex" xmlns:mc="http://schemas.openxmlformats.org/markup-compatibility/2006" xmlns:aink="http://schemas.microsoft.com/office/drawing/2016/ink" xmlns:am3d="http://schemas.microsoft.com/office/drawing/2017/model3d" xmlns:o="urn:schemas-microsoft-com:office:office" xmlns:oel="http://schemas.microsoft.com/office/2019/extlst" xmlns:r="http://schemas.openxmlformats.org/officeDocument/2006/relationships" xmlns:m="http://schemas.openxmlformats.org/officeDocument/2006/math" xmlns:v="urn:schemas-microsoft-com:vml" xmlns:wp14="http://schemas.microsoft.com/office/word/2010/wordprocessingDrawing" xmlns:wp="http://schemas.openxmlformats.org/drawingml/2006/wordprocessingDrawing" xmlns:w10="urn:schemas-microsoft-com:office:word" xmlns:w="http://schemas.openxmlformats.org/wordprocessingml/2006/main" xmlns:w14="http://schemas.microsoft.com/office/word/2010/wordml" xmlns:w15="http://schemas.microsoft.com/office/word/2012/wordml" xmlns:w16cex="http://schemas.microsoft.com/office/word/2018/wordml/cex" xmlns:w16cid="http://schemas.microsoft.com/office/word/2016/wordml/cid" xmlns:w16="http://schemas.microsoft.com/office/word/2018/wordml" xmlns:w16sdtdh="http://schemas.microsoft.com/office/word/2020/wordml/sdtdatahash" xmlns:w16se="http://schemas.microsoft.com/office/word/2015/wordml/symex" xmlns:wpg="http://schemas.microsoft.com/office/word/2010/wordprocessingGroup" xmlns:wpi="http://schemas.microsoft.com/office/word/2010/wordprocessingInk" xmlns:wne="http://schemas.microsoft.com/office/word/2006/wordml" xmlns:wps="http://schemas.microsoft.com/office/word/2010/wordprocessingShape" mc:Ignorable="w14 w15 w16se w16cid w16 w16cex w16sdtdh wp14">
+<w15:commentsEx xmlns:wpc="http://schemas.microsoft.com/office/word/2010/wordprocessingCanvas" xmlns:cx="http://schemas.microsoft.com/office/drawing/2014/chartex" xmlns:cx1="http://schemas.microsoft.com/office/drawing/2015/9/8/chartex" xmlns:cx2="http://schemas.microsoft.com/office/drawing/2015/10/21/chartex" xmlns:cx3="http://schemas.microsoft.com/office/drawing/2016/5/9/chartex" xmlns:cx4="http://schemas.microsoft.com/office/drawing/2016/5/10/chartex" xmlns:cx5="http://schemas.microsoft.com/office/drawing/2016/5/11/chartex" xmlns:cx6="http://schemas.microsoft.com/office/drawing/2016/5/12/chartex" xmlns:cx7="http://schemas.microsoft.com/office/drawing/2016/5/13/chartex" xmlns:cx8="http://schemas.microsoft.com/office/drawing/2016/5/14/chartex" xmlns:mc="http://schemas.openxmlformats.org/markup-compatibility/2006" xmlns:aink="http://schemas.microsoft.com/office/drawing/2016/ink" xmlns:am3d="http://schemas.microsoft.com/office/drawing/2017/model3d" xmlns:o="urn:schemas-microsoft-com:office:office" xmlns:oel="http://schemas.microsoft.com/office/2019/extlst" xmlns:r="http://schemas.openxmlformats.org/officeDocument/2006/relationships" xmlns:m="http://schemas.openxmlformats.org/officeDocument/2006/math" xmlns:v="urn:schemas-microsoft-com:vml" xmlns:wp14="http://schemas.microsoft.com/office/word/2010/wordprocessingDrawing" xmlns:wp="http://schemas.openxmlformats.org/drawingml/2006/wordprocessingDrawing" xmlns:w10="urn:schemas-microsoft-com:office:word" xmlns:w="http://schemas.openxmlformats.org/wordprocessingml/2006/main" xmlns:w14="http://schemas.microsoft.com/office/word/2010/wordml" xmlns:w15="http://schemas.microsoft.com/office/word/2012/wordml" xmlns:w16cex="http://schemas.microsoft.com/office/word/2018/wordml/cex" xmlns:w16cid="http://schemas.microsoft.com/office/word/2016/wordml/cid" xmlns:w16="http://schemas.microsoft.com/office/word/2018/wordml" xmlns:w16du="http://schemas.microsoft.com/office/word/2023/wordml/word16du" xmlns:w16sdtdh="http://schemas.microsoft.com/office/word/2020/wordml/sdtdatahash" xmlns:w16se="http://schemas.microsoft.com/office/word/2015/wordml/symex" xmlns:wpg="http://schemas.microsoft.com/office/word/2010/wordprocessingGroup" xmlns:wpi="http://schemas.microsoft.com/office/word/2010/wordprocessingInk" xmlns:wne="http://schemas.microsoft.com/office/word/2006/wordml" xmlns:wps="http://schemas.microsoft.com/office/word/2010/wordprocessingShape" mc:Ignorable="w14 w15 w16se w16cid w16 w16cex w16sdtdh wp14">
   <w15:commentEx w15:paraId="3797768E" w15:done="0"/>
   <w15:commentEx w15:paraId="0B5A3D25" w15:done="0"/>
   <w15:commentEx w15:paraId="63FF34FC" w15:done="0"/>
@@ -15724,7 +16010,7 @@
 </file>
 
 <file path=word/commentsIds.xml><?xml version="1.0" encoding="utf-8"?>
-<w16cid:commentsIds xmlns:wpc="http://schemas.microsoft.com/office/word/2010/wordprocessingCanvas" xmlns:cx="http://schemas.microsoft.com/office/drawing/2014/chartex" xmlns:cx1="http://schemas.microsoft.com/office/drawing/2015/9/8/chartex" xmlns:cx2="http://schemas.microsoft.com/office/drawing/2015/10/21/chartex" xmlns:cx3="http://schemas.microsoft.com/office/drawing/2016/5/9/chartex" xmlns:cx4="http://schemas.microsoft.com/office/drawing/2016/5/10/chartex" xmlns:cx5="http://schemas.microsoft.com/office/drawing/2016/5/11/chartex" xmlns:cx6="http://schemas.microsoft.com/office/drawing/2016/5/12/chartex" xmlns:cx7="http://schemas.microsoft.com/office/drawing/2016/5/13/chartex" xmlns:cx8="http://schemas.microsoft.com/office/drawing/2016/5/14/chartex" xmlns:mc="http://schemas.openxmlformats.org/markup-compatibility/2006" xmlns:aink="http://schemas.microsoft.com/office/drawing/2016/ink" xmlns:am3d="http://schemas.microsoft.com/office/drawing/2017/model3d" xmlns:o="urn:schemas-microsoft-com:office:office" xmlns:oel="http://schemas.microsoft.com/office/2019/extlst" xmlns:r="http://schemas.openxmlformats.org/officeDocument/2006/relationships" xmlns:m="http://schemas.openxmlformats.org/officeDocument/2006/math" xmlns:v="urn:schemas-microsoft-com:vml" xmlns:wp14="http://schemas.microsoft.com/office/word/2010/wordprocessingDrawing" xmlns:wp="http://schemas.openxmlformats.org/drawingml/2006/wordprocessingDrawing" xmlns:w10="urn:schemas-microsoft-com:office:word" xmlns:w="http://schemas.openxmlformats.org/wordprocessingml/2006/main" xmlns:w14="http://schemas.microsoft.com/office/word/2010/wordml" xmlns:w15="http://schemas.microsoft.com/office/word/2012/wordml" xmlns:w16cex="http://schemas.microsoft.com/office/word/2018/wordml/cex" xmlns:w16cid="http://schemas.microsoft.com/office/word/2016/wordml/cid" xmlns:w16="http://schemas.microsoft.com/office/word/2018/wordml" xmlns:w16sdtdh="http://schemas.microsoft.com/office/word/2020/wordml/sdtdatahash" xmlns:w16se="http://schemas.microsoft.com/office/word/2015/wordml/symex" xmlns:wpg="http://schemas.microsoft.com/office/word/2010/wordprocessingGroup" xmlns:wpi="http://schemas.microsoft.com/office/word/2010/wordprocessingInk" xmlns:wne="http://schemas.microsoft.com/office/word/2006/wordml" xmlns:wps="http://schemas.microsoft.com/office/word/2010/wordprocessingShape" mc:Ignorable="w14 w15 w16se w16cid w16 w16cex w16sdtdh wp14">
+<w16cid:commentsIds xmlns:wpc="http://schemas.microsoft.com/office/word/2010/wordprocessingCanvas" xmlns:cx="http://schemas.microsoft.com/office/drawing/2014/chartex" xmlns:cx1="http://schemas.microsoft.com/office/drawing/2015/9/8/chartex" xmlns:cx2="http://schemas.microsoft.com/office/drawing/2015/10/21/chartex" xmlns:cx3="http://schemas.microsoft.com/office/drawing/2016/5/9/chartex" xmlns:cx4="http://schemas.microsoft.com/office/drawing/2016/5/10/chartex" xmlns:cx5="http://schemas.microsoft.com/office/drawing/2016/5/11/chartex" xmlns:cx6="http://schemas.microsoft.com/office/drawing/2016/5/12/chartex" xmlns:cx7="http://schemas.microsoft.com/office/drawing/2016/5/13/chartex" xmlns:cx8="http://schemas.microsoft.com/office/drawing/2016/5/14/chartex" xmlns:mc="http://schemas.openxmlformats.org/markup-compatibility/2006" xmlns:aink="http://schemas.microsoft.com/office/drawing/2016/ink" xmlns:am3d="http://schemas.microsoft.com/office/drawing/2017/model3d" xmlns:o="urn:schemas-microsoft-com:office:office" xmlns:oel="http://schemas.microsoft.com/office/2019/extlst" xmlns:r="http://schemas.openxmlformats.org/officeDocument/2006/relationships" xmlns:m="http://schemas.openxmlformats.org/officeDocument/2006/math" xmlns:v="urn:schemas-microsoft-com:vml" xmlns:wp14="http://schemas.microsoft.com/office/word/2010/wordprocessingDrawing" xmlns:wp="http://schemas.openxmlformats.org/drawingml/2006/wordprocessingDrawing" xmlns:w10="urn:schemas-microsoft-com:office:word" xmlns:w="http://schemas.openxmlformats.org/wordprocessingml/2006/main" xmlns:w14="http://schemas.microsoft.com/office/word/2010/wordml" xmlns:w15="http://schemas.microsoft.com/office/word/2012/wordml" xmlns:w16cex="http://schemas.microsoft.com/office/word/2018/wordml/cex" xmlns:w16cid="http://schemas.microsoft.com/office/word/2016/wordml/cid" xmlns:w16="http://schemas.microsoft.com/office/word/2018/wordml" xmlns:w16du="http://schemas.microsoft.com/office/word/2023/wordml/word16du" xmlns:w16sdtdh="http://schemas.microsoft.com/office/word/2020/wordml/sdtdatahash" xmlns:w16se="http://schemas.microsoft.com/office/word/2015/wordml/symex" xmlns:wpg="http://schemas.microsoft.com/office/word/2010/wordprocessingGroup" xmlns:wpi="http://schemas.microsoft.com/office/word/2010/wordprocessingInk" xmlns:wne="http://schemas.microsoft.com/office/word/2006/wordml" xmlns:wps="http://schemas.microsoft.com/office/word/2010/wordprocessingShape" mc:Ignorable="w14 w15 w16se w16cid w16 w16cex w16sdtdh wp14">
   <w16cid:commentId w16cid:paraId="3797768E" w16cid:durableId="27D0714C"/>
   <w16cid:commentId w16cid:paraId="0B5A3D25" w16cid:durableId="27D0714D"/>
   <w16cid:commentId w16cid:paraId="63FF34FC" w16cid:durableId="27D0714E"/>
@@ -15768,7 +16054,7 @@
 </file>
 
 <file path=word/endnotes.xml><?xml version="1.0" encoding="utf-8"?>
-<w:endnotes xmlns:wpc="http://schemas.microsoft.com/office/word/2010/wordprocessingCanvas" xmlns:cx="http://schemas.microsoft.com/office/drawing/2014/chartex" xmlns:cx1="http://schemas.microsoft.com/office/drawing/2015/9/8/chartex" xmlns:cx2="http://schemas.microsoft.com/office/drawing/2015/10/21/chartex" xmlns:cx3="http://schemas.microsoft.com/office/drawing/2016/5/9/chartex" xmlns:cx4="http://schemas.microsoft.com/office/drawing/2016/5/10/chartex" xmlns:cx5="http://schemas.microsoft.com/office/drawing/2016/5/11/chartex" xmlns:cx6="http://schemas.microsoft.com/office/drawing/2016/5/12/chartex" xmlns:cx7="http://schemas.microsoft.com/office/drawing/2016/5/13/chartex" xmlns:cx8="http://schemas.microsoft.com/office/drawing/2016/5/14/chartex" xmlns:mc="http://schemas.openxmlformats.org/markup-compatibility/2006" xmlns:aink="http://schemas.microsoft.com/office/drawing/2016/ink" xmlns:am3d="http://schemas.microsoft.com/office/drawing/2017/model3d" xmlns:o="urn:schemas-microsoft-com:office:office" xmlns:oel="http://schemas.microsoft.com/office/2019/extlst" xmlns:r="http://schemas.openxmlformats.org/officeDocument/2006/relationships" xmlns:m="http://schemas.openxmlformats.org/officeDocument/2006/math" xmlns:v="urn:schemas-microsoft-com:vml" xmlns:wp14="http://schemas.microsoft.com/office/word/2010/wordprocessingDrawing" xmlns:wp="http://schemas.openxmlformats.org/drawingml/2006/wordprocessingDrawing" xmlns:w10="urn:schemas-microsoft-com:office:word" xmlns:w="http://schemas.openxmlformats.org/wordprocessingml/2006/main" xmlns:w14="http://schemas.microsoft.com/office/word/2010/wordml" xmlns:w15="http://schemas.microsoft.com/office/word/2012/wordml" xmlns:w16cex="http://schemas.microsoft.com/office/word/2018/wordml/cex" xmlns:w16cid="http://schemas.microsoft.com/office/word/2016/wordml/cid" xmlns:w16="http://schemas.microsoft.com/office/word/2018/wordml" xmlns:w16sdtdh="http://schemas.microsoft.com/office/word/2020/wordml/sdtdatahash" xmlns:w16se="http://schemas.microsoft.com/office/word/2015/wordml/symex" xmlns:wpg="http://schemas.microsoft.com/office/word/2010/wordprocessingGroup" xmlns:wpi="http://schemas.microsoft.com/office/word/2010/wordprocessingInk" xmlns:wne="http://schemas.microsoft.com/office/word/2006/wordml" xmlns:wps="http://schemas.microsoft.com/office/word/2010/wordprocessingShape" mc:Ignorable="w14 w15 w16se w16cid w16 w16cex w16sdtdh wp14">
+<w:endnotes xmlns:wpc="http://schemas.microsoft.com/office/word/2010/wordprocessingCanvas" xmlns:cx="http://schemas.microsoft.com/office/drawing/2014/chartex" xmlns:cx1="http://schemas.microsoft.com/office/drawing/2015/9/8/chartex" xmlns:cx2="http://schemas.microsoft.com/office/drawing/2015/10/21/chartex" xmlns:cx3="http://schemas.microsoft.com/office/drawing/2016/5/9/chartex" xmlns:cx4="http://schemas.microsoft.com/office/drawing/2016/5/10/chartex" xmlns:cx5="http://schemas.microsoft.com/office/drawing/2016/5/11/chartex" xmlns:cx6="http://schemas.microsoft.com/office/drawing/2016/5/12/chartex" xmlns:cx7="http://schemas.microsoft.com/office/drawing/2016/5/13/chartex" xmlns:cx8="http://schemas.microsoft.com/office/drawing/2016/5/14/chartex" xmlns:mc="http://schemas.openxmlformats.org/markup-compatibility/2006" xmlns:aink="http://schemas.microsoft.com/office/drawing/2016/ink" xmlns:am3d="http://schemas.microsoft.com/office/drawing/2017/model3d" xmlns:o="urn:schemas-microsoft-com:office:office" xmlns:oel="http://schemas.microsoft.com/office/2019/extlst" xmlns:r="http://schemas.openxmlformats.org/officeDocument/2006/relationships" xmlns:m="http://schemas.openxmlformats.org/officeDocument/2006/math" xmlns:v="urn:schemas-microsoft-com:vml" xmlns:wp14="http://schemas.microsoft.com/office/word/2010/wordprocessingDrawing" xmlns:wp="http://schemas.openxmlformats.org/drawingml/2006/wordprocessingDrawing" xmlns:w10="urn:schemas-microsoft-com:office:word" xmlns:w="http://schemas.openxmlformats.org/wordprocessingml/2006/main" xmlns:w14="http://schemas.microsoft.com/office/word/2010/wordml" xmlns:w15="http://schemas.microsoft.com/office/word/2012/wordml" xmlns:w16cex="http://schemas.microsoft.com/office/word/2018/wordml/cex" xmlns:w16cid="http://schemas.microsoft.com/office/word/2016/wordml/cid" xmlns:w16="http://schemas.microsoft.com/office/word/2018/wordml" xmlns:w16du="http://schemas.microsoft.com/office/word/2023/wordml/word16du" xmlns:w16sdtdh="http://schemas.microsoft.com/office/word/2020/wordml/sdtdatahash" xmlns:w16se="http://schemas.microsoft.com/office/word/2015/wordml/symex" xmlns:wpg="http://schemas.microsoft.com/office/word/2010/wordprocessingGroup" xmlns:wpi="http://schemas.microsoft.com/office/word/2010/wordprocessingInk" xmlns:wne="http://schemas.microsoft.com/office/word/2006/wordml" xmlns:wps="http://schemas.microsoft.com/office/word/2010/wordprocessingShape" mc:Ignorable="w14 w15 w16se w16cid w16 w16cex w16sdtdh wp14">
   <w:endnote w:type="separator" w:id="-1">
     <w:p>
       <w:r>
@@ -15787,10 +16073,10 @@
 </file>
 
 <file path=word/footer1.xml><?xml version="1.0" encoding="utf-8"?>
-<w:ftr xmlns:wpc="http://schemas.microsoft.com/office/word/2010/wordprocessingCanvas" xmlns:cx="http://schemas.microsoft.com/office/drawing/2014/chartex" xmlns:cx1="http://schemas.microsoft.com/office/drawing/2015/9/8/chartex" xmlns:cx2="http://schemas.microsoft.com/office/drawing/2015/10/21/chartex" xmlns:cx3="http://schemas.microsoft.com/office/drawing/2016/5/9/chartex" xmlns:cx4="http://schemas.microsoft.com/office/drawing/2016/5/10/chartex" xmlns:cx5="http://schemas.microsoft.com/office/drawing/2016/5/11/chartex" xmlns:cx6="http://schemas.microsoft.com/office/drawing/2016/5/12/chartex" xmlns:cx7="http://schemas.microsoft.com/office/drawing/2016/5/13/chartex" xmlns:cx8="http://schemas.microsoft.com/office/drawing/2016/5/14/chartex" xmlns:mc="http://schemas.openxmlformats.org/markup-compatibility/2006" xmlns:aink="http://schemas.microsoft.com/office/drawing/2016/ink" xmlns:am3d="http://schemas.microsoft.com/office/drawing/2017/model3d" xmlns:o="urn:schemas-microsoft-com:office:office" xmlns:oel="http://schemas.microsoft.com/office/2019/extlst" xmlns:r="http://schemas.openxmlformats.org/officeDocument/2006/relationships" xmlns:m="http://schemas.openxmlformats.org/officeDocument/2006/math" xmlns:v="urn:schemas-microsoft-com:vml" xmlns:wp14="http://schemas.microsoft.com/office/word/2010/wordprocessingDrawing" xmlns:wp="http://schemas.openxmlformats.org/drawingml/2006/wordprocessingDrawing" xmlns:w10="urn:schemas-microsoft-com:office:word" xmlns:w="http://schemas.openxmlformats.org/wordprocessingml/2006/main" xmlns:w14="http://schemas.microsoft.com/office/word/2010/wordml" xmlns:w15="http://schemas.microsoft.com/office/word/2012/wordml" xmlns:w16cex="http://schemas.microsoft.com/office/word/2018/wordml/cex" xmlns:w16cid="http://schemas.microsoft.com/office/word/2016/wordml/cid" xmlns:w16="http://schemas.microsoft.com/office/word/2018/wordml" xmlns:w16sdtdh="http://schemas.microsoft.com/office/word/2020/wordml/sdtdatahash" xmlns:w16se="http://schemas.microsoft.com/office/word/2015/wordml/symex" xmlns:wpg="http://schemas.microsoft.com/office/word/2010/wordprocessingGroup" xmlns:wpi="http://schemas.microsoft.com/office/word/2010/wordprocessingInk" xmlns:wne="http://schemas.microsoft.com/office/word/2006/wordml" xmlns:wps="http://schemas.microsoft.com/office/word/2010/wordprocessingShape" mc:Ignorable="w14 w15 w16se w16cid w16 w16cex w16sdtdh wp14">
+<w:ftr xmlns:wpc="http://schemas.microsoft.com/office/word/2010/wordprocessingCanvas" xmlns:cx="http://schemas.microsoft.com/office/drawing/2014/chartex" xmlns:cx1="http://schemas.microsoft.com/office/drawing/2015/9/8/chartex" xmlns:cx2="http://schemas.microsoft.com/office/drawing/2015/10/21/chartex" xmlns:cx3="http://schemas.microsoft.com/office/drawing/2016/5/9/chartex" xmlns:cx4="http://schemas.microsoft.com/office/drawing/2016/5/10/chartex" xmlns:cx5="http://schemas.microsoft.com/office/drawing/2016/5/11/chartex" xmlns:cx6="http://schemas.microsoft.com/office/drawing/2016/5/12/chartex" xmlns:cx7="http://schemas.microsoft.com/office/drawing/2016/5/13/chartex" xmlns:cx8="http://schemas.microsoft.com/office/drawing/2016/5/14/chartex" xmlns:mc="http://schemas.openxmlformats.org/markup-compatibility/2006" xmlns:aink="http://schemas.microsoft.com/office/drawing/2016/ink" xmlns:am3d="http://schemas.microsoft.com/office/drawing/2017/model3d" xmlns:o="urn:schemas-microsoft-com:office:office" xmlns:oel="http://schemas.microsoft.com/office/2019/extlst" xmlns:r="http://schemas.openxmlformats.org/officeDocument/2006/relationships" xmlns:m="http://schemas.openxmlformats.org/officeDocument/2006/math" xmlns:v="urn:schemas-microsoft-com:vml" xmlns:wp14="http://schemas.microsoft.com/office/word/2010/wordprocessingDrawing" xmlns:wp="http://schemas.openxmlformats.org/drawingml/2006/wordprocessingDrawing" xmlns:w10="urn:schemas-microsoft-com:office:word" xmlns:w="http://schemas.openxmlformats.org/wordprocessingml/2006/main" xmlns:w14="http://schemas.microsoft.com/office/word/2010/wordml" xmlns:w15="http://schemas.microsoft.com/office/word/2012/wordml" xmlns:w16cex="http://schemas.microsoft.com/office/word/2018/wordml/cex" xmlns:w16cid="http://schemas.microsoft.com/office/word/2016/wordml/cid" xmlns:w16="http://schemas.microsoft.com/office/word/2018/wordml" xmlns:w16du="http://schemas.microsoft.com/office/word/2023/wordml/word16du" xmlns:w16sdtdh="http://schemas.microsoft.com/office/word/2020/wordml/sdtdatahash" xmlns:w16se="http://schemas.microsoft.com/office/word/2015/wordml/symex" xmlns:wpg="http://schemas.microsoft.com/office/word/2010/wordprocessingGroup" xmlns:wpi="http://schemas.microsoft.com/office/word/2010/wordprocessingInk" xmlns:wne="http://schemas.microsoft.com/office/word/2006/wordml" xmlns:wps="http://schemas.microsoft.com/office/word/2010/wordprocessingShape" mc:Ignorable="w14 w15 w16se w16cid w16 w16cex w16sdtdh wp14">
   <w:p>
     <w:pPr>
-      <w:pStyle w:val="ab"/>
+      <w:pStyle w:val="ac"/>
       <w:ind w:firstLine="360"/>
     </w:pPr>
   </w:p>
@@ -15798,10 +16084,10 @@
 </file>
 
 <file path=word/footer2.xml><?xml version="1.0" encoding="utf-8"?>
-<w:ftr xmlns:wpc="http://schemas.microsoft.com/office/word/2010/wordprocessingCanvas" xmlns:cx="http://schemas.microsoft.com/office/drawing/2014/chartex" xmlns:cx1="http://schemas.microsoft.com/office/drawing/2015/9/8/chartex" xmlns:cx2="http://schemas.microsoft.com/office/drawing/2015/10/21/chartex" xmlns:cx3="http://schemas.microsoft.com/office/drawing/2016/5/9/chartex" xmlns:cx4="http://schemas.microsoft.com/office/drawing/2016/5/10/chartex" xmlns:cx5="http://schemas.microsoft.com/office/drawing/2016/5/11/chartex" xmlns:cx6="http://schemas.microsoft.com/office/drawing/2016/5/12/chartex" xmlns:cx7="http://schemas.microsoft.com/office/drawing/2016/5/13/chartex" xmlns:cx8="http://schemas.microsoft.com/office/drawing/2016/5/14/chartex" xmlns:mc="http://schemas.openxmlformats.org/markup-compatibility/2006" xmlns:aink="http://schemas.microsoft.com/office/drawing/2016/ink" xmlns:am3d="http://schemas.microsoft.com/office/drawing/2017/model3d" xmlns:o="urn:schemas-microsoft-com:office:office" xmlns:oel="http://schemas.microsoft.com/office/2019/extlst" xmlns:r="http://schemas.openxmlformats.org/officeDocument/2006/relationships" xmlns:m="http://schemas.openxmlformats.org/officeDocument/2006/math" xmlns:v="urn:schemas-microsoft-com:vml" xmlns:wp14="http://schemas.microsoft.com/office/word/2010/wordprocessingDrawing" xmlns:wp="http://schemas.openxmlformats.org/drawingml/2006/wordprocessingDrawing" xmlns:w10="urn:schemas-microsoft-com:office:word" xmlns:w="http://schemas.openxmlformats.org/wordprocessingml/2006/main" xmlns:w14="http://schemas.microsoft.com/office/word/2010/wordml" xmlns:w15="http://schemas.microsoft.com/office/word/2012/wordml" xmlns:w16cex="http://schemas.microsoft.com/office/word/2018/wordml/cex" xmlns:w16cid="http://schemas.microsoft.com/office/word/2016/wordml/cid" xmlns:w16="http://schemas.microsoft.com/office/word/2018/wordml" xmlns:w16sdtdh="http://schemas.microsoft.com/office/word/2020/wordml/sdtdatahash" xmlns:w16se="http://schemas.microsoft.com/office/word/2015/wordml/symex" xmlns:wpg="http://schemas.microsoft.com/office/word/2010/wordprocessingGroup" xmlns:wpi="http://schemas.microsoft.com/office/word/2010/wordprocessingInk" xmlns:wne="http://schemas.microsoft.com/office/word/2006/wordml" xmlns:wps="http://schemas.microsoft.com/office/word/2010/wordprocessingShape" mc:Ignorable="w14 w15 w16se w16cid w16 w16cex w16sdtdh wp14">
+<w:ftr xmlns:wpc="http://schemas.microsoft.com/office/word/2010/wordprocessingCanvas" xmlns:cx="http://schemas.microsoft.com/office/drawing/2014/chartex" xmlns:cx1="http://schemas.microsoft.com/office/drawing/2015/9/8/chartex" xmlns:cx2="http://schemas.microsoft.com/office/drawing/2015/10/21/chartex" xmlns:cx3="http://schemas.microsoft.com/office/drawing/2016/5/9/chartex" xmlns:cx4="http://schemas.microsoft.com/office/drawing/2016/5/10/chartex" xmlns:cx5="http://schemas.microsoft.com/office/drawing/2016/5/11/chartex" xmlns:cx6="http://schemas.microsoft.com/office/drawing/2016/5/12/chartex" xmlns:cx7="http://schemas.microsoft.com/office/drawing/2016/5/13/chartex" xmlns:cx8="http://schemas.microsoft.com/office/drawing/2016/5/14/chartex" xmlns:mc="http://schemas.openxmlformats.org/markup-compatibility/2006" xmlns:aink="http://schemas.microsoft.com/office/drawing/2016/ink" xmlns:am3d="http://schemas.microsoft.com/office/drawing/2017/model3d" xmlns:o="urn:schemas-microsoft-com:office:office" xmlns:oel="http://schemas.microsoft.com/office/2019/extlst" xmlns:r="http://schemas.openxmlformats.org/officeDocument/2006/relationships" xmlns:m="http://schemas.openxmlformats.org/officeDocument/2006/math" xmlns:v="urn:schemas-microsoft-com:vml" xmlns:wp14="http://schemas.microsoft.com/office/word/2010/wordprocessingDrawing" xmlns:wp="http://schemas.openxmlformats.org/drawingml/2006/wordprocessingDrawing" xmlns:w10="urn:schemas-microsoft-com:office:word" xmlns:w="http://schemas.openxmlformats.org/wordprocessingml/2006/main" xmlns:w14="http://schemas.microsoft.com/office/word/2010/wordml" xmlns:w15="http://schemas.microsoft.com/office/word/2012/wordml" xmlns:w16cex="http://schemas.microsoft.com/office/word/2018/wordml/cex" xmlns:w16cid="http://schemas.microsoft.com/office/word/2016/wordml/cid" xmlns:w16="http://schemas.microsoft.com/office/word/2018/wordml" xmlns:w16du="http://schemas.microsoft.com/office/word/2023/wordml/word16du" xmlns:w16sdtdh="http://schemas.microsoft.com/office/word/2020/wordml/sdtdatahash" xmlns:w16se="http://schemas.microsoft.com/office/word/2015/wordml/symex" xmlns:wpg="http://schemas.microsoft.com/office/word/2010/wordprocessingGroup" xmlns:wpi="http://schemas.microsoft.com/office/word/2010/wordprocessingInk" xmlns:wne="http://schemas.microsoft.com/office/word/2006/wordml" xmlns:wps="http://schemas.microsoft.com/office/word/2010/wordprocessingShape" mc:Ignorable="w14 w15 w16se w16cid w16 w16cex w16sdtdh wp14">
   <w:p>
     <w:pPr>
-      <w:pStyle w:val="ab"/>
+      <w:pStyle w:val="ac"/>
       <w:ind w:firstLineChars="0" w:firstLine="0"/>
       <w:jc w:val="center"/>
     </w:pPr>
@@ -15810,10 +16096,10 @@
 </file>
 
 <file path=word/footer3.xml><?xml version="1.0" encoding="utf-8"?>
-<w:ftr xmlns:wpc="http://schemas.microsoft.com/office/word/2010/wordprocessingCanvas" xmlns:cx="http://schemas.microsoft.com/office/drawing/2014/chartex" xmlns:cx1="http://schemas.microsoft.com/office/drawing/2015/9/8/chartex" xmlns:cx2="http://schemas.microsoft.com/office/drawing/2015/10/21/chartex" xmlns:cx3="http://schemas.microsoft.com/office/drawing/2016/5/9/chartex" xmlns:cx4="http://schemas.microsoft.com/office/drawing/2016/5/10/chartex" xmlns:cx5="http://schemas.microsoft.com/office/drawing/2016/5/11/chartex" xmlns:cx6="http://schemas.microsoft.com/office/drawing/2016/5/12/chartex" xmlns:cx7="http://schemas.microsoft.com/office/drawing/2016/5/13/chartex" xmlns:cx8="http://schemas.microsoft.com/office/drawing/2016/5/14/chartex" xmlns:mc="http://schemas.openxmlformats.org/markup-compatibility/2006" xmlns:aink="http://schemas.microsoft.com/office/drawing/2016/ink" xmlns:am3d="http://schemas.microsoft.com/office/drawing/2017/model3d" xmlns:o="urn:schemas-microsoft-com:office:office" xmlns:oel="http://schemas.microsoft.com/office/2019/extlst" xmlns:r="http://schemas.openxmlformats.org/officeDocument/2006/relationships" xmlns:m="http://schemas.openxmlformats.org/officeDocument/2006/math" xmlns:v="urn:schemas-microsoft-com:vml" xmlns:wp14="http://schemas.microsoft.com/office/word/2010/wordprocessingDrawing" xmlns:wp="http://schemas.openxmlformats.org/drawingml/2006/wordprocessingDrawing" xmlns:w10="urn:schemas-microsoft-com:office:word" xmlns:w="http://schemas.openxmlformats.org/wordprocessingml/2006/main" xmlns:w14="http://schemas.microsoft.com/office/word/2010/wordml" xmlns:w15="http://schemas.microsoft.com/office/word/2012/wordml" xmlns:w16cex="http://schemas.microsoft.com/office/word/2018/wordml/cex" xmlns:w16cid="http://schemas.microsoft.com/office/word/2016/wordml/cid" xmlns:w16="http://schemas.microsoft.com/office/word/2018/wordml" xmlns:w16sdtdh="http://schemas.microsoft.com/office/word/2020/wordml/sdtdatahash" xmlns:w16se="http://schemas.microsoft.com/office/word/2015/wordml/symex" xmlns:wpg="http://schemas.microsoft.com/office/word/2010/wordprocessingGroup" xmlns:wpi="http://schemas.microsoft.com/office/word/2010/wordprocessingInk" xmlns:wne="http://schemas.microsoft.com/office/word/2006/wordml" xmlns:wps="http://schemas.microsoft.com/office/word/2010/wordprocessingShape" mc:Ignorable="w14 w15 w16se w16cid w16 w16cex w16sdtdh wp14">
+<w:ftr xmlns:wpc="http://schemas.microsoft.com/office/word/2010/wordprocessingCanvas" xmlns:cx="http://schemas.microsoft.com/office/drawing/2014/chartex" xmlns:cx1="http://schemas.microsoft.com/office/drawing/2015/9/8/chartex" xmlns:cx2="http://schemas.microsoft.com/office/drawing/2015/10/21/chartex" xmlns:cx3="http://schemas.microsoft.com/office/drawing/2016/5/9/chartex" xmlns:cx4="http://schemas.microsoft.com/office/drawing/2016/5/10/chartex" xmlns:cx5="http://schemas.microsoft.com/office/drawing/2016/5/11/chartex" xmlns:cx6="http://schemas.microsoft.com/office/drawing/2016/5/12/chartex" xmlns:cx7="http://schemas.microsoft.com/office/drawing/2016/5/13/chartex" xmlns:cx8="http://schemas.microsoft.com/office/drawing/2016/5/14/chartex" xmlns:mc="http://schemas.openxmlformats.org/markup-compatibility/2006" xmlns:aink="http://schemas.microsoft.com/office/drawing/2016/ink" xmlns:am3d="http://schemas.microsoft.com/office/drawing/2017/model3d" xmlns:o="urn:schemas-microsoft-com:office:office" xmlns:oel="http://schemas.microsoft.com/office/2019/extlst" xmlns:r="http://schemas.openxmlformats.org/officeDocument/2006/relationships" xmlns:m="http://schemas.openxmlformats.org/officeDocument/2006/math" xmlns:v="urn:schemas-microsoft-com:vml" xmlns:wp14="http://schemas.microsoft.com/office/word/2010/wordprocessingDrawing" xmlns:wp="http://schemas.openxmlformats.org/drawingml/2006/wordprocessingDrawing" xmlns:w10="urn:schemas-microsoft-com:office:word" xmlns:w="http://schemas.openxmlformats.org/wordprocessingml/2006/main" xmlns:w14="http://schemas.microsoft.com/office/word/2010/wordml" xmlns:w15="http://schemas.microsoft.com/office/word/2012/wordml" xmlns:w16cex="http://schemas.microsoft.com/office/word/2018/wordml/cex" xmlns:w16cid="http://schemas.microsoft.com/office/word/2016/wordml/cid" xmlns:w16="http://schemas.microsoft.com/office/word/2018/wordml" xmlns:w16du="http://schemas.microsoft.com/office/word/2023/wordml/word16du" xmlns:w16sdtdh="http://schemas.microsoft.com/office/word/2020/wordml/sdtdatahash" xmlns:w16se="http://schemas.microsoft.com/office/word/2015/wordml/symex" xmlns:wpg="http://schemas.microsoft.com/office/word/2010/wordprocessingGroup" xmlns:wpi="http://schemas.microsoft.com/office/word/2010/wordprocessingInk" xmlns:wne="http://schemas.microsoft.com/office/word/2006/wordml" xmlns:wps="http://schemas.microsoft.com/office/word/2010/wordprocessingShape" mc:Ignorable="w14 w15 w16se w16cid w16 w16cex w16sdtdh wp14">
   <w:p>
     <w:pPr>
-      <w:pStyle w:val="ab"/>
+      <w:pStyle w:val="ac"/>
       <w:ind w:firstLine="360"/>
     </w:pPr>
   </w:p>
@@ -15821,10 +16107,10 @@
 </file>
 
 <file path=word/footer4.xml><?xml version="1.0" encoding="utf-8"?>
-<w:ftr xmlns:wpc="http://schemas.microsoft.com/office/word/2010/wordprocessingCanvas" xmlns:cx="http://schemas.microsoft.com/office/drawing/2014/chartex" xmlns:cx1="http://schemas.microsoft.com/office/drawing/2015/9/8/chartex" xmlns:cx2="http://schemas.microsoft.com/office/drawing/2015/10/21/chartex" xmlns:cx3="http://schemas.microsoft.com/office/drawing/2016/5/9/chartex" xmlns:cx4="http://schemas.microsoft.com/office/drawing/2016/5/10/chartex" xmlns:cx5="http://schemas.microsoft.com/office/drawing/2016/5/11/chartex" xmlns:cx6="http://schemas.microsoft.com/office/drawing/2016/5/12/chartex" xmlns:cx7="http://schemas.microsoft.com/office/drawing/2016/5/13/chartex" xmlns:cx8="http://schemas.microsoft.com/office/drawing/2016/5/14/chartex" xmlns:mc="http://schemas.openxmlformats.org/markup-compatibility/2006" xmlns:aink="http://schemas.microsoft.com/office/drawing/2016/ink" xmlns:am3d="http://schemas.microsoft.com/office/drawing/2017/model3d" xmlns:o="urn:schemas-microsoft-com:office:office" xmlns:oel="http://schemas.microsoft.com/office/2019/extlst" xmlns:r="http://schemas.openxmlformats.org/officeDocument/2006/relationships" xmlns:m="http://schemas.openxmlformats.org/officeDocument/2006/math" xmlns:v="urn:schemas-microsoft-com:vml" xmlns:wp14="http://schemas.microsoft.com/office/word/2010/wordprocessingDrawing" xmlns:wp="http://schemas.openxmlformats.org/drawingml/2006/wordprocessingDrawing" xmlns:w10="urn:schemas-microsoft-com:office:word" xmlns:w="http://schemas.openxmlformats.org/wordprocessingml/2006/main" xmlns:w14="http://schemas.microsoft.com/office/word/2010/wordml" xmlns:w15="http://schemas.microsoft.com/office/word/2012/wordml" xmlns:w16cex="http://schemas.microsoft.com/office/word/2018/wordml/cex" xmlns:w16cid="http://schemas.microsoft.com/office/word/2016/wordml/cid" xmlns:w16="http://schemas.microsoft.com/office/word/2018/wordml" xmlns:w16sdtdh="http://schemas.microsoft.com/office/word/2020/wordml/sdtdatahash" xmlns:w16se="http://schemas.microsoft.com/office/word/2015/wordml/symex" xmlns:wpg="http://schemas.microsoft.com/office/word/2010/wordprocessingGroup" xmlns:wpi="http://schemas.microsoft.com/office/word/2010/wordprocessingInk" xmlns:wne="http://schemas.microsoft.com/office/word/2006/wordml" xmlns:wps="http://schemas.microsoft.com/office/word/2010/wordprocessingShape" mc:Ignorable="w14 w15 w16se w16cid w16 w16cex w16sdtdh wp14">
+<w:ftr xmlns:wpc="http://schemas.microsoft.com/office/word/2010/wordprocessingCanvas" xmlns:cx="http://schemas.microsoft.com/office/drawing/2014/chartex" xmlns:cx1="http://schemas.microsoft.com/office/drawing/2015/9/8/chartex" xmlns:cx2="http://schemas.microsoft.com/office/drawing/2015/10/21/chartex" xmlns:cx3="http://schemas.microsoft.com/office/drawing/2016/5/9/chartex" xmlns:cx4="http://schemas.microsoft.com/office/drawing/2016/5/10/chartex" xmlns:cx5="http://schemas.microsoft.com/office/drawing/2016/5/11/chartex" xmlns:cx6="http://schemas.microsoft.com/office/drawing/2016/5/12/chartex" xmlns:cx7="http://schemas.microsoft.com/office/drawing/2016/5/13/chartex" xmlns:cx8="http://schemas.microsoft.com/office/drawing/2016/5/14/chartex" xmlns:mc="http://schemas.openxmlformats.org/markup-compatibility/2006" xmlns:aink="http://schemas.microsoft.com/office/drawing/2016/ink" xmlns:am3d="http://schemas.microsoft.com/office/drawing/2017/model3d" xmlns:o="urn:schemas-microsoft-com:office:office" xmlns:oel="http://schemas.microsoft.com/office/2019/extlst" xmlns:r="http://schemas.openxmlformats.org/officeDocument/2006/relationships" xmlns:m="http://schemas.openxmlformats.org/officeDocument/2006/math" xmlns:v="urn:schemas-microsoft-com:vml" xmlns:wp14="http://schemas.microsoft.com/office/word/2010/wordprocessingDrawing" xmlns:wp="http://schemas.openxmlformats.org/drawingml/2006/wordprocessingDrawing" xmlns:w10="urn:schemas-microsoft-com:office:word" xmlns:w="http://schemas.openxmlformats.org/wordprocessingml/2006/main" xmlns:w14="http://schemas.microsoft.com/office/word/2010/wordml" xmlns:w15="http://schemas.microsoft.com/office/word/2012/wordml" xmlns:w16cex="http://schemas.microsoft.com/office/word/2018/wordml/cex" xmlns:w16cid="http://schemas.microsoft.com/office/word/2016/wordml/cid" xmlns:w16="http://schemas.microsoft.com/office/word/2018/wordml" xmlns:w16du="http://schemas.microsoft.com/office/word/2023/wordml/word16du" xmlns:w16sdtdh="http://schemas.microsoft.com/office/word/2020/wordml/sdtdatahash" xmlns:w16se="http://schemas.microsoft.com/office/word/2015/wordml/symex" xmlns:wpg="http://schemas.microsoft.com/office/word/2010/wordprocessingGroup" xmlns:wpi="http://schemas.microsoft.com/office/word/2010/wordprocessingInk" xmlns:wne="http://schemas.microsoft.com/office/word/2006/wordml" xmlns:wps="http://schemas.microsoft.com/office/word/2010/wordprocessingShape" mc:Ignorable="w14 w15 w16se w16cid w16 w16cex w16sdtdh wp14">
   <w:p>
     <w:pPr>
-      <w:pStyle w:val="ab"/>
+      <w:pStyle w:val="ac"/>
       <w:ind w:firstLineChars="0" w:firstLine="0"/>
       <w:jc w:val="center"/>
       <w:rPr>
@@ -15873,10 +16159,10 @@
 </file>
 
 <file path=word/footer5.xml><?xml version="1.0" encoding="utf-8"?>
-<w:ftr xmlns:wpc="http://schemas.microsoft.com/office/word/2010/wordprocessingCanvas" xmlns:cx="http://schemas.microsoft.com/office/drawing/2014/chartex" xmlns:cx1="http://schemas.microsoft.com/office/drawing/2015/9/8/chartex" xmlns:cx2="http://schemas.microsoft.com/office/drawing/2015/10/21/chartex" xmlns:cx3="http://schemas.microsoft.com/office/drawing/2016/5/9/chartex" xmlns:cx4="http://schemas.microsoft.com/office/drawing/2016/5/10/chartex" xmlns:cx5="http://schemas.microsoft.com/office/drawing/2016/5/11/chartex" xmlns:cx6="http://schemas.microsoft.com/office/drawing/2016/5/12/chartex" xmlns:cx7="http://schemas.microsoft.com/office/drawing/2016/5/13/chartex" xmlns:cx8="http://schemas.microsoft.com/office/drawing/2016/5/14/chartex" xmlns:mc="http://schemas.openxmlformats.org/markup-compatibility/2006" xmlns:aink="http://schemas.microsoft.com/office/drawing/2016/ink" xmlns:am3d="http://schemas.microsoft.com/office/drawing/2017/model3d" xmlns:o="urn:schemas-microsoft-com:office:office" xmlns:oel="http://schemas.microsoft.com/office/2019/extlst" xmlns:r="http://schemas.openxmlformats.org/officeDocument/2006/relationships" xmlns:m="http://schemas.openxmlformats.org/officeDocument/2006/math" xmlns:v="urn:schemas-microsoft-com:vml" xmlns:wp14="http://schemas.microsoft.com/office/word/2010/wordprocessingDrawing" xmlns:wp="http://schemas.openxmlformats.org/drawingml/2006/wordprocessingDrawing" xmlns:w10="urn:schemas-microsoft-com:office:word" xmlns:w="http://schemas.openxmlformats.org/wordprocessingml/2006/main" xmlns:w14="http://schemas.microsoft.com/office/word/2010/wordml" xmlns:w15="http://schemas.microsoft.com/office/word/2012/wordml" xmlns:w16cex="http://schemas.microsoft.com/office/word/2018/wordml/cex" xmlns:w16cid="http://schemas.microsoft.com/office/word/2016/wordml/cid" xmlns:w16="http://schemas.microsoft.com/office/word/2018/wordml" xmlns:w16sdtdh="http://schemas.microsoft.com/office/word/2020/wordml/sdtdatahash" xmlns:w16se="http://schemas.microsoft.com/office/word/2015/wordml/symex" xmlns:wpg="http://schemas.microsoft.com/office/word/2010/wordprocessingGroup" xmlns:wpi="http://schemas.microsoft.com/office/word/2010/wordprocessingInk" xmlns:wne="http://schemas.microsoft.com/office/word/2006/wordml" xmlns:wps="http://schemas.microsoft.com/office/word/2010/wordprocessingShape" mc:Ignorable="w14 w15 w16se w16cid w16 w16cex w16sdtdh wp14">
+<w:ftr xmlns:wpc="http://schemas.microsoft.com/office/word/2010/wordprocessingCanvas" xmlns:cx="http://schemas.microsoft.com/office/drawing/2014/chartex" xmlns:cx1="http://schemas.microsoft.com/office/drawing/2015/9/8/chartex" xmlns:cx2="http://schemas.microsoft.com/office/drawing/2015/10/21/chartex" xmlns:cx3="http://schemas.microsoft.com/office/drawing/2016/5/9/chartex" xmlns:cx4="http://schemas.microsoft.com/office/drawing/2016/5/10/chartex" xmlns:cx5="http://schemas.microsoft.com/office/drawing/2016/5/11/chartex" xmlns:cx6="http://schemas.microsoft.com/office/drawing/2016/5/12/chartex" xmlns:cx7="http://schemas.microsoft.com/office/drawing/2016/5/13/chartex" xmlns:cx8="http://schemas.microsoft.com/office/drawing/2016/5/14/chartex" xmlns:mc="http://schemas.openxmlformats.org/markup-compatibility/2006" xmlns:aink="http://schemas.microsoft.com/office/drawing/2016/ink" xmlns:am3d="http://schemas.microsoft.com/office/drawing/2017/model3d" xmlns:o="urn:schemas-microsoft-com:office:office" xmlns:oel="http://schemas.microsoft.com/office/2019/extlst" xmlns:r="http://schemas.openxmlformats.org/officeDocument/2006/relationships" xmlns:m="http://schemas.openxmlformats.org/officeDocument/2006/math" xmlns:v="urn:schemas-microsoft-com:vml" xmlns:wp14="http://schemas.microsoft.com/office/word/2010/wordprocessingDrawing" xmlns:wp="http://schemas.openxmlformats.org/drawingml/2006/wordprocessingDrawing" xmlns:w10="urn:schemas-microsoft-com:office:word" xmlns:w="http://schemas.openxmlformats.org/wordprocessingml/2006/main" xmlns:w14="http://schemas.microsoft.com/office/word/2010/wordml" xmlns:w15="http://schemas.microsoft.com/office/word/2012/wordml" xmlns:w16cex="http://schemas.microsoft.com/office/word/2018/wordml/cex" xmlns:w16cid="http://schemas.microsoft.com/office/word/2016/wordml/cid" xmlns:w16="http://schemas.microsoft.com/office/word/2018/wordml" xmlns:w16du="http://schemas.microsoft.com/office/word/2023/wordml/word16du" xmlns:w16sdtdh="http://schemas.microsoft.com/office/word/2020/wordml/sdtdatahash" xmlns:w16se="http://schemas.microsoft.com/office/word/2015/wordml/symex" xmlns:wpg="http://schemas.microsoft.com/office/word/2010/wordprocessingGroup" xmlns:wpi="http://schemas.microsoft.com/office/word/2010/wordprocessingInk" xmlns:wne="http://schemas.microsoft.com/office/word/2006/wordml" xmlns:wps="http://schemas.microsoft.com/office/word/2010/wordprocessingShape" mc:Ignorable="w14 w15 w16se w16cid w16 w16cex w16sdtdh wp14">
   <w:p>
     <w:pPr>
-      <w:pStyle w:val="ab"/>
+      <w:pStyle w:val="ac"/>
       <w:ind w:firstLineChars="0" w:firstLine="0"/>
       <w:jc w:val="center"/>
       <w:rPr>
@@ -15925,10 +16211,10 @@
 </file>
 
 <file path=word/footer6.xml><?xml version="1.0" encoding="utf-8"?>
-<w:ftr xmlns:wpc="http://schemas.microsoft.com/office/word/2010/wordprocessingCanvas" xmlns:cx="http://schemas.microsoft.com/office/drawing/2014/chartex" xmlns:cx1="http://schemas.microsoft.com/office/drawing/2015/9/8/chartex" xmlns:cx2="http://schemas.microsoft.com/office/drawing/2015/10/21/chartex" xmlns:cx3="http://schemas.microsoft.com/office/drawing/2016/5/9/chartex" xmlns:cx4="http://schemas.microsoft.com/office/drawing/2016/5/10/chartex" xmlns:cx5="http://schemas.microsoft.com/office/drawing/2016/5/11/chartex" xmlns:cx6="http://schemas.microsoft.com/office/drawing/2016/5/12/chartex" xmlns:cx7="http://schemas.microsoft.com/office/drawing/2016/5/13/chartex" xmlns:cx8="http://schemas.microsoft.com/office/drawing/2016/5/14/chartex" xmlns:mc="http://schemas.openxmlformats.org/markup-compatibility/2006" xmlns:aink="http://schemas.microsoft.com/office/drawing/2016/ink" xmlns:am3d="http://schemas.microsoft.com/office/drawing/2017/model3d" xmlns:o="urn:schemas-microsoft-com:office:office" xmlns:oel="http://schemas.microsoft.com/office/2019/extlst" xmlns:r="http://schemas.openxmlformats.org/officeDocument/2006/relationships" xmlns:m="http://schemas.openxmlformats.org/officeDocument/2006/math" xmlns:v="urn:schemas-microsoft-com:vml" xmlns:wp14="http://schemas.microsoft.com/office/word/2010/wordprocessingDrawing" xmlns:wp="http://schemas.openxmlformats.org/drawingml/2006/wordprocessingDrawing" xmlns:w10="urn:schemas-microsoft-com:office:word" xmlns:w="http://schemas.openxmlformats.org/wordprocessingml/2006/main" xmlns:w14="http://schemas.microsoft.com/office/word/2010/wordml" xmlns:w15="http://schemas.microsoft.com/office/word/2012/wordml" xmlns:w16cex="http://schemas.microsoft.com/office/word/2018/wordml/cex" xmlns:w16cid="http://schemas.microsoft.com/office/word/2016/wordml/cid" xmlns:w16="http://schemas.microsoft.com/office/word/2018/wordml" xmlns:w16sdtdh="http://schemas.microsoft.com/office/word/2020/wordml/sdtdatahash" xmlns:w16se="http://schemas.microsoft.com/office/word/2015/wordml/symex" xmlns:wpg="http://schemas.microsoft.com/office/word/2010/wordprocessingGroup" xmlns:wpi="http://schemas.microsoft.com/office/word/2010/wordprocessingInk" xmlns:wne="http://schemas.microsoft.com/office/word/2006/wordml" xmlns:wps="http://schemas.microsoft.com/office/word/2010/wordprocessingShape" mc:Ignorable="w14 w15 w16se w16cid w16 w16cex w16sdtdh wp14">
+<w:ftr xmlns:wpc="http://schemas.microsoft.com/office/word/2010/wordprocessingCanvas" xmlns:cx="http://schemas.microsoft.com/office/drawing/2014/chartex" xmlns:cx1="http://schemas.microsoft.com/office/drawing/2015/9/8/chartex" xmlns:cx2="http://schemas.microsoft.com/office/drawing/2015/10/21/chartex" xmlns:cx3="http://schemas.microsoft.com/office/drawing/2016/5/9/chartex" xmlns:cx4="http://schemas.microsoft.com/office/drawing/2016/5/10/chartex" xmlns:cx5="http://schemas.microsoft.com/office/drawing/2016/5/11/chartex" xmlns:cx6="http://schemas.microsoft.com/office/drawing/2016/5/12/chartex" xmlns:cx7="http://schemas.microsoft.com/office/drawing/2016/5/13/chartex" xmlns:cx8="http://schemas.microsoft.com/office/drawing/2016/5/14/chartex" xmlns:mc="http://schemas.openxmlformats.org/markup-compatibility/2006" xmlns:aink="http://schemas.microsoft.com/office/drawing/2016/ink" xmlns:am3d="http://schemas.microsoft.com/office/drawing/2017/model3d" xmlns:o="urn:schemas-microsoft-com:office:office" xmlns:oel="http://schemas.microsoft.com/office/2019/extlst" xmlns:r="http://schemas.openxmlformats.org/officeDocument/2006/relationships" xmlns:m="http://schemas.openxmlformats.org/officeDocument/2006/math" xmlns:v="urn:schemas-microsoft-com:vml" xmlns:wp14="http://schemas.microsoft.com/office/word/2010/wordprocessingDrawing" xmlns:wp="http://schemas.openxmlformats.org/drawingml/2006/wordprocessingDrawing" xmlns:w10="urn:schemas-microsoft-com:office:word" xmlns:w="http://schemas.openxmlformats.org/wordprocessingml/2006/main" xmlns:w14="http://schemas.microsoft.com/office/word/2010/wordml" xmlns:w15="http://schemas.microsoft.com/office/word/2012/wordml" xmlns:w16cex="http://schemas.microsoft.com/office/word/2018/wordml/cex" xmlns:w16cid="http://schemas.microsoft.com/office/word/2016/wordml/cid" xmlns:w16="http://schemas.microsoft.com/office/word/2018/wordml" xmlns:w16du="http://schemas.microsoft.com/office/word/2023/wordml/word16du" xmlns:w16sdtdh="http://schemas.microsoft.com/office/word/2020/wordml/sdtdatahash" xmlns:w16se="http://schemas.microsoft.com/office/word/2015/wordml/symex" xmlns:wpg="http://schemas.microsoft.com/office/word/2010/wordprocessingGroup" xmlns:wpi="http://schemas.microsoft.com/office/word/2010/wordprocessingInk" xmlns:wne="http://schemas.microsoft.com/office/word/2006/wordml" xmlns:wps="http://schemas.microsoft.com/office/word/2010/wordprocessingShape" mc:Ignorable="w14 w15 w16se w16cid w16 w16cex w16sdtdh wp14">
   <w:p>
     <w:pPr>
-      <w:pStyle w:val="ab"/>
+      <w:pStyle w:val="ac"/>
       <w:ind w:firstLineChars="0" w:firstLine="0"/>
       <w:jc w:val="center"/>
       <w:rPr>
@@ -15963,7 +16249,15 @@
         <w:szCs w:val="21"/>
         <w:lang w:val="zh-CN"/>
       </w:rPr>
-      <w:t>17</w:t>
+      <w:t>1</w:t>
+    </w:r>
+    <w:r>
+      <w:rPr>
+        <w:sz w:val="21"/>
+        <w:szCs w:val="21"/>
+        <w:lang w:val="zh-CN"/>
+      </w:rPr>
+      <w:t>7</w:t>
     </w:r>
     <w:r>
       <w:rPr>
@@ -15977,7 +16271,7 @@
 </file>
 
 <file path=word/footnotes.xml><?xml version="1.0" encoding="utf-8"?>
-<w:footnotes xmlns:wpc="http://schemas.microsoft.com/office/word/2010/wordprocessingCanvas" xmlns:cx="http://schemas.microsoft.com/office/drawing/2014/chartex" xmlns:cx1="http://schemas.microsoft.com/office/drawing/2015/9/8/chartex" xmlns:cx2="http://schemas.microsoft.com/office/drawing/2015/10/21/chartex" xmlns:cx3="http://schemas.microsoft.com/office/drawing/2016/5/9/chartex" xmlns:cx4="http://schemas.microsoft.com/office/drawing/2016/5/10/chartex" xmlns:cx5="http://schemas.microsoft.com/office/drawing/2016/5/11/chartex" xmlns:cx6="http://schemas.microsoft.com/office/drawing/2016/5/12/chartex" xmlns:cx7="http://schemas.microsoft.com/office/drawing/2016/5/13/chartex" xmlns:cx8="http://schemas.microsoft.com/office/drawing/2016/5/14/chartex" xmlns:mc="http://schemas.openxmlformats.org/markup-compatibility/2006" xmlns:aink="http://schemas.microsoft.com/office/drawing/2016/ink" xmlns:am3d="http://schemas.microsoft.com/office/drawing/2017/model3d" xmlns:o="urn:schemas-microsoft-com:office:office" xmlns:oel="http://schemas.microsoft.com/office/2019/extlst" xmlns:r="http://schemas.openxmlformats.org/officeDocument/2006/relationships" xmlns:m="http://schemas.openxmlformats.org/officeDocument/2006/math" xmlns:v="urn:schemas-microsoft-com:vml" xmlns:wp14="http://schemas.microsoft.com/office/word/2010/wordprocessingDrawing" xmlns:wp="http://schemas.openxmlformats.org/drawingml/2006/wordprocessingDrawing" xmlns:w10="urn:schemas-microsoft-com:office:word" xmlns:w="http://schemas.openxmlformats.org/wordprocessingml/2006/main" xmlns:w14="http://schemas.microsoft.com/office/word/2010/wordml" xmlns:w15="http://schemas.microsoft.com/office/word/2012/wordml" xmlns:w16cex="http://schemas.microsoft.com/office/word/2018/wordml/cex" xmlns:w16cid="http://schemas.microsoft.com/office/word/2016/wordml/cid" xmlns:w16="http://schemas.microsoft.com/office/word/2018/wordml" xmlns:w16sdtdh="http://schemas.microsoft.com/office/word/2020/wordml/sdtdatahash" xmlns:w16se="http://schemas.microsoft.com/office/word/2015/wordml/symex" xmlns:wpg="http://schemas.microsoft.com/office/word/2010/wordprocessingGroup" xmlns:wpi="http://schemas.microsoft.com/office/word/2010/wordprocessingInk" xmlns:wne="http://schemas.microsoft.com/office/word/2006/wordml" xmlns:wps="http://schemas.microsoft.com/office/word/2010/wordprocessingShape" mc:Ignorable="w14 w15 w16se w16cid w16 w16cex w16sdtdh wp14">
+<w:footnotes xmlns:wpc="http://schemas.microsoft.com/office/word/2010/wordprocessingCanvas" xmlns:cx="http://schemas.microsoft.com/office/drawing/2014/chartex" xmlns:cx1="http://schemas.microsoft.com/office/drawing/2015/9/8/chartex" xmlns:cx2="http://schemas.microsoft.com/office/drawing/2015/10/21/chartex" xmlns:cx3="http://schemas.microsoft.com/office/drawing/2016/5/9/chartex" xmlns:cx4="http://schemas.microsoft.com/office/drawing/2016/5/10/chartex" xmlns:cx5="http://schemas.microsoft.com/office/drawing/2016/5/11/chartex" xmlns:cx6="http://schemas.microsoft.com/office/drawing/2016/5/12/chartex" xmlns:cx7="http://schemas.microsoft.com/office/drawing/2016/5/13/chartex" xmlns:cx8="http://schemas.microsoft.com/office/drawing/2016/5/14/chartex" xmlns:mc="http://schemas.openxmlformats.org/markup-compatibility/2006" xmlns:aink="http://schemas.microsoft.com/office/drawing/2016/ink" xmlns:am3d="http://schemas.microsoft.com/office/drawing/2017/model3d" xmlns:o="urn:schemas-microsoft-com:office:office" xmlns:oel="http://schemas.microsoft.com/office/2019/extlst" xmlns:r="http://schemas.openxmlformats.org/officeDocument/2006/relationships" xmlns:m="http://schemas.openxmlformats.org/officeDocument/2006/math" xmlns:v="urn:schemas-microsoft-com:vml" xmlns:wp14="http://schemas.microsoft.com/office/word/2010/wordprocessingDrawing" xmlns:wp="http://schemas.openxmlformats.org/drawingml/2006/wordprocessingDrawing" xmlns:w10="urn:schemas-microsoft-com:office:word" xmlns:w="http://schemas.openxmlformats.org/wordprocessingml/2006/main" xmlns:w14="http://schemas.microsoft.com/office/word/2010/wordml" xmlns:w15="http://schemas.microsoft.com/office/word/2012/wordml" xmlns:w16cex="http://schemas.microsoft.com/office/word/2018/wordml/cex" xmlns:w16cid="http://schemas.microsoft.com/office/word/2016/wordml/cid" xmlns:w16="http://schemas.microsoft.com/office/word/2018/wordml" xmlns:w16du="http://schemas.microsoft.com/office/word/2023/wordml/word16du" xmlns:w16sdtdh="http://schemas.microsoft.com/office/word/2020/wordml/sdtdatahash" xmlns:w16se="http://schemas.microsoft.com/office/word/2015/wordml/symex" xmlns:wpg="http://schemas.microsoft.com/office/word/2010/wordprocessingGroup" xmlns:wpi="http://schemas.microsoft.com/office/word/2010/wordprocessingInk" xmlns:wne="http://schemas.microsoft.com/office/word/2006/wordml" xmlns:wps="http://schemas.microsoft.com/office/word/2010/wordprocessingShape" mc:Ignorable="w14 w15 w16se w16cid w16 w16cex w16sdtdh wp14">
   <w:footnote w:type="separator" w:id="-1">
     <w:p>
       <w:r>
@@ -15996,10 +16290,10 @@
 </file>
 
 <file path=word/header1.xml><?xml version="1.0" encoding="utf-8"?>
-<w:hdr xmlns:wpc="http://schemas.microsoft.com/office/word/2010/wordprocessingCanvas" xmlns:cx="http://schemas.microsoft.com/office/drawing/2014/chartex" xmlns:cx1="http://schemas.microsoft.com/office/drawing/2015/9/8/chartex" xmlns:cx2="http://schemas.microsoft.com/office/drawing/2015/10/21/chartex" xmlns:cx3="http://schemas.microsoft.com/office/drawing/2016/5/9/chartex" xmlns:cx4="http://schemas.microsoft.com/office/drawing/2016/5/10/chartex" xmlns:cx5="http://schemas.microsoft.com/office/drawing/2016/5/11/chartex" xmlns:cx6="http://schemas.microsoft.com/office/drawing/2016/5/12/chartex" xmlns:cx7="http://schemas.microsoft.com/office/drawing/2016/5/13/chartex" xmlns:cx8="http://schemas.microsoft.com/office/drawing/2016/5/14/chartex" xmlns:mc="http://schemas.openxmlformats.org/markup-compatibility/2006" xmlns:aink="http://schemas.microsoft.com/office/drawing/2016/ink" xmlns:am3d="http://schemas.microsoft.com/office/drawing/2017/model3d" xmlns:o="urn:schemas-microsoft-com:office:office" xmlns:oel="http://schemas.microsoft.com/office/2019/extlst" xmlns:r="http://schemas.openxmlformats.org/officeDocument/2006/relationships" xmlns:m="http://schemas.openxmlformats.org/officeDocument/2006/math" xmlns:v="urn:schemas-microsoft-com:vml" xmlns:wp14="http://schemas.microsoft.com/office/word/2010/wordprocessingDrawing" xmlns:wp="http://schemas.openxmlformats.org/drawingml/2006/wordprocessingDrawing" xmlns:w10="urn:schemas-microsoft-com:office:word" xmlns:w="http://schemas.openxmlformats.org/wordprocessingml/2006/main" xmlns:w14="http://schemas.microsoft.com/office/word/2010/wordml" xmlns:w15="http://schemas.microsoft.com/office/word/2012/wordml" xmlns:w16cex="http://schemas.microsoft.com/office/word/2018/wordml/cex" xmlns:w16cid="http://schemas.microsoft.com/office/word/2016/wordml/cid" xmlns:w16="http://schemas.microsoft.com/office/word/2018/wordml" xmlns:w16sdtdh="http://schemas.microsoft.com/office/word/2020/wordml/sdtdatahash" xmlns:w16se="http://schemas.microsoft.com/office/word/2015/wordml/symex" xmlns:wpg="http://schemas.microsoft.com/office/word/2010/wordprocessingGroup" xmlns:wpi="http://schemas.microsoft.com/office/word/2010/wordprocessingInk" xmlns:wne="http://schemas.microsoft.com/office/word/2006/wordml" xmlns:wps="http://schemas.microsoft.com/office/word/2010/wordprocessingShape" mc:Ignorable="w14 w15 w16se w16cid w16 w16cex w16sdtdh wp14">
+<w:hdr xmlns:wpc="http://schemas.microsoft.com/office/word/2010/wordprocessingCanvas" xmlns:cx="http://schemas.microsoft.com/office/drawing/2014/chartex" xmlns:cx1="http://schemas.microsoft.com/office/drawing/2015/9/8/chartex" xmlns:cx2="http://schemas.microsoft.com/office/drawing/2015/10/21/chartex" xmlns:cx3="http://schemas.microsoft.com/office/drawing/2016/5/9/chartex" xmlns:cx4="http://schemas.microsoft.com/office/drawing/2016/5/10/chartex" xmlns:cx5="http://schemas.microsoft.com/office/drawing/2016/5/11/chartex" xmlns:cx6="http://schemas.microsoft.com/office/drawing/2016/5/12/chartex" xmlns:cx7="http://schemas.microsoft.com/office/drawing/2016/5/13/chartex" xmlns:cx8="http://schemas.microsoft.com/office/drawing/2016/5/14/chartex" xmlns:mc="http://schemas.openxmlformats.org/markup-compatibility/2006" xmlns:aink="http://schemas.microsoft.com/office/drawing/2016/ink" xmlns:am3d="http://schemas.microsoft.com/office/drawing/2017/model3d" xmlns:o="urn:schemas-microsoft-com:office:office" xmlns:oel="http://schemas.microsoft.com/office/2019/extlst" xmlns:r="http://schemas.openxmlformats.org/officeDocument/2006/relationships" xmlns:m="http://schemas.openxmlformats.org/officeDocument/2006/math" xmlns:v="urn:schemas-microsoft-com:vml" xmlns:wp14="http://schemas.microsoft.com/office/word/2010/wordprocessingDrawing" xmlns:wp="http://schemas.openxmlformats.org/drawingml/2006/wordprocessingDrawing" xmlns:w10="urn:schemas-microsoft-com:office:word" xmlns:w="http://schemas.openxmlformats.org/wordprocessingml/2006/main" xmlns:w14="http://schemas.microsoft.com/office/word/2010/wordml" xmlns:w15="http://schemas.microsoft.com/office/word/2012/wordml" xmlns:w16cex="http://schemas.microsoft.com/office/word/2018/wordml/cex" xmlns:w16cid="http://schemas.microsoft.com/office/word/2016/wordml/cid" xmlns:w16="http://schemas.microsoft.com/office/word/2018/wordml" xmlns:w16du="http://schemas.microsoft.com/office/word/2023/wordml/word16du" xmlns:w16sdtdh="http://schemas.microsoft.com/office/word/2020/wordml/sdtdatahash" xmlns:w16se="http://schemas.microsoft.com/office/word/2015/wordml/symex" xmlns:wpg="http://schemas.microsoft.com/office/word/2010/wordprocessingGroup" xmlns:wpi="http://schemas.microsoft.com/office/word/2010/wordprocessingInk" xmlns:wne="http://schemas.microsoft.com/office/word/2006/wordml" xmlns:wps="http://schemas.microsoft.com/office/word/2010/wordprocessingShape" mc:Ignorable="w14 w15 w16se w16cid w16 w16cex w16sdtdh wp14">
   <w:p>
     <w:pPr>
-      <w:pStyle w:val="ad"/>
+      <w:pStyle w:val="ae"/>
     </w:pPr>
     <w:r>
       <w:rPr>
@@ -16012,10 +16306,10 @@
 </file>
 
 <file path=word/header2.xml><?xml version="1.0" encoding="utf-8"?>
-<w:hdr xmlns:wpc="http://schemas.microsoft.com/office/word/2010/wordprocessingCanvas" xmlns:cx="http://schemas.microsoft.com/office/drawing/2014/chartex" xmlns:cx1="http://schemas.microsoft.com/office/drawing/2015/9/8/chartex" xmlns:cx2="http://schemas.microsoft.com/office/drawing/2015/10/21/chartex" xmlns:cx3="http://schemas.microsoft.com/office/drawing/2016/5/9/chartex" xmlns:cx4="http://schemas.microsoft.com/office/drawing/2016/5/10/chartex" xmlns:cx5="http://schemas.microsoft.com/office/drawing/2016/5/11/chartex" xmlns:cx6="http://schemas.microsoft.com/office/drawing/2016/5/12/chartex" xmlns:cx7="http://schemas.microsoft.com/office/drawing/2016/5/13/chartex" xmlns:cx8="http://schemas.microsoft.com/office/drawing/2016/5/14/chartex" xmlns:mc="http://schemas.openxmlformats.org/markup-compatibility/2006" xmlns:aink="http://schemas.microsoft.com/office/drawing/2016/ink" xmlns:am3d="http://schemas.microsoft.com/office/drawing/2017/model3d" xmlns:o="urn:schemas-microsoft-com:office:office" xmlns:oel="http://schemas.microsoft.com/office/2019/extlst" xmlns:r="http://schemas.openxmlformats.org/officeDocument/2006/relationships" xmlns:m="http://schemas.openxmlformats.org/officeDocument/2006/math" xmlns:v="urn:schemas-microsoft-com:vml" xmlns:wp14="http://schemas.microsoft.com/office/word/2010/wordprocessingDrawing" xmlns:wp="http://schemas.openxmlformats.org/drawingml/2006/wordprocessingDrawing" xmlns:w10="urn:schemas-microsoft-com:office:word" xmlns:w="http://schemas.openxmlformats.org/wordprocessingml/2006/main" xmlns:w14="http://schemas.microsoft.com/office/word/2010/wordml" xmlns:w15="http://schemas.microsoft.com/office/word/2012/wordml" xmlns:w16cex="http://schemas.microsoft.com/office/word/2018/wordml/cex" xmlns:w16cid="http://schemas.microsoft.com/office/word/2016/wordml/cid" xmlns:w16="http://schemas.microsoft.com/office/word/2018/wordml" xmlns:w16sdtdh="http://schemas.microsoft.com/office/word/2020/wordml/sdtdatahash" xmlns:w16se="http://schemas.microsoft.com/office/word/2015/wordml/symex" xmlns:wpg="http://schemas.microsoft.com/office/word/2010/wordprocessingGroup" xmlns:wpi="http://schemas.microsoft.com/office/word/2010/wordprocessingInk" xmlns:wne="http://schemas.microsoft.com/office/word/2006/wordml" xmlns:wps="http://schemas.microsoft.com/office/word/2010/wordprocessingShape" mc:Ignorable="w14 w15 w16se w16cid w16 w16cex w16sdtdh wp14">
+<w:hdr xmlns:wpc="http://schemas.microsoft.com/office/word/2010/wordprocessingCanvas" xmlns:cx="http://schemas.microsoft.com/office/drawing/2014/chartex" xmlns:cx1="http://schemas.microsoft.com/office/drawing/2015/9/8/chartex" xmlns:cx2="http://schemas.microsoft.com/office/drawing/2015/10/21/chartex" xmlns:cx3="http://schemas.microsoft.com/office/drawing/2016/5/9/chartex" xmlns:cx4="http://schemas.microsoft.com/office/drawing/2016/5/10/chartex" xmlns:cx5="http://schemas.microsoft.com/office/drawing/2016/5/11/chartex" xmlns:cx6="http://schemas.microsoft.com/office/drawing/2016/5/12/chartex" xmlns:cx7="http://schemas.microsoft.com/office/drawing/2016/5/13/chartex" xmlns:cx8="http://schemas.microsoft.com/office/drawing/2016/5/14/chartex" xmlns:mc="http://schemas.openxmlformats.org/markup-compatibility/2006" xmlns:aink="http://schemas.microsoft.com/office/drawing/2016/ink" xmlns:am3d="http://schemas.microsoft.com/office/drawing/2017/model3d" xmlns:o="urn:schemas-microsoft-com:office:office" xmlns:oel="http://schemas.microsoft.com/office/2019/extlst" xmlns:r="http://schemas.openxmlformats.org/officeDocument/2006/relationships" xmlns:m="http://schemas.openxmlformats.org/officeDocument/2006/math" xmlns:v="urn:schemas-microsoft-com:vml" xmlns:wp14="http://schemas.microsoft.com/office/word/2010/wordprocessingDrawing" xmlns:wp="http://schemas.openxmlformats.org/drawingml/2006/wordprocessingDrawing" xmlns:w10="urn:schemas-microsoft-com:office:word" xmlns:w="http://schemas.openxmlformats.org/wordprocessingml/2006/main" xmlns:w14="http://schemas.microsoft.com/office/word/2010/wordml" xmlns:w15="http://schemas.microsoft.com/office/word/2012/wordml" xmlns:w16cex="http://schemas.microsoft.com/office/word/2018/wordml/cex" xmlns:w16cid="http://schemas.microsoft.com/office/word/2016/wordml/cid" xmlns:w16="http://schemas.microsoft.com/office/word/2018/wordml" xmlns:w16du="http://schemas.microsoft.com/office/word/2023/wordml/word16du" xmlns:w16sdtdh="http://schemas.microsoft.com/office/word/2020/wordml/sdtdatahash" xmlns:w16se="http://schemas.microsoft.com/office/word/2015/wordml/symex" xmlns:wpg="http://schemas.microsoft.com/office/word/2010/wordprocessingGroup" xmlns:wpi="http://schemas.microsoft.com/office/word/2010/wordprocessingInk" xmlns:wne="http://schemas.microsoft.com/office/word/2006/wordml" xmlns:wps="http://schemas.microsoft.com/office/word/2010/wordprocessingShape" mc:Ignorable="w14 w15 w16se w16cid w16 w16cex w16sdtdh wp14">
   <w:p>
     <w:pPr>
-      <w:pStyle w:val="ad"/>
+      <w:pStyle w:val="ae"/>
       <w:pBdr>
         <w:top w:val="none" w:sz="0" w:space="1" w:color="auto"/>
         <w:left w:val="none" w:sz="0" w:space="4" w:color="auto"/>
@@ -16034,10 +16328,10 @@
 </file>
 
 <file path=word/header3.xml><?xml version="1.0" encoding="utf-8"?>
-<w:hdr xmlns:wpc="http://schemas.microsoft.com/office/word/2010/wordprocessingCanvas" xmlns:cx="http://schemas.microsoft.com/office/drawing/2014/chartex" xmlns:cx1="http://schemas.microsoft.com/office/drawing/2015/9/8/chartex" xmlns:cx2="http://schemas.microsoft.com/office/drawing/2015/10/21/chartex" xmlns:cx3="http://schemas.microsoft.com/office/drawing/2016/5/9/chartex" xmlns:cx4="http://schemas.microsoft.com/office/drawing/2016/5/10/chartex" xmlns:cx5="http://schemas.microsoft.com/office/drawing/2016/5/11/chartex" xmlns:cx6="http://schemas.microsoft.com/office/drawing/2016/5/12/chartex" xmlns:cx7="http://schemas.microsoft.com/office/drawing/2016/5/13/chartex" xmlns:cx8="http://schemas.microsoft.com/office/drawing/2016/5/14/chartex" xmlns:mc="http://schemas.openxmlformats.org/markup-compatibility/2006" xmlns:aink="http://schemas.microsoft.com/office/drawing/2016/ink" xmlns:am3d="http://schemas.microsoft.com/office/drawing/2017/model3d" xmlns:o="urn:schemas-microsoft-com:office:office" xmlns:oel="http://schemas.microsoft.com/office/2019/extlst" xmlns:r="http://schemas.openxmlformats.org/officeDocument/2006/relationships" xmlns:m="http://schemas.openxmlformats.org/officeDocument/2006/math" xmlns:v="urn:schemas-microsoft-com:vml" xmlns:wp14="http://schemas.microsoft.com/office/word/2010/wordprocessingDrawing" xmlns:wp="http://schemas.openxmlformats.org/drawingml/2006/wordprocessingDrawing" xmlns:w10="urn:schemas-microsoft-com:office:word" xmlns:w="http://schemas.openxmlformats.org/wordprocessingml/2006/main" xmlns:w14="http://schemas.microsoft.com/office/word/2010/wordml" xmlns:w15="http://schemas.microsoft.com/office/word/2012/wordml" xmlns:w16cex="http://schemas.microsoft.com/office/word/2018/wordml/cex" xmlns:w16cid="http://schemas.microsoft.com/office/word/2016/wordml/cid" xmlns:w16="http://schemas.microsoft.com/office/word/2018/wordml" xmlns:w16sdtdh="http://schemas.microsoft.com/office/word/2020/wordml/sdtdatahash" xmlns:w16se="http://schemas.microsoft.com/office/word/2015/wordml/symex" xmlns:wpg="http://schemas.microsoft.com/office/word/2010/wordprocessingGroup" xmlns:wpi="http://schemas.microsoft.com/office/word/2010/wordprocessingInk" xmlns:wne="http://schemas.microsoft.com/office/word/2006/wordml" xmlns:wps="http://schemas.microsoft.com/office/word/2010/wordprocessingShape" mc:Ignorable="w14 w15 w16se w16cid w16 w16cex w16sdtdh wp14">
+<w:hdr xmlns:wpc="http://schemas.microsoft.com/office/word/2010/wordprocessingCanvas" xmlns:cx="http://schemas.microsoft.com/office/drawing/2014/chartex" xmlns:cx1="http://schemas.microsoft.com/office/drawing/2015/9/8/chartex" xmlns:cx2="http://schemas.microsoft.com/office/drawing/2015/10/21/chartex" xmlns:cx3="http://schemas.microsoft.com/office/drawing/2016/5/9/chartex" xmlns:cx4="http://schemas.microsoft.com/office/drawing/2016/5/10/chartex" xmlns:cx5="http://schemas.microsoft.com/office/drawing/2016/5/11/chartex" xmlns:cx6="http://schemas.microsoft.com/office/drawing/2016/5/12/chartex" xmlns:cx7="http://schemas.microsoft.com/office/drawing/2016/5/13/chartex" xmlns:cx8="http://schemas.microsoft.com/office/drawing/2016/5/14/chartex" xmlns:mc="http://schemas.openxmlformats.org/markup-compatibility/2006" xmlns:aink="http://schemas.microsoft.com/office/drawing/2016/ink" xmlns:am3d="http://schemas.microsoft.com/office/drawing/2017/model3d" xmlns:o="urn:schemas-microsoft-com:office:office" xmlns:oel="http://schemas.microsoft.com/office/2019/extlst" xmlns:r="http://schemas.openxmlformats.org/officeDocument/2006/relationships" xmlns:m="http://schemas.openxmlformats.org/officeDocument/2006/math" xmlns:v="urn:schemas-microsoft-com:vml" xmlns:wp14="http://schemas.microsoft.com/office/word/2010/wordprocessingDrawing" xmlns:wp="http://schemas.openxmlformats.org/drawingml/2006/wordprocessingDrawing" xmlns:w10="urn:schemas-microsoft-com:office:word" xmlns:w="http://schemas.openxmlformats.org/wordprocessingml/2006/main" xmlns:w14="http://schemas.microsoft.com/office/word/2010/wordml" xmlns:w15="http://schemas.microsoft.com/office/word/2012/wordml" xmlns:w16cex="http://schemas.microsoft.com/office/word/2018/wordml/cex" xmlns:w16cid="http://schemas.microsoft.com/office/word/2016/wordml/cid" xmlns:w16="http://schemas.microsoft.com/office/word/2018/wordml" xmlns:w16du="http://schemas.microsoft.com/office/word/2023/wordml/word16du" xmlns:w16sdtdh="http://schemas.microsoft.com/office/word/2020/wordml/sdtdatahash" xmlns:w16se="http://schemas.microsoft.com/office/word/2015/wordml/symex" xmlns:wpg="http://schemas.microsoft.com/office/word/2010/wordprocessingGroup" xmlns:wpi="http://schemas.microsoft.com/office/word/2010/wordprocessingInk" xmlns:wne="http://schemas.microsoft.com/office/word/2006/wordml" xmlns:wps="http://schemas.microsoft.com/office/word/2010/wordprocessingShape" mc:Ignorable="w14 w15 w16se w16cid w16 w16cex w16sdtdh wp14">
   <w:p>
     <w:pPr>
-      <w:pStyle w:val="ad"/>
+      <w:pStyle w:val="ae"/>
       <w:pBdr>
         <w:top w:val="none" w:sz="0" w:space="1" w:color="auto"/>
         <w:left w:val="none" w:sz="0" w:space="4" w:color="auto"/>
@@ -16056,8 +16350,193 @@
 </file>
 
 <file path=word/numbering.xml><?xml version="1.0" encoding="utf-8"?>
-<w:numbering xmlns:wpc="http://schemas.microsoft.com/office/word/2010/wordprocessingCanvas" xmlns:cx="http://schemas.microsoft.com/office/drawing/2014/chartex" xmlns:cx1="http://schemas.microsoft.com/office/drawing/2015/9/8/chartex" xmlns:cx2="http://schemas.microsoft.com/office/drawing/2015/10/21/chartex" xmlns:cx3="http://schemas.microsoft.com/office/drawing/2016/5/9/chartex" xmlns:cx4="http://schemas.microsoft.com/office/drawing/2016/5/10/chartex" xmlns:cx5="http://schemas.microsoft.com/office/drawing/2016/5/11/chartex" xmlns:cx6="http://schemas.microsoft.com/office/drawing/2016/5/12/chartex" xmlns:cx7="http://schemas.microsoft.com/office/drawing/2016/5/13/chartex" xmlns:cx8="http://schemas.microsoft.com/office/drawing/2016/5/14/chartex" xmlns:mc="http://schemas.openxmlformats.org/markup-compatibility/2006" xmlns:aink="http://schemas.microsoft.com/office/drawing/2016/ink" xmlns:am3d="http://schemas.microsoft.com/office/drawing/2017/model3d" xmlns:o="urn:schemas-microsoft-com:office:office" xmlns:oel="http://schemas.microsoft.com/office/2019/extlst" xmlns:r="http://schemas.openxmlformats.org/officeDocument/2006/relationships" xmlns:m="http://schemas.openxmlformats.org/officeDocument/2006/math" xmlns:v="urn:schemas-microsoft-com:vml" xmlns:wp14="http://schemas.microsoft.com/office/word/2010/wordprocessingDrawing" xmlns:wp="http://schemas.openxmlformats.org/drawingml/2006/wordprocessingDrawing" xmlns:w10="urn:schemas-microsoft-com:office:word" xmlns:w="http://schemas.openxmlformats.org/wordprocessingml/2006/main" xmlns:w14="http://schemas.microsoft.com/office/word/2010/wordml" xmlns:w15="http://schemas.microsoft.com/office/word/2012/wordml" xmlns:w16cex="http://schemas.microsoft.com/office/word/2018/wordml/cex" xmlns:w16cid="http://schemas.microsoft.com/office/word/2016/wordml/cid" xmlns:w16="http://schemas.microsoft.com/office/word/2018/wordml" xmlns:w16sdtdh="http://schemas.microsoft.com/office/word/2020/wordml/sdtdatahash" xmlns:w16se="http://schemas.microsoft.com/office/word/2015/wordml/symex" xmlns:wpg="http://schemas.microsoft.com/office/word/2010/wordprocessingGroup" xmlns:wpi="http://schemas.microsoft.com/office/word/2010/wordprocessingInk" xmlns:wne="http://schemas.microsoft.com/office/word/2006/wordml" xmlns:wps="http://schemas.microsoft.com/office/word/2010/wordprocessingShape" mc:Ignorable="w14 w15 w16se w16cid w16 w16cex w16sdtdh wp14">
+<w:numbering xmlns:wpc="http://schemas.microsoft.com/office/word/2010/wordprocessingCanvas" xmlns:cx="http://schemas.microsoft.com/office/drawing/2014/chartex" xmlns:cx1="http://schemas.microsoft.com/office/drawing/2015/9/8/chartex" xmlns:cx2="http://schemas.microsoft.com/office/drawing/2015/10/21/chartex" xmlns:cx3="http://schemas.microsoft.com/office/drawing/2016/5/9/chartex" xmlns:cx4="http://schemas.microsoft.com/office/drawing/2016/5/10/chartex" xmlns:cx5="http://schemas.microsoft.com/office/drawing/2016/5/11/chartex" xmlns:cx6="http://schemas.microsoft.com/office/drawing/2016/5/12/chartex" xmlns:cx7="http://schemas.microsoft.com/office/drawing/2016/5/13/chartex" xmlns:cx8="http://schemas.microsoft.com/office/drawing/2016/5/14/chartex" xmlns:mc="http://schemas.openxmlformats.org/markup-compatibility/2006" xmlns:aink="http://schemas.microsoft.com/office/drawing/2016/ink" xmlns:am3d="http://schemas.microsoft.com/office/drawing/2017/model3d" xmlns:o="urn:schemas-microsoft-com:office:office" xmlns:oel="http://schemas.microsoft.com/office/2019/extlst" xmlns:r="http://schemas.openxmlformats.org/officeDocument/2006/relationships" xmlns:m="http://schemas.openxmlformats.org/officeDocument/2006/math" xmlns:v="urn:schemas-microsoft-com:vml" xmlns:wp14="http://schemas.microsoft.com/office/word/2010/wordprocessingDrawing" xmlns:wp="http://schemas.openxmlformats.org/drawingml/2006/wordprocessingDrawing" xmlns:w10="urn:schemas-microsoft-com:office:word" xmlns:w="http://schemas.openxmlformats.org/wordprocessingml/2006/main" xmlns:w14="http://schemas.microsoft.com/office/word/2010/wordml" xmlns:w15="http://schemas.microsoft.com/office/word/2012/wordml" xmlns:w16cex="http://schemas.microsoft.com/office/word/2018/wordml/cex" xmlns:w16cid="http://schemas.microsoft.com/office/word/2016/wordml/cid" xmlns:w16="http://schemas.microsoft.com/office/word/2018/wordml" xmlns:w16du="http://schemas.microsoft.com/office/word/2023/wordml/word16du" xmlns:w16sdtdh="http://schemas.microsoft.com/office/word/2020/wordml/sdtdatahash" xmlns:w16se="http://schemas.microsoft.com/office/word/2015/wordml/symex" xmlns:wpg="http://schemas.microsoft.com/office/word/2010/wordprocessingGroup" xmlns:wpi="http://schemas.microsoft.com/office/word/2010/wordprocessingInk" xmlns:wne="http://schemas.microsoft.com/office/word/2006/wordml" xmlns:wps="http://schemas.microsoft.com/office/word/2010/wordprocessingShape" mc:Ignorable="w14 w15 w16se w16cid w16 w16cex w16sdtdh wp14">
   <w:abstractNum w:abstractNumId="0" w15:restartNumberingAfterBreak="0">
+    <w:nsid w:val="FFFFFF7C"/>
+    <w:multiLevelType w:val="singleLevel"/>
+    <w:tmpl w:val="951CF96C"/>
+    <w:lvl w:ilvl="0">
+      <w:start w:val="1"/>
+      <w:numFmt w:val="decimal"/>
+      <w:lvlText w:val="%1."/>
+      <w:lvlJc w:val="left"/>
+      <w:pPr>
+        <w:tabs>
+          <w:tab w:val="num" w:pos="2040"/>
+        </w:tabs>
+        <w:ind w:leftChars="800" w:left="2040" w:hangingChars="200" w:hanging="360"/>
+      </w:pPr>
+    </w:lvl>
+  </w:abstractNum>
+  <w:abstractNum w:abstractNumId="1" w15:restartNumberingAfterBreak="0">
+    <w:nsid w:val="FFFFFF7D"/>
+    <w:multiLevelType w:val="singleLevel"/>
+    <w:tmpl w:val="CA1C3862"/>
+    <w:lvl w:ilvl="0">
+      <w:start w:val="1"/>
+      <w:numFmt w:val="decimal"/>
+      <w:lvlText w:val="%1."/>
+      <w:lvlJc w:val="left"/>
+      <w:pPr>
+        <w:tabs>
+          <w:tab w:val="num" w:pos="1620"/>
+        </w:tabs>
+        <w:ind w:leftChars="600" w:left="1620" w:hangingChars="200" w:hanging="360"/>
+      </w:pPr>
+    </w:lvl>
+  </w:abstractNum>
+  <w:abstractNum w:abstractNumId="2" w15:restartNumberingAfterBreak="0">
+    <w:nsid w:val="FFFFFF7E"/>
+    <w:multiLevelType w:val="singleLevel"/>
+    <w:tmpl w:val="81F06D96"/>
+    <w:lvl w:ilvl="0">
+      <w:start w:val="1"/>
+      <w:numFmt w:val="decimal"/>
+      <w:lvlText w:val="%1."/>
+      <w:lvlJc w:val="left"/>
+      <w:pPr>
+        <w:tabs>
+          <w:tab w:val="num" w:pos="1200"/>
+        </w:tabs>
+        <w:ind w:leftChars="400" w:left="1200" w:hangingChars="200" w:hanging="360"/>
+      </w:pPr>
+    </w:lvl>
+  </w:abstractNum>
+  <w:abstractNum w:abstractNumId="3" w15:restartNumberingAfterBreak="0">
+    <w:nsid w:val="FFFFFF7F"/>
+    <w:multiLevelType w:val="singleLevel"/>
+    <w:tmpl w:val="953A4F84"/>
+    <w:lvl w:ilvl="0">
+      <w:start w:val="1"/>
+      <w:numFmt w:val="decimal"/>
+      <w:lvlText w:val="%1."/>
+      <w:lvlJc w:val="left"/>
+      <w:pPr>
+        <w:tabs>
+          <w:tab w:val="num" w:pos="780"/>
+        </w:tabs>
+        <w:ind w:leftChars="200" w:left="780" w:hangingChars="200" w:hanging="360"/>
+      </w:pPr>
+    </w:lvl>
+  </w:abstractNum>
+  <w:abstractNum w:abstractNumId="4" w15:restartNumberingAfterBreak="0">
+    <w:nsid w:val="FFFFFF80"/>
+    <w:multiLevelType w:val="singleLevel"/>
+    <w:tmpl w:val="FE78F896"/>
+    <w:lvl w:ilvl="0">
+      <w:start w:val="1"/>
+      <w:numFmt w:val="bullet"/>
+      <w:lvlText w:val=""/>
+      <w:lvlJc w:val="left"/>
+      <w:pPr>
+        <w:tabs>
+          <w:tab w:val="num" w:pos="2040"/>
+        </w:tabs>
+        <w:ind w:leftChars="800" w:left="2040" w:hangingChars="200" w:hanging="360"/>
+      </w:pPr>
+      <w:rPr>
+        <w:rFonts w:ascii="Wingdings" w:hAnsi="Wingdings" w:hint="default"/>
+      </w:rPr>
+    </w:lvl>
+  </w:abstractNum>
+  <w:abstractNum w:abstractNumId="5" w15:restartNumberingAfterBreak="0">
+    <w:nsid w:val="FFFFFF81"/>
+    <w:multiLevelType w:val="singleLevel"/>
+    <w:tmpl w:val="AF18B822"/>
+    <w:lvl w:ilvl="0">
+      <w:start w:val="1"/>
+      <w:numFmt w:val="bullet"/>
+      <w:lvlText w:val=""/>
+      <w:lvlJc w:val="left"/>
+      <w:pPr>
+        <w:tabs>
+          <w:tab w:val="num" w:pos="1620"/>
+        </w:tabs>
+        <w:ind w:leftChars="600" w:left="1620" w:hangingChars="200" w:hanging="360"/>
+      </w:pPr>
+      <w:rPr>
+        <w:rFonts w:ascii="Wingdings" w:hAnsi="Wingdings" w:hint="default"/>
+      </w:rPr>
+    </w:lvl>
+  </w:abstractNum>
+  <w:abstractNum w:abstractNumId="6" w15:restartNumberingAfterBreak="0">
+    <w:nsid w:val="FFFFFF82"/>
+    <w:multiLevelType w:val="singleLevel"/>
+    <w:tmpl w:val="CB3E9C32"/>
+    <w:lvl w:ilvl="0">
+      <w:start w:val="1"/>
+      <w:numFmt w:val="bullet"/>
+      <w:lvlText w:val=""/>
+      <w:lvlJc w:val="left"/>
+      <w:pPr>
+        <w:tabs>
+          <w:tab w:val="num" w:pos="1200"/>
+        </w:tabs>
+        <w:ind w:leftChars="400" w:left="1200" w:hangingChars="200" w:hanging="360"/>
+      </w:pPr>
+      <w:rPr>
+        <w:rFonts w:ascii="Wingdings" w:hAnsi="Wingdings" w:hint="default"/>
+      </w:rPr>
+    </w:lvl>
+  </w:abstractNum>
+  <w:abstractNum w:abstractNumId="7" w15:restartNumberingAfterBreak="0">
+    <w:nsid w:val="FFFFFF83"/>
+    <w:multiLevelType w:val="singleLevel"/>
+    <w:tmpl w:val="E0443B6A"/>
+    <w:lvl w:ilvl="0">
+      <w:start w:val="1"/>
+      <w:numFmt w:val="bullet"/>
+      <w:lvlText w:val=""/>
+      <w:lvlJc w:val="left"/>
+      <w:pPr>
+        <w:tabs>
+          <w:tab w:val="num" w:pos="780"/>
+        </w:tabs>
+        <w:ind w:leftChars="200" w:left="780" w:hangingChars="200" w:hanging="360"/>
+      </w:pPr>
+      <w:rPr>
+        <w:rFonts w:ascii="Wingdings" w:hAnsi="Wingdings" w:hint="default"/>
+      </w:rPr>
+    </w:lvl>
+  </w:abstractNum>
+  <w:abstractNum w:abstractNumId="8" w15:restartNumberingAfterBreak="0">
+    <w:nsid w:val="FFFFFF88"/>
+    <w:multiLevelType w:val="singleLevel"/>
+    <w:tmpl w:val="2522EAAE"/>
+    <w:lvl w:ilvl="0">
+      <w:start w:val="1"/>
+      <w:numFmt w:val="decimal"/>
+      <w:lvlText w:val="%1."/>
+      <w:lvlJc w:val="left"/>
+      <w:pPr>
+        <w:tabs>
+          <w:tab w:val="num" w:pos="360"/>
+        </w:tabs>
+        <w:ind w:left="360" w:hangingChars="200" w:hanging="360"/>
+      </w:pPr>
+    </w:lvl>
+  </w:abstractNum>
+  <w:abstractNum w:abstractNumId="9" w15:restartNumberingAfterBreak="0">
+    <w:nsid w:val="FFFFFF89"/>
+    <w:multiLevelType w:val="singleLevel"/>
+    <w:tmpl w:val="9F6A363E"/>
+    <w:lvl w:ilvl="0">
+      <w:start w:val="1"/>
+      <w:numFmt w:val="bullet"/>
+      <w:lvlText w:val=""/>
+      <w:lvlJc w:val="left"/>
+      <w:pPr>
+        <w:tabs>
+          <w:tab w:val="num" w:pos="360"/>
+        </w:tabs>
+        <w:ind w:left="360" w:hangingChars="200" w:hanging="360"/>
+      </w:pPr>
+      <w:rPr>
+        <w:rFonts w:ascii="Wingdings" w:hAnsi="Wingdings" w:hint="default"/>
+      </w:rPr>
+    </w:lvl>
+  </w:abstractNum>
+  <w:abstractNum w:abstractNumId="10" w15:restartNumberingAfterBreak="0">
     <w:nsid w:val="0C5968AC"/>
     <w:multiLevelType w:val="multilevel"/>
     <w:tmpl w:val="0C5968AC"/>
@@ -16146,7 +16625,7 @@
       </w:pPr>
     </w:lvl>
   </w:abstractNum>
-  <w:abstractNum w:abstractNumId="1" w15:restartNumberingAfterBreak="0">
+  <w:abstractNum w:abstractNumId="11" w15:restartNumberingAfterBreak="0">
     <w:nsid w:val="1D980FE0"/>
     <w:multiLevelType w:val="multilevel"/>
     <w:tmpl w:val="1D980FE0"/>
@@ -16235,7 +16714,7 @@
       </w:pPr>
     </w:lvl>
   </w:abstractNum>
-  <w:abstractNum w:abstractNumId="2" w15:restartNumberingAfterBreak="0">
+  <w:abstractNum w:abstractNumId="12" w15:restartNumberingAfterBreak="0">
     <w:nsid w:val="1FF402BE"/>
     <w:multiLevelType w:val="multilevel"/>
     <w:tmpl w:val="1FF402BE"/>
@@ -16357,7 +16836,7 @@
       </w:pPr>
     </w:lvl>
   </w:abstractNum>
-  <w:abstractNum w:abstractNumId="3" w15:restartNumberingAfterBreak="0">
+  <w:abstractNum w:abstractNumId="13" w15:restartNumberingAfterBreak="0">
     <w:nsid w:val="226073A7"/>
     <w:multiLevelType w:val="multilevel"/>
     <w:tmpl w:val="226073A7"/>
@@ -16498,7 +16977,7 @@
       </w:rPr>
     </w:lvl>
   </w:abstractNum>
-  <w:abstractNum w:abstractNumId="4" w15:restartNumberingAfterBreak="0">
+  <w:abstractNum w:abstractNumId="14" w15:restartNumberingAfterBreak="0">
     <w:nsid w:val="41C55763"/>
     <w:multiLevelType w:val="multilevel"/>
     <w:tmpl w:val="41C55763"/>
@@ -16587,7 +17066,7 @@
       </w:pPr>
     </w:lvl>
   </w:abstractNum>
-  <w:abstractNum w:abstractNumId="5" w15:restartNumberingAfterBreak="0">
+  <w:abstractNum w:abstractNumId="15" w15:restartNumberingAfterBreak="0">
     <w:nsid w:val="5C712783"/>
     <w:multiLevelType w:val="multilevel"/>
     <w:tmpl w:val="5C712783"/>
@@ -16676,7 +17155,7 @@
       </w:pPr>
     </w:lvl>
   </w:abstractNum>
-  <w:abstractNum w:abstractNumId="6" w15:restartNumberingAfterBreak="0">
+  <w:abstractNum w:abstractNumId="16" w15:restartNumberingAfterBreak="0">
     <w:nsid w:val="5D7C3623"/>
     <w:multiLevelType w:val="multilevel"/>
     <w:tmpl w:val="5D7C3623"/>
@@ -16817,7 +17296,7 @@
       </w:rPr>
     </w:lvl>
   </w:abstractNum>
-  <w:abstractNum w:abstractNumId="7" w15:restartNumberingAfterBreak="0">
+  <w:abstractNum w:abstractNumId="17" w15:restartNumberingAfterBreak="0">
     <w:nsid w:val="6CC93843"/>
     <w:multiLevelType w:val="multilevel"/>
     <w:tmpl w:val="6CC93843"/>
@@ -16906,7 +17385,7 @@
       </w:pPr>
     </w:lvl>
   </w:abstractNum>
-  <w:abstractNum w:abstractNumId="8" w15:restartNumberingAfterBreak="0">
+  <w:abstractNum w:abstractNumId="18" w15:restartNumberingAfterBreak="0">
     <w:nsid w:val="6EB55AC1"/>
     <w:multiLevelType w:val="multilevel"/>
     <w:tmpl w:val="6EB55AC1"/>
@@ -16995,7 +17474,7 @@
       </w:pPr>
     </w:lvl>
   </w:abstractNum>
-  <w:abstractNum w:abstractNumId="9" w15:restartNumberingAfterBreak="0">
+  <w:abstractNum w:abstractNumId="19" w15:restartNumberingAfterBreak="0">
     <w:nsid w:val="6F5C66D5"/>
     <w:multiLevelType w:val="multilevel"/>
     <w:tmpl w:val="6F5C66D5"/>
@@ -17136,7 +17615,7 @@
       </w:rPr>
     </w:lvl>
   </w:abstractNum>
-  <w:abstractNum w:abstractNumId="10" w15:restartNumberingAfterBreak="0">
+  <w:abstractNum w:abstractNumId="20" w15:restartNumberingAfterBreak="0">
     <w:nsid w:val="724D3365"/>
     <w:multiLevelType w:val="multilevel"/>
     <w:tmpl w:val="724D3365"/>
@@ -17276,43 +17755,73 @@
     </w:lvl>
   </w:abstractNum>
   <w:num w:numId="1" w16cid:durableId="946274980">
+    <w:abstractNumId w:val="16"/>
+  </w:num>
+  <w:num w:numId="2" w16cid:durableId="2036423598">
+    <w:abstractNumId w:val="13"/>
+  </w:num>
+  <w:num w:numId="3" w16cid:durableId="1566338590">
+    <w:abstractNumId w:val="19"/>
+  </w:num>
+  <w:num w:numId="4" w16cid:durableId="698970100">
+    <w:abstractNumId w:val="20"/>
+  </w:num>
+  <w:num w:numId="5" w16cid:durableId="631058788">
+    <w:abstractNumId w:val="12"/>
+  </w:num>
+  <w:num w:numId="6" w16cid:durableId="482164970">
+    <w:abstractNumId w:val="17"/>
+  </w:num>
+  <w:num w:numId="7" w16cid:durableId="325984570">
+    <w:abstractNumId w:val="11"/>
+  </w:num>
+  <w:num w:numId="8" w16cid:durableId="1042707657">
+    <w:abstractNumId w:val="18"/>
+  </w:num>
+  <w:num w:numId="9" w16cid:durableId="1128665261">
+    <w:abstractNumId w:val="14"/>
+  </w:num>
+  <w:num w:numId="10" w16cid:durableId="1190341188">
+    <w:abstractNumId w:val="15"/>
+  </w:num>
+  <w:num w:numId="11" w16cid:durableId="686521818">
+    <w:abstractNumId w:val="10"/>
+  </w:num>
+  <w:num w:numId="12" w16cid:durableId="2091415970">
+    <w:abstractNumId w:val="4"/>
+  </w:num>
+  <w:num w:numId="13" w16cid:durableId="2008364774">
+    <w:abstractNumId w:val="5"/>
+  </w:num>
+  <w:num w:numId="14" w16cid:durableId="872033204">
     <w:abstractNumId w:val="6"/>
   </w:num>
-  <w:num w:numId="2" w16cid:durableId="2036423598">
+  <w:num w:numId="15" w16cid:durableId="1123039051">
+    <w:abstractNumId w:val="7"/>
+  </w:num>
+  <w:num w:numId="16" w16cid:durableId="652831079">
+    <w:abstractNumId w:val="9"/>
+  </w:num>
+  <w:num w:numId="17" w16cid:durableId="1396779999">
+    <w:abstractNumId w:val="0"/>
+  </w:num>
+  <w:num w:numId="18" w16cid:durableId="1472135416">
+    <w:abstractNumId w:val="1"/>
+  </w:num>
+  <w:num w:numId="19" w16cid:durableId="887689678">
+    <w:abstractNumId w:val="2"/>
+  </w:num>
+  <w:num w:numId="20" w16cid:durableId="717319050">
     <w:abstractNumId w:val="3"/>
   </w:num>
-  <w:num w:numId="3" w16cid:durableId="1566338590">
-    <w:abstractNumId w:val="9"/>
-  </w:num>
-  <w:num w:numId="4" w16cid:durableId="698970100">
-    <w:abstractNumId w:val="10"/>
-  </w:num>
-  <w:num w:numId="5" w16cid:durableId="631058788">
-    <w:abstractNumId w:val="2"/>
-  </w:num>
-  <w:num w:numId="6" w16cid:durableId="482164970">
-    <w:abstractNumId w:val="7"/>
-  </w:num>
-  <w:num w:numId="7" w16cid:durableId="325984570">
-    <w:abstractNumId w:val="1"/>
-  </w:num>
-  <w:num w:numId="8" w16cid:durableId="1042707657">
+  <w:num w:numId="21" w16cid:durableId="1371029484">
     <w:abstractNumId w:val="8"/>
-  </w:num>
-  <w:num w:numId="9" w16cid:durableId="1128665261">
-    <w:abstractNumId w:val="4"/>
-  </w:num>
-  <w:num w:numId="10" w16cid:durableId="1190341188">
-    <w:abstractNumId w:val="5"/>
-  </w:num>
-  <w:num w:numId="11" w16cid:durableId="686521818">
-    <w:abstractNumId w:val="0"/>
   </w:num>
 </w:numbering>
 </file>
 
 <file path=word/people.xml><?xml version="1.0" encoding="utf-8"?>
-<w15:people xmlns:wpc="http://schemas.microsoft.com/office/word/2010/wordprocessingCanvas" xmlns:cx="http://schemas.microsoft.com/office/drawing/2014/chartex" xmlns:cx1="http://schemas.microsoft.com/office/drawing/2015/9/8/chartex" xmlns:cx2="http://schemas.microsoft.com/office/drawing/2015/10/21/chartex" xmlns:cx3="http://schemas.microsoft.com/office/drawing/2016/5/9/chartex" xmlns:cx4="http://schemas.microsoft.com/office/drawing/2016/5/10/chartex" xmlns:cx5="http://schemas.microsoft.com/office/drawing/2016/5/11/chartex" xmlns:cx6="http://schemas.microsoft.com/office/drawing/2016/5/12/chartex" xmlns:cx7="http://schemas.microsoft.com/office/drawing/2016/5/13/chartex" xmlns:cx8="http://schemas.microsoft.com/office/drawing/2016/5/14/chartex" xmlns:mc="http://schemas.openxmlformats.org/markup-compatibility/2006" xmlns:aink="http://schemas.microsoft.com/office/drawing/2016/ink" xmlns:am3d="http://schemas.microsoft.com/office/drawing/2017/model3d" xmlns:o="urn:schemas-microsoft-com:office:office" xmlns:oel="http://schemas.microsoft.com/office/2019/extlst" xmlns:r="http://schemas.openxmlformats.org/officeDocument/2006/relationships" xmlns:m="http://schemas.openxmlformats.org/officeDocument/2006/math" xmlns:v="urn:schemas-microsoft-com:vml" xmlns:wp14="http://schemas.microsoft.com/office/word/2010/wordprocessingDrawing" xmlns:wp="http://schemas.openxmlformats.org/drawingml/2006/wordprocessingDrawing" xmlns:w10="urn:schemas-microsoft-com:office:word" xmlns:w="http://schemas.openxmlformats.org/wordprocessingml/2006/main" xmlns:w14="http://schemas.microsoft.com/office/word/2010/wordml" xmlns:w15="http://schemas.microsoft.com/office/word/2012/wordml" xmlns:w16cex="http://schemas.microsoft.com/office/word/2018/wordml/cex" xmlns:w16cid="http://schemas.microsoft.com/office/word/2016/wordml/cid" xmlns:w16="http://schemas.microsoft.com/office/word/2018/wordml" xmlns:w16sdtdh="http://schemas.microsoft.com/office/word/2020/wordml/sdtdatahash" xmlns:w16se="http://schemas.microsoft.com/office/word/2015/wordml/symex" xmlns:wpg="http://schemas.microsoft.com/office/word/2010/wordprocessingGroup" xmlns:wpi="http://schemas.microsoft.com/office/word/2010/wordprocessingInk" xmlns:wne="http://schemas.microsoft.com/office/word/2006/wordml" xmlns:wps="http://schemas.microsoft.com/office/word/2010/wordprocessingShape" mc:Ignorable="w14 w15 w16se w16cid w16 w16cex w16sdtdh wp14">
+<w15:people xmlns:wpc="http://schemas.microsoft.com/office/word/2010/wordprocessingCanvas" xmlns:cx="http://schemas.microsoft.com/office/drawing/2014/chartex" xmlns:cx1="http://schemas.microsoft.com/office/drawing/2015/9/8/chartex" xmlns:cx2="http://schemas.microsoft.com/office/drawing/2015/10/21/chartex" xmlns:cx3="http://schemas.microsoft.com/office/drawing/2016/5/9/chartex" xmlns:cx4="http://schemas.microsoft.com/office/drawing/2016/5/10/chartex" xmlns:cx5="http://schemas.microsoft.com/office/drawing/2016/5/11/chartex" xmlns:cx6="http://schemas.microsoft.com/office/drawing/2016/5/12/chartex" xmlns:cx7="http://schemas.microsoft.com/office/drawing/2016/5/13/chartex" xmlns:cx8="http://schemas.microsoft.com/office/drawing/2016/5/14/chartex" xmlns:mc="http://schemas.openxmlformats.org/markup-compatibility/2006" xmlns:aink="http://schemas.microsoft.com/office/drawing/2016/ink" xmlns:am3d="http://schemas.microsoft.com/office/drawing/2017/model3d" xmlns:o="urn:schemas-microsoft-com:office:office" xmlns:oel="http://schemas.microsoft.com/office/2019/extlst" xmlns:r="http://schemas.openxmlformats.org/officeDocument/2006/relationships" xmlns:m="http://schemas.openxmlformats.org/officeDocument/2006/math" xmlns:v="urn:schemas-microsoft-com:vml" xmlns:wp14="http://schemas.microsoft.com/office/word/2010/wordprocessingDrawing" xmlns:wp="http://schemas.openxmlformats.org/drawingml/2006/wordprocessingDrawing" xmlns:w10="urn:schemas-microsoft-com:office:word" xmlns:w="http://schemas.openxmlformats.org/wordprocessingml/2006/main" xmlns:w14="http://schemas.microsoft.com/office/word/2010/wordml" xmlns:w15="http://schemas.microsoft.com/office/word/2012/wordml" xmlns:w16cex="http://schemas.microsoft.com/office/word/2018/wordml/cex" xmlns:w16cid="http://schemas.microsoft.com/office/word/2016/wordml/cid" xmlns:w16="http://schemas.microsoft.com/office/word/2018/wordml" xmlns:w16du="http://schemas.microsoft.com/office/word/2023/wordml/word16du" xmlns:w16sdtdh="http://schemas.microsoft.com/office/word/2020/wordml/sdtdatahash" xmlns:w16se="http://schemas.microsoft.com/office/word/2015/wordml/symex" xmlns:wpg="http://schemas.microsoft.com/office/word/2010/wordprocessingGroup" xmlns:wpi="http://schemas.microsoft.com/office/word/2010/wordprocessingInk" xmlns:wne="http://schemas.microsoft.com/office/word/2006/wordml" xmlns:wps="http://schemas.microsoft.com/office/word/2010/wordprocessingShape" mc:Ignorable="w14 w15 w16se w16cid w16 w16cex w16sdtdh wp14">
   <w15:person w15:author="mamengnan">
     <w15:presenceInfo w15:providerId="None" w15:userId="mamengnan"/>
   </w15:person>
@@ -17845,6 +18354,7 @@
   <w:style w:type="paragraph" w:styleId="a6">
     <w:name w:val="Body Text"/>
     <w:basedOn w:val="a0"/>
+    <w:link w:val="a7"/>
     <w:qFormat/>
     <w:pPr>
       <w:spacing w:after="120" w:line="288" w:lineRule="auto"/>
@@ -17869,7 +18379,7 @@
       <w:szCs w:val="21"/>
     </w:rPr>
   </w:style>
-  <w:style w:type="paragraph" w:styleId="a7">
+  <w:style w:type="paragraph" w:styleId="a8">
     <w:name w:val="Plain Text"/>
     <w:basedOn w:val="a0"/>
     <w:qFormat/>
@@ -17883,7 +18393,7 @@
       <w:szCs w:val="20"/>
     </w:rPr>
   </w:style>
-  <w:style w:type="paragraph" w:styleId="a8">
+  <w:style w:type="paragraph" w:styleId="a9">
     <w:name w:val="Date"/>
     <w:basedOn w:val="a0"/>
     <w:next w:val="a0"/>
@@ -17895,20 +18405,20 @@
       <w:szCs w:val="20"/>
     </w:rPr>
   </w:style>
-  <w:style w:type="paragraph" w:styleId="a9">
+  <w:style w:type="paragraph" w:styleId="aa">
     <w:name w:val="Balloon Text"/>
     <w:basedOn w:val="a0"/>
-    <w:link w:val="aa"/>
+    <w:link w:val="ab"/>
     <w:qFormat/>
     <w:rPr>
       <w:sz w:val="18"/>
       <w:szCs w:val="18"/>
     </w:rPr>
   </w:style>
-  <w:style w:type="paragraph" w:styleId="ab">
+  <w:style w:type="paragraph" w:styleId="ac">
     <w:name w:val="footer"/>
     <w:basedOn w:val="a0"/>
-    <w:link w:val="ac"/>
+    <w:link w:val="ad"/>
     <w:uiPriority w:val="99"/>
     <w:qFormat/>
     <w:pPr>
@@ -17926,10 +18436,10 @@
       <w:szCs w:val="18"/>
     </w:rPr>
   </w:style>
-  <w:style w:type="paragraph" w:styleId="ad">
+  <w:style w:type="paragraph" w:styleId="ae">
     <w:name w:val="header"/>
     <w:basedOn w:val="a0"/>
-    <w:link w:val="ae"/>
+    <w:link w:val="af"/>
     <w:uiPriority w:val="99"/>
     <w:qFormat/>
     <w:pPr>
@@ -17962,7 +18472,7 @@
       <w:szCs w:val="21"/>
     </w:rPr>
   </w:style>
-  <w:style w:type="paragraph" w:styleId="af">
+  <w:style w:type="paragraph" w:styleId="af0">
     <w:name w:val="footnote text"/>
     <w:basedOn w:val="a0"/>
     <w:semiHidden/>
@@ -17992,7 +18502,7 @@
       <w:szCs w:val="21"/>
     </w:rPr>
   </w:style>
-  <w:style w:type="paragraph" w:styleId="af0">
+  <w:style w:type="paragraph" w:styleId="af1">
     <w:name w:val="Title"/>
     <w:basedOn w:val="a0"/>
     <w:qFormat/>
@@ -18010,18 +18520,18 @@
       <w:szCs w:val="32"/>
     </w:rPr>
   </w:style>
-  <w:style w:type="paragraph" w:styleId="af1">
+  <w:style w:type="paragraph" w:styleId="af2">
     <w:name w:val="annotation subject"/>
     <w:basedOn w:val="a4"/>
     <w:next w:val="a4"/>
-    <w:link w:val="af2"/>
+    <w:link w:val="af3"/>
     <w:qFormat/>
     <w:rPr>
       <w:b/>
       <w:bCs/>
     </w:rPr>
   </w:style>
-  <w:style w:type="table" w:styleId="af3">
+  <w:style w:type="table" w:styleId="af4">
     <w:name w:val="Table Grid"/>
     <w:basedOn w:val="a2"/>
     <w:uiPriority w:val="99"/>
@@ -18041,12 +18551,12 @@
       </w:tblBorders>
     </w:tblPr>
   </w:style>
-  <w:style w:type="character" w:styleId="af4">
+  <w:style w:type="character" w:styleId="af5">
     <w:name w:val="page number"/>
     <w:basedOn w:val="a1"/>
     <w:qFormat/>
   </w:style>
-  <w:style w:type="character" w:styleId="af5">
+  <w:style w:type="character" w:styleId="af6">
     <w:name w:val="Emphasis"/>
     <w:basedOn w:val="a1"/>
     <w:qFormat/>
@@ -18054,7 +18564,7 @@
       <w:i/>
     </w:rPr>
   </w:style>
-  <w:style w:type="character" w:styleId="af6">
+  <w:style w:type="character" w:styleId="af7">
     <w:name w:val="Hyperlink"/>
     <w:uiPriority w:val="99"/>
     <w:qFormat/>
@@ -18063,7 +18573,7 @@
       <w:u w:val="single"/>
     </w:rPr>
   </w:style>
-  <w:style w:type="character" w:styleId="af7">
+  <w:style w:type="character" w:styleId="af8">
     <w:name w:val="annotation reference"/>
     <w:uiPriority w:val="99"/>
     <w:qFormat/>
@@ -18072,7 +18582,7 @@
       <w:szCs w:val="21"/>
     </w:rPr>
   </w:style>
-  <w:style w:type="character" w:styleId="af8">
+  <w:style w:type="character" w:styleId="af9">
     <w:name w:val="footnote reference"/>
     <w:semiHidden/>
     <w:qFormat/>
@@ -18080,9 +18590,9 @@
       <w:vertAlign w:val="superscript"/>
     </w:rPr>
   </w:style>
-  <w:style w:type="character" w:customStyle="1" w:styleId="ac">
+  <w:style w:type="character" w:customStyle="1" w:styleId="ad">
     <w:name w:val="页脚 字符"/>
-    <w:link w:val="ab"/>
+    <w:link w:val="ac"/>
     <w:uiPriority w:val="99"/>
     <w:qFormat/>
     <w:rPr>
@@ -18100,9 +18610,9 @@
       <w:color w:val="FF0000"/>
     </w:rPr>
   </w:style>
-  <w:style w:type="character" w:customStyle="1" w:styleId="ae">
+  <w:style w:type="character" w:customStyle="1" w:styleId="af">
     <w:name w:val="页眉 字符"/>
-    <w:link w:val="ad"/>
+    <w:link w:val="ae"/>
     <w:uiPriority w:val="99"/>
     <w:qFormat/>
     <w:rPr>
@@ -18122,9 +18632,9 @@
       <w:szCs w:val="24"/>
     </w:rPr>
   </w:style>
-  <w:style w:type="character" w:customStyle="1" w:styleId="aa">
+  <w:style w:type="character" w:customStyle="1" w:styleId="ab">
     <w:name w:val="批注框文本 字符"/>
-    <w:link w:val="a9"/>
+    <w:link w:val="aa"/>
     <w:qFormat/>
     <w:rPr>
       <w:kern w:val="2"/>
@@ -18132,9 +18642,9 @@
       <w:szCs w:val="18"/>
     </w:rPr>
   </w:style>
-  <w:style w:type="character" w:customStyle="1" w:styleId="af2">
+  <w:style w:type="character" w:customStyle="1" w:styleId="af3">
     <w:name w:val="批注主题 字符"/>
-    <w:link w:val="af1"/>
+    <w:link w:val="af2"/>
     <w:qFormat/>
     <w:rPr>
       <w:b/>
@@ -18174,7 +18684,7 @@
       <w:szCs w:val="21"/>
     </w:rPr>
   </w:style>
-  <w:style w:type="paragraph" w:customStyle="1" w:styleId="af9">
+  <w:style w:type="paragraph" w:customStyle="1" w:styleId="afa">
     <w:name w:val="公式"/>
     <w:basedOn w:val="a0"/>
     <w:next w:val="a0"/>
@@ -18238,7 +18748,7 @@
       <w:ind w:left="629" w:hanging="629"/>
     </w:pPr>
   </w:style>
-  <w:style w:type="paragraph" w:customStyle="1" w:styleId="afa">
+  <w:style w:type="paragraph" w:customStyle="1" w:styleId="afb">
     <w:name w:val="图表题注"/>
     <w:basedOn w:val="a0"/>
     <w:next w:val="a0"/>
@@ -18251,7 +18761,7 @@
       <w:szCs w:val="21"/>
     </w:rPr>
   </w:style>
-  <w:style w:type="paragraph" w:customStyle="1" w:styleId="afb">
+  <w:style w:type="paragraph" w:customStyle="1" w:styleId="afc">
     <w:name w:val="目录标题"/>
     <w:basedOn w:val="a0"/>
     <w:qFormat/>
@@ -18266,7 +18776,7 @@
   </w:style>
   <w:style w:type="paragraph" w:customStyle="1" w:styleId="CONTENTS">
     <w:name w:val="CONTENTS"/>
-    <w:basedOn w:val="af9"/>
+    <w:basedOn w:val="afa"/>
     <w:qFormat/>
     <w:pPr>
       <w:tabs>
@@ -18313,7 +18823,7 @@
       <w:lang w:val="zh-CN" w:eastAsia="zh-CN"/>
     </w:rPr>
   </w:style>
-  <w:style w:type="paragraph" w:customStyle="1" w:styleId="afc">
+  <w:style w:type="paragraph" w:customStyle="1" w:styleId="afd">
     <w:name w:val="图片"/>
     <w:basedOn w:val="a0"/>
     <w:uiPriority w:val="99"/>
@@ -18362,6 +18872,16 @@
       <w:rFonts w:ascii="宋体" w:hAnsi="宋体" w:cs="宋体"/>
       <w:kern w:val="0"/>
       <w:sz w:val="24"/>
+    </w:rPr>
+  </w:style>
+  <w:style w:type="character" w:customStyle="1" w:styleId="a7">
+    <w:name w:val="正文文本 字符"/>
+    <w:basedOn w:val="a1"/>
+    <w:link w:val="a6"/>
+    <w:rsid w:val="001347EC"/>
+    <w:rPr>
+      <w:kern w:val="2"/>
+      <w:sz w:val="13"/>
     </w:rPr>
   </w:style>
 </w:styles>

--- a/毕业论文/新范文/软件学院本科毕业论文(设计)范例 - 带批注说明（2023版）.docx
+++ b/毕业论文/新范文/软件学院本科毕业论文(设计)范例 - 带批注说明（2023版）.docx
@@ -3469,7 +3469,7 @@
         </w:tabs>
         <w:ind w:left="420"/>
         <w:rPr>
-          <w:rFonts w:asciiTheme="minorHAnsi" w:eastAsiaTheme="minorEastAsia" w:hAnsiTheme="minorHAnsi" w:cstheme="minorBidi" w:hint="eastAsia"/>
+          <w:rFonts w:asciiTheme="minorHAnsi" w:eastAsiaTheme="minorEastAsia" w:hAnsiTheme="minorHAnsi" w:cstheme="minorBidi"/>
           <w:sz w:val="21"/>
           <w:szCs w:val="22"/>
         </w:rPr>
@@ -3806,19 +3806,7 @@
           <w:rPr>
             <w:rStyle w:val="af7"/>
           </w:rPr>
-          <w:t>技术</w:t>
-        </w:r>
-        <w:r>
-          <w:rPr>
-            <w:rStyle w:val="af7"/>
-          </w:rPr>
-          <w:t>可</w:t>
-        </w:r>
-        <w:r>
-          <w:rPr>
-            <w:rStyle w:val="af7"/>
-          </w:rPr>
-          <w:t>行性</w:t>
+          <w:t>技术可行性</w:t>
         </w:r>
         <w:r>
           <w:tab/>
@@ -5536,6 +5524,32 @@
           <w:sz w:val="24"/>
         </w:rPr>
         <w:t>，极大的方便了开发者的使用。</w:t>
+      </w:r>
+    </w:p>
+    <w:p>
+      <w:pPr>
+        <w:spacing w:line="360" w:lineRule="auto"/>
+        <w:ind w:firstLineChars="200" w:firstLine="480"/>
+        <w:rPr>
+          <w:bCs/>
+          <w:sz w:val="24"/>
+        </w:rPr>
+      </w:pPr>
+    </w:p>
+    <w:p>
+      <w:pPr>
+        <w:pStyle w:val="2"/>
+        <w:spacing w:before="240" w:after="120"/>
+        <w:rPr>
+          <w:rFonts w:hint="eastAsia"/>
+        </w:rPr>
+      </w:pPr>
+      <w:r>
+        <w:rPr>
+          <w:rFonts w:hint="eastAsia"/>
+        </w:rPr>
+        <w:lastRenderedPageBreak/>
+        <w:t>阿斯顿</w:t>
       </w:r>
     </w:p>
     <w:p/>
@@ -16249,15 +16263,7 @@
         <w:szCs w:val="21"/>
         <w:lang w:val="zh-CN"/>
       </w:rPr>
-      <w:t>1</w:t>
-    </w:r>
-    <w:r>
-      <w:rPr>
-        <w:sz w:val="21"/>
-        <w:szCs w:val="21"/>
-        <w:lang w:val="zh-CN"/>
-      </w:rPr>
-      <w:t>7</w:t>
+      <w:t>17</w:t>
     </w:r>
     <w:r>
       <w:rPr>
@@ -16354,7 +16360,7 @@
   <w:abstractNum w:abstractNumId="0" w15:restartNumberingAfterBreak="0">
     <w:nsid w:val="FFFFFF7C"/>
     <w:multiLevelType w:val="singleLevel"/>
-    <w:tmpl w:val="951CF96C"/>
+    <w:tmpl w:val="91283AB2"/>
     <w:lvl w:ilvl="0">
       <w:start w:val="1"/>
       <w:numFmt w:val="decimal"/>
@@ -16371,7 +16377,7 @@
   <w:abstractNum w:abstractNumId="1" w15:restartNumberingAfterBreak="0">
     <w:nsid w:val="FFFFFF7D"/>
     <w:multiLevelType w:val="singleLevel"/>
-    <w:tmpl w:val="CA1C3862"/>
+    <w:tmpl w:val="EBA4B0FA"/>
     <w:lvl w:ilvl="0">
       <w:start w:val="1"/>
       <w:numFmt w:val="decimal"/>
@@ -16388,7 +16394,7 @@
   <w:abstractNum w:abstractNumId="2" w15:restartNumberingAfterBreak="0">
     <w:nsid w:val="FFFFFF7E"/>
     <w:multiLevelType w:val="singleLevel"/>
-    <w:tmpl w:val="81F06D96"/>
+    <w:tmpl w:val="7F08D690"/>
     <w:lvl w:ilvl="0">
       <w:start w:val="1"/>
       <w:numFmt w:val="decimal"/>
@@ -16405,7 +16411,7 @@
   <w:abstractNum w:abstractNumId="3" w15:restartNumberingAfterBreak="0">
     <w:nsid w:val="FFFFFF7F"/>
     <w:multiLevelType w:val="singleLevel"/>
-    <w:tmpl w:val="953A4F84"/>
+    <w:tmpl w:val="6D4C87CE"/>
     <w:lvl w:ilvl="0">
       <w:start w:val="1"/>
       <w:numFmt w:val="decimal"/>
@@ -16422,7 +16428,7 @@
   <w:abstractNum w:abstractNumId="4" w15:restartNumberingAfterBreak="0">
     <w:nsid w:val="FFFFFF80"/>
     <w:multiLevelType w:val="singleLevel"/>
-    <w:tmpl w:val="FE78F896"/>
+    <w:tmpl w:val="C9D68FAA"/>
     <w:lvl w:ilvl="0">
       <w:start w:val="1"/>
       <w:numFmt w:val="bullet"/>
@@ -16442,7 +16448,7 @@
   <w:abstractNum w:abstractNumId="5" w15:restartNumberingAfterBreak="0">
     <w:nsid w:val="FFFFFF81"/>
     <w:multiLevelType w:val="singleLevel"/>
-    <w:tmpl w:val="AF18B822"/>
+    <w:tmpl w:val="0722198A"/>
     <w:lvl w:ilvl="0">
       <w:start w:val="1"/>
       <w:numFmt w:val="bullet"/>
@@ -16462,7 +16468,7 @@
   <w:abstractNum w:abstractNumId="6" w15:restartNumberingAfterBreak="0">
     <w:nsid w:val="FFFFFF82"/>
     <w:multiLevelType w:val="singleLevel"/>
-    <w:tmpl w:val="CB3E9C32"/>
+    <w:tmpl w:val="0E38CD90"/>
     <w:lvl w:ilvl="0">
       <w:start w:val="1"/>
       <w:numFmt w:val="bullet"/>
@@ -16482,7 +16488,7 @@
   <w:abstractNum w:abstractNumId="7" w15:restartNumberingAfterBreak="0">
     <w:nsid w:val="FFFFFF83"/>
     <w:multiLevelType w:val="singleLevel"/>
-    <w:tmpl w:val="E0443B6A"/>
+    <w:tmpl w:val="DA4E612C"/>
     <w:lvl w:ilvl="0">
       <w:start w:val="1"/>
       <w:numFmt w:val="bullet"/>
@@ -16502,7 +16508,7 @@
   <w:abstractNum w:abstractNumId="8" w15:restartNumberingAfterBreak="0">
     <w:nsid w:val="FFFFFF88"/>
     <w:multiLevelType w:val="singleLevel"/>
-    <w:tmpl w:val="2522EAAE"/>
+    <w:tmpl w:val="D73C94EA"/>
     <w:lvl w:ilvl="0">
       <w:start w:val="1"/>
       <w:numFmt w:val="decimal"/>
@@ -16519,7 +16525,7 @@
   <w:abstractNum w:abstractNumId="9" w15:restartNumberingAfterBreak="0">
     <w:nsid w:val="FFFFFF89"/>
     <w:multiLevelType w:val="singleLevel"/>
-    <w:tmpl w:val="9F6A363E"/>
+    <w:tmpl w:val="E0D6EBDE"/>
     <w:lvl w:ilvl="0">
       <w:start w:val="1"/>
       <w:numFmt w:val="bullet"/>
@@ -17815,6 +17821,96 @@
     <w:abstractNumId w:val="3"/>
   </w:num>
   <w:num w:numId="21" w16cid:durableId="1371029484">
+    <w:abstractNumId w:val="8"/>
+  </w:num>
+  <w:num w:numId="22" w16cid:durableId="1238900574">
+    <w:abstractNumId w:val="4"/>
+  </w:num>
+  <w:num w:numId="23" w16cid:durableId="1626765830">
+    <w:abstractNumId w:val="5"/>
+  </w:num>
+  <w:num w:numId="24" w16cid:durableId="277032968">
+    <w:abstractNumId w:val="6"/>
+  </w:num>
+  <w:num w:numId="25" w16cid:durableId="622081872">
+    <w:abstractNumId w:val="7"/>
+  </w:num>
+  <w:num w:numId="26" w16cid:durableId="127284574">
+    <w:abstractNumId w:val="9"/>
+  </w:num>
+  <w:num w:numId="27" w16cid:durableId="305012825">
+    <w:abstractNumId w:val="0"/>
+  </w:num>
+  <w:num w:numId="28" w16cid:durableId="1025137554">
+    <w:abstractNumId w:val="1"/>
+  </w:num>
+  <w:num w:numId="29" w16cid:durableId="1052385767">
+    <w:abstractNumId w:val="2"/>
+  </w:num>
+  <w:num w:numId="30" w16cid:durableId="954826552">
+    <w:abstractNumId w:val="3"/>
+  </w:num>
+  <w:num w:numId="31" w16cid:durableId="970130191">
+    <w:abstractNumId w:val="8"/>
+  </w:num>
+  <w:num w:numId="32" w16cid:durableId="1490245542">
+    <w:abstractNumId w:val="4"/>
+  </w:num>
+  <w:num w:numId="33" w16cid:durableId="2052071123">
+    <w:abstractNumId w:val="5"/>
+  </w:num>
+  <w:num w:numId="34" w16cid:durableId="2129620128">
+    <w:abstractNumId w:val="6"/>
+  </w:num>
+  <w:num w:numId="35" w16cid:durableId="1049913836">
+    <w:abstractNumId w:val="7"/>
+  </w:num>
+  <w:num w:numId="36" w16cid:durableId="1876306410">
+    <w:abstractNumId w:val="9"/>
+  </w:num>
+  <w:num w:numId="37" w16cid:durableId="2123724105">
+    <w:abstractNumId w:val="0"/>
+  </w:num>
+  <w:num w:numId="38" w16cid:durableId="2102218473">
+    <w:abstractNumId w:val="1"/>
+  </w:num>
+  <w:num w:numId="39" w16cid:durableId="535889262">
+    <w:abstractNumId w:val="2"/>
+  </w:num>
+  <w:num w:numId="40" w16cid:durableId="571938300">
+    <w:abstractNumId w:val="3"/>
+  </w:num>
+  <w:num w:numId="41" w16cid:durableId="1604613143">
+    <w:abstractNumId w:val="8"/>
+  </w:num>
+  <w:num w:numId="42" w16cid:durableId="1325279733">
+    <w:abstractNumId w:val="4"/>
+  </w:num>
+  <w:num w:numId="43" w16cid:durableId="760873790">
+    <w:abstractNumId w:val="5"/>
+  </w:num>
+  <w:num w:numId="44" w16cid:durableId="68576636">
+    <w:abstractNumId w:val="6"/>
+  </w:num>
+  <w:num w:numId="45" w16cid:durableId="1865752473">
+    <w:abstractNumId w:val="7"/>
+  </w:num>
+  <w:num w:numId="46" w16cid:durableId="1132209633">
+    <w:abstractNumId w:val="9"/>
+  </w:num>
+  <w:num w:numId="47" w16cid:durableId="578365273">
+    <w:abstractNumId w:val="0"/>
+  </w:num>
+  <w:num w:numId="48" w16cid:durableId="1202092706">
+    <w:abstractNumId w:val="1"/>
+  </w:num>
+  <w:num w:numId="49" w16cid:durableId="937369182">
+    <w:abstractNumId w:val="2"/>
+  </w:num>
+  <w:num w:numId="50" w16cid:durableId="638535635">
+    <w:abstractNumId w:val="3"/>
+  </w:num>
+  <w:num w:numId="51" w16cid:durableId="559364602">
     <w:abstractNumId w:val="8"/>
   </w:num>
 </w:numbering>
@@ -19144,10 +19240,6 @@
 </file>
 
 <file path=customXml/item1.xml><?xml version="1.0" encoding="utf-8"?>
-<b:Sources xmlns:b="http://schemas.openxmlformats.org/officeDocument/2006/bibliography" xmlns="http://schemas.openxmlformats.org/officeDocument/2006/bibliography" SelectedStyle="\APASixthEditionOfficeOnline.xsl" StyleName="APA" Version="6"/>
-</file>
-
-<file path=customXml/item2.xml><?xml version="1.0" encoding="utf-8"?>
 <s:customData xmlns="http://www.wps.cn/officeDocument/2013/wpsCustomData" xmlns:s="http://www.wps.cn/officeDocument/2013/wpsCustomData">
   <customSectProps>
     <customSectPr/>
@@ -19173,18 +19265,22 @@
 </s:customData>
 </file>
 
+<file path=customXml/item2.xml><?xml version="1.0" encoding="utf-8"?>
+<b:Sources xmlns:b="http://schemas.openxmlformats.org/officeDocument/2006/bibliography" xmlns="http://schemas.openxmlformats.org/officeDocument/2006/bibliography" SelectedStyle="\APASixthEditionOfficeOnline.xsl" StyleName="APA" Version="6"/>
+</file>
+
 <file path=customXml/itemProps1.xml><?xml version="1.0" encoding="utf-8"?>
+<ds:datastoreItem xmlns:ds="http://schemas.openxmlformats.org/officeDocument/2006/customXml" ds:itemID="{B1977F7D-205B-4081-913C-38D41E755F92}">
+  <ds:schemaRefs>
+    <ds:schemaRef ds:uri="http://www.wps.cn/officeDocument/2013/wpsCustomData"/>
+  </ds:schemaRefs>
+</ds:datastoreItem>
+</file>
+
+<file path=customXml/itemProps2.xml><?xml version="1.0" encoding="utf-8"?>
 <ds:datastoreItem xmlns:ds="http://schemas.openxmlformats.org/officeDocument/2006/customXml" ds:itemID="{29D80C27-D76E-4D98-9515-92CED74C080E}">
   <ds:schemaRefs>
     <ds:schemaRef ds:uri="http://schemas.openxmlformats.org/officeDocument/2006/bibliography"/>
   </ds:schemaRefs>
 </ds:datastoreItem>
-</file>
-
-<file path=customXml/itemProps2.xml><?xml version="1.0" encoding="utf-8"?>
-<ds:datastoreItem xmlns:ds="http://schemas.openxmlformats.org/officeDocument/2006/customXml" ds:itemID="{B1977F7D-205B-4081-913C-38D41E755F92}">
-  <ds:schemaRefs>
-    <ds:schemaRef ds:uri="http://www.wps.cn/officeDocument/2013/wpsCustomData"/>
-  </ds:schemaRefs>
-</ds:datastoreItem>
 </file>